--- a/VBExercises_documentation.docx
+++ b/VBExercises_documentation.docx
@@ -7,7 +7,15 @@
         <w:pStyle w:val="Title"/>
       </w:pPr>
       <w:r>
-        <w:t>Documentation of VBExercises project</w:t>
+        <w:t xml:space="preserve">Documentation of </w:t>
+      </w:r>
+      <w:proofErr w:type="spellStart"/>
+      <w:r>
+        <w:t>VBExercises</w:t>
+      </w:r>
+      <w:proofErr w:type="spellEnd"/>
+      <w:r>
+        <w:t xml:space="preserve"> project</w:t>
       </w:r>
     </w:p>
     <w:p>
@@ -62,9 +70,13 @@
         <w:p>
           <w:pPr>
             <w:pStyle w:val="TOC1"/>
+            <w:tabs>
+              <w:tab w:val="right" w:leader="dot" w:pos="9350"/>
+            </w:tabs>
             <w:rPr>
               <w:rFonts w:eastAsiaTheme="minorEastAsia"/>
               <w:noProof/>
+              <w:sz w:val="22"/>
             </w:rPr>
           </w:pPr>
           <w:r>
@@ -76,7 +88,7 @@
           <w:r>
             <w:fldChar w:fldCharType="separate"/>
           </w:r>
-          <w:hyperlink w:anchor="_Toc71365963" w:history="1">
+          <w:hyperlink w:anchor="_Toc71367705" w:history="1">
             <w:r>
               <w:rPr>
                 <w:rStyle w:val="Hyperlink"/>
@@ -103,7 +115,7 @@
                 <w:noProof/>
                 <w:webHidden/>
               </w:rPr>
-              <w:instrText xml:space="preserve"> PAGEREF _Toc71365963 \h </w:instrText>
+              <w:instrText xml:space="preserve"> PAGEREF _Toc71367705 \h </w:instrText>
             </w:r>
             <w:r>
               <w:rPr>
@@ -137,12 +149,16 @@
         <w:p>
           <w:pPr>
             <w:pStyle w:val="TOC2"/>
+            <w:tabs>
+              <w:tab w:val="right" w:leader="dot" w:pos="9350"/>
+            </w:tabs>
             <w:rPr>
               <w:rFonts w:eastAsiaTheme="minorEastAsia"/>
               <w:noProof/>
+              <w:sz w:val="22"/>
             </w:rPr>
           </w:pPr>
-          <w:hyperlink w:anchor="_Toc71365964" w:history="1">
+          <w:hyperlink w:anchor="_Toc71367706" w:history="1">
             <w:r>
               <w:rPr>
                 <w:rStyle w:val="Hyperlink"/>
@@ -169,7 +185,7 @@
                 <w:noProof/>
                 <w:webHidden/>
               </w:rPr>
-              <w:instrText xml:space="preserve"> PAGEREF _Toc71365964 \h </w:instrText>
+              <w:instrText xml:space="preserve"> PAGEREF _Toc71367706 \h </w:instrText>
             </w:r>
             <w:r>
               <w:rPr>
@@ -190,6 +206,776 @@
                 <w:webHidden/>
               </w:rPr>
               <w:t>2</w:t>
+            </w:r>
+            <w:r>
+              <w:rPr>
+                <w:noProof/>
+                <w:webHidden/>
+              </w:rPr>
+              <w:fldChar w:fldCharType="end"/>
+            </w:r>
+          </w:hyperlink>
+        </w:p>
+        <w:p>
+          <w:pPr>
+            <w:pStyle w:val="TOC1"/>
+            <w:tabs>
+              <w:tab w:val="right" w:leader="dot" w:pos="9350"/>
+            </w:tabs>
+            <w:rPr>
+              <w:rFonts w:eastAsiaTheme="minorEastAsia"/>
+              <w:noProof/>
+              <w:sz w:val="22"/>
+            </w:rPr>
+          </w:pPr>
+          <w:hyperlink w:anchor="_Toc71367707" w:history="1">
+            <w:r>
+              <w:rPr>
+                <w:rStyle w:val="Hyperlink"/>
+                <w:noProof/>
+              </w:rPr>
+              <w:t>General Application</w:t>
+            </w:r>
+            <w:r>
+              <w:rPr>
+                <w:noProof/>
+                <w:webHidden/>
+              </w:rPr>
+              <w:tab/>
+            </w:r>
+            <w:r>
+              <w:rPr>
+                <w:noProof/>
+                <w:webHidden/>
+              </w:rPr>
+              <w:fldChar w:fldCharType="begin"/>
+            </w:r>
+            <w:r>
+              <w:rPr>
+                <w:noProof/>
+                <w:webHidden/>
+              </w:rPr>
+              <w:instrText xml:space="preserve"> PAGEREF _Toc71367707 \h </w:instrText>
+            </w:r>
+            <w:r>
+              <w:rPr>
+                <w:noProof/>
+                <w:webHidden/>
+              </w:rPr>
+            </w:r>
+            <w:r>
+              <w:rPr>
+                <w:noProof/>
+                <w:webHidden/>
+              </w:rPr>
+              <w:fldChar w:fldCharType="separate"/>
+            </w:r>
+            <w:r>
+              <w:rPr>
+                <w:noProof/>
+                <w:webHidden/>
+              </w:rPr>
+              <w:t>3</w:t>
+            </w:r>
+            <w:r>
+              <w:rPr>
+                <w:noProof/>
+                <w:webHidden/>
+              </w:rPr>
+              <w:fldChar w:fldCharType="end"/>
+            </w:r>
+          </w:hyperlink>
+        </w:p>
+        <w:p>
+          <w:pPr>
+            <w:pStyle w:val="TOC1"/>
+            <w:tabs>
+              <w:tab w:val="right" w:leader="dot" w:pos="9350"/>
+            </w:tabs>
+            <w:rPr>
+              <w:rFonts w:eastAsiaTheme="minorEastAsia"/>
+              <w:noProof/>
+              <w:sz w:val="22"/>
+            </w:rPr>
+          </w:pPr>
+          <w:hyperlink w:anchor="_Toc71367708" w:history="1">
+            <w:r>
+              <w:rPr>
+                <w:rStyle w:val="Hyperlink"/>
+                <w:noProof/>
+              </w:rPr>
+              <w:t>Exercise 1</w:t>
+            </w:r>
+            <w:r>
+              <w:rPr>
+                <w:noProof/>
+                <w:webHidden/>
+              </w:rPr>
+              <w:tab/>
+            </w:r>
+            <w:r>
+              <w:rPr>
+                <w:noProof/>
+                <w:webHidden/>
+              </w:rPr>
+              <w:fldChar w:fldCharType="begin"/>
+            </w:r>
+            <w:r>
+              <w:rPr>
+                <w:noProof/>
+                <w:webHidden/>
+              </w:rPr>
+              <w:instrText xml:space="preserve"> PAGEREF _Toc71367708 \h </w:instrText>
+            </w:r>
+            <w:r>
+              <w:rPr>
+                <w:noProof/>
+                <w:webHidden/>
+              </w:rPr>
+            </w:r>
+            <w:r>
+              <w:rPr>
+                <w:noProof/>
+                <w:webHidden/>
+              </w:rPr>
+              <w:fldChar w:fldCharType="separate"/>
+            </w:r>
+            <w:r>
+              <w:rPr>
+                <w:noProof/>
+                <w:webHidden/>
+              </w:rPr>
+              <w:t>4</w:t>
+            </w:r>
+            <w:r>
+              <w:rPr>
+                <w:noProof/>
+                <w:webHidden/>
+              </w:rPr>
+              <w:fldChar w:fldCharType="end"/>
+            </w:r>
+          </w:hyperlink>
+        </w:p>
+        <w:p>
+          <w:pPr>
+            <w:pStyle w:val="TOC2"/>
+            <w:tabs>
+              <w:tab w:val="right" w:leader="dot" w:pos="9350"/>
+            </w:tabs>
+            <w:rPr>
+              <w:rFonts w:eastAsiaTheme="minorEastAsia"/>
+              <w:noProof/>
+              <w:sz w:val="22"/>
+            </w:rPr>
+          </w:pPr>
+          <w:hyperlink w:anchor="_Toc71367709" w:history="1">
+            <w:r>
+              <w:rPr>
+                <w:rStyle w:val="Hyperlink"/>
+                <w:noProof/>
+              </w:rPr>
+              <w:t>Core Code</w:t>
+            </w:r>
+            <w:r>
+              <w:rPr>
+                <w:noProof/>
+                <w:webHidden/>
+              </w:rPr>
+              <w:tab/>
+            </w:r>
+            <w:r>
+              <w:rPr>
+                <w:noProof/>
+                <w:webHidden/>
+              </w:rPr>
+              <w:fldChar w:fldCharType="begin"/>
+            </w:r>
+            <w:r>
+              <w:rPr>
+                <w:noProof/>
+                <w:webHidden/>
+              </w:rPr>
+              <w:instrText xml:space="preserve"> PAGEREF _Toc71367709 \h </w:instrText>
+            </w:r>
+            <w:r>
+              <w:rPr>
+                <w:noProof/>
+                <w:webHidden/>
+              </w:rPr>
+            </w:r>
+            <w:r>
+              <w:rPr>
+                <w:noProof/>
+                <w:webHidden/>
+              </w:rPr>
+              <w:fldChar w:fldCharType="separate"/>
+            </w:r>
+            <w:r>
+              <w:rPr>
+                <w:noProof/>
+                <w:webHidden/>
+              </w:rPr>
+              <w:t>4</w:t>
+            </w:r>
+            <w:r>
+              <w:rPr>
+                <w:noProof/>
+                <w:webHidden/>
+              </w:rPr>
+              <w:fldChar w:fldCharType="end"/>
+            </w:r>
+          </w:hyperlink>
+        </w:p>
+        <w:p>
+          <w:pPr>
+            <w:pStyle w:val="TOC2"/>
+            <w:tabs>
+              <w:tab w:val="right" w:leader="dot" w:pos="9350"/>
+            </w:tabs>
+            <w:rPr>
+              <w:rFonts w:eastAsiaTheme="minorEastAsia"/>
+              <w:noProof/>
+              <w:sz w:val="22"/>
+            </w:rPr>
+          </w:pPr>
+          <w:hyperlink w:anchor="_Toc71367710" w:history="1">
+            <w:r>
+              <w:rPr>
+                <w:rStyle w:val="Hyperlink"/>
+                <w:noProof/>
+              </w:rPr>
+              <w:t>Click Handler Code</w:t>
+            </w:r>
+            <w:r>
+              <w:rPr>
+                <w:noProof/>
+                <w:webHidden/>
+              </w:rPr>
+              <w:tab/>
+            </w:r>
+            <w:r>
+              <w:rPr>
+                <w:noProof/>
+                <w:webHidden/>
+              </w:rPr>
+              <w:fldChar w:fldCharType="begin"/>
+            </w:r>
+            <w:r>
+              <w:rPr>
+                <w:noProof/>
+                <w:webHidden/>
+              </w:rPr>
+              <w:instrText xml:space="preserve"> PAGEREF _Toc71367710 \h </w:instrText>
+            </w:r>
+            <w:r>
+              <w:rPr>
+                <w:noProof/>
+                <w:webHidden/>
+              </w:rPr>
+            </w:r>
+            <w:r>
+              <w:rPr>
+                <w:noProof/>
+                <w:webHidden/>
+              </w:rPr>
+              <w:fldChar w:fldCharType="separate"/>
+            </w:r>
+            <w:r>
+              <w:rPr>
+                <w:noProof/>
+                <w:webHidden/>
+              </w:rPr>
+              <w:t>5</w:t>
+            </w:r>
+            <w:r>
+              <w:rPr>
+                <w:noProof/>
+                <w:webHidden/>
+              </w:rPr>
+              <w:fldChar w:fldCharType="end"/>
+            </w:r>
+          </w:hyperlink>
+        </w:p>
+        <w:p>
+          <w:pPr>
+            <w:pStyle w:val="TOC1"/>
+            <w:tabs>
+              <w:tab w:val="right" w:leader="dot" w:pos="9350"/>
+            </w:tabs>
+            <w:rPr>
+              <w:rFonts w:eastAsiaTheme="minorEastAsia"/>
+              <w:noProof/>
+              <w:sz w:val="22"/>
+            </w:rPr>
+          </w:pPr>
+          <w:hyperlink w:anchor="_Toc71367711" w:history="1">
+            <w:r>
+              <w:rPr>
+                <w:rStyle w:val="Hyperlink"/>
+                <w:noProof/>
+              </w:rPr>
+              <w:t>Exercise 2</w:t>
+            </w:r>
+            <w:r>
+              <w:rPr>
+                <w:noProof/>
+                <w:webHidden/>
+              </w:rPr>
+              <w:tab/>
+            </w:r>
+            <w:r>
+              <w:rPr>
+                <w:noProof/>
+                <w:webHidden/>
+              </w:rPr>
+              <w:fldChar w:fldCharType="begin"/>
+            </w:r>
+            <w:r>
+              <w:rPr>
+                <w:noProof/>
+                <w:webHidden/>
+              </w:rPr>
+              <w:instrText xml:space="preserve"> PAGEREF _Toc71367711 \h </w:instrText>
+            </w:r>
+            <w:r>
+              <w:rPr>
+                <w:noProof/>
+                <w:webHidden/>
+              </w:rPr>
+            </w:r>
+            <w:r>
+              <w:rPr>
+                <w:noProof/>
+                <w:webHidden/>
+              </w:rPr>
+              <w:fldChar w:fldCharType="separate"/>
+            </w:r>
+            <w:r>
+              <w:rPr>
+                <w:noProof/>
+                <w:webHidden/>
+              </w:rPr>
+              <w:t>6</w:t>
+            </w:r>
+            <w:r>
+              <w:rPr>
+                <w:noProof/>
+                <w:webHidden/>
+              </w:rPr>
+              <w:fldChar w:fldCharType="end"/>
+            </w:r>
+          </w:hyperlink>
+        </w:p>
+        <w:p>
+          <w:pPr>
+            <w:pStyle w:val="TOC2"/>
+            <w:tabs>
+              <w:tab w:val="right" w:leader="dot" w:pos="9350"/>
+            </w:tabs>
+            <w:rPr>
+              <w:rFonts w:eastAsiaTheme="minorEastAsia"/>
+              <w:noProof/>
+              <w:sz w:val="22"/>
+            </w:rPr>
+          </w:pPr>
+          <w:hyperlink w:anchor="_Toc71367712" w:history="1">
+            <w:r>
+              <w:rPr>
+                <w:rStyle w:val="Hyperlink"/>
+                <w:noProof/>
+              </w:rPr>
+              <w:t xml:space="preserve"> Core Code</w:t>
+            </w:r>
+            <w:r>
+              <w:rPr>
+                <w:noProof/>
+                <w:webHidden/>
+              </w:rPr>
+              <w:tab/>
+            </w:r>
+            <w:r>
+              <w:rPr>
+                <w:noProof/>
+                <w:webHidden/>
+              </w:rPr>
+              <w:fldChar w:fldCharType="begin"/>
+            </w:r>
+            <w:r>
+              <w:rPr>
+                <w:noProof/>
+                <w:webHidden/>
+              </w:rPr>
+              <w:instrText xml:space="preserve"> PAGEREF _Toc71367712 \h </w:instrText>
+            </w:r>
+            <w:r>
+              <w:rPr>
+                <w:noProof/>
+                <w:webHidden/>
+              </w:rPr>
+            </w:r>
+            <w:r>
+              <w:rPr>
+                <w:noProof/>
+                <w:webHidden/>
+              </w:rPr>
+              <w:fldChar w:fldCharType="separate"/>
+            </w:r>
+            <w:r>
+              <w:rPr>
+                <w:noProof/>
+                <w:webHidden/>
+              </w:rPr>
+              <w:t>6</w:t>
+            </w:r>
+            <w:r>
+              <w:rPr>
+                <w:noProof/>
+                <w:webHidden/>
+              </w:rPr>
+              <w:fldChar w:fldCharType="end"/>
+            </w:r>
+          </w:hyperlink>
+        </w:p>
+        <w:p>
+          <w:pPr>
+            <w:pStyle w:val="TOC2"/>
+            <w:tabs>
+              <w:tab w:val="right" w:leader="dot" w:pos="9350"/>
+            </w:tabs>
+            <w:rPr>
+              <w:rFonts w:eastAsiaTheme="minorEastAsia"/>
+              <w:noProof/>
+              <w:sz w:val="22"/>
+            </w:rPr>
+          </w:pPr>
+          <w:hyperlink w:anchor="_Toc71367713" w:history="1">
+            <w:r>
+              <w:rPr>
+                <w:rStyle w:val="Hyperlink"/>
+                <w:noProof/>
+              </w:rPr>
+              <w:t>Button Click Handler</w:t>
+            </w:r>
+            <w:r>
+              <w:rPr>
+                <w:noProof/>
+                <w:webHidden/>
+              </w:rPr>
+              <w:tab/>
+            </w:r>
+            <w:r>
+              <w:rPr>
+                <w:noProof/>
+                <w:webHidden/>
+              </w:rPr>
+              <w:fldChar w:fldCharType="begin"/>
+            </w:r>
+            <w:r>
+              <w:rPr>
+                <w:noProof/>
+                <w:webHidden/>
+              </w:rPr>
+              <w:instrText xml:space="preserve"> PAGEREF _Toc71367713 \h </w:instrText>
+            </w:r>
+            <w:r>
+              <w:rPr>
+                <w:noProof/>
+                <w:webHidden/>
+              </w:rPr>
+            </w:r>
+            <w:r>
+              <w:rPr>
+                <w:noProof/>
+                <w:webHidden/>
+              </w:rPr>
+              <w:fldChar w:fldCharType="separate"/>
+            </w:r>
+            <w:r>
+              <w:rPr>
+                <w:noProof/>
+                <w:webHidden/>
+              </w:rPr>
+              <w:t>7</w:t>
+            </w:r>
+            <w:r>
+              <w:rPr>
+                <w:noProof/>
+                <w:webHidden/>
+              </w:rPr>
+              <w:fldChar w:fldCharType="end"/>
+            </w:r>
+          </w:hyperlink>
+        </w:p>
+        <w:p>
+          <w:pPr>
+            <w:pStyle w:val="TOC1"/>
+            <w:tabs>
+              <w:tab w:val="right" w:leader="dot" w:pos="9350"/>
+            </w:tabs>
+            <w:rPr>
+              <w:rFonts w:eastAsiaTheme="minorEastAsia"/>
+              <w:noProof/>
+              <w:sz w:val="22"/>
+            </w:rPr>
+          </w:pPr>
+          <w:hyperlink w:anchor="_Toc71367714" w:history="1">
+            <w:r>
+              <w:rPr>
+                <w:rStyle w:val="Hyperlink"/>
+                <w:noProof/>
+              </w:rPr>
+              <w:t>Exercise 3</w:t>
+            </w:r>
+            <w:r>
+              <w:rPr>
+                <w:noProof/>
+                <w:webHidden/>
+              </w:rPr>
+              <w:tab/>
+            </w:r>
+            <w:r>
+              <w:rPr>
+                <w:noProof/>
+                <w:webHidden/>
+              </w:rPr>
+              <w:fldChar w:fldCharType="begin"/>
+            </w:r>
+            <w:r>
+              <w:rPr>
+                <w:noProof/>
+                <w:webHidden/>
+              </w:rPr>
+              <w:instrText xml:space="preserve"> PAGEREF _Toc71367714 \h </w:instrText>
+            </w:r>
+            <w:r>
+              <w:rPr>
+                <w:noProof/>
+                <w:webHidden/>
+              </w:rPr>
+            </w:r>
+            <w:r>
+              <w:rPr>
+                <w:noProof/>
+                <w:webHidden/>
+              </w:rPr>
+              <w:fldChar w:fldCharType="separate"/>
+            </w:r>
+            <w:r>
+              <w:rPr>
+                <w:noProof/>
+                <w:webHidden/>
+              </w:rPr>
+              <w:t>8</w:t>
+            </w:r>
+            <w:r>
+              <w:rPr>
+                <w:noProof/>
+                <w:webHidden/>
+              </w:rPr>
+              <w:fldChar w:fldCharType="end"/>
+            </w:r>
+          </w:hyperlink>
+        </w:p>
+        <w:p>
+          <w:pPr>
+            <w:pStyle w:val="TOC2"/>
+            <w:tabs>
+              <w:tab w:val="right" w:leader="dot" w:pos="9350"/>
+            </w:tabs>
+            <w:rPr>
+              <w:rFonts w:eastAsiaTheme="minorEastAsia"/>
+              <w:noProof/>
+              <w:sz w:val="22"/>
+            </w:rPr>
+          </w:pPr>
+          <w:hyperlink w:anchor="_Toc71367715" w:history="1">
+            <w:r>
+              <w:rPr>
+                <w:rStyle w:val="Hyperlink"/>
+                <w:noProof/>
+              </w:rPr>
+              <w:t>Core Code</w:t>
+            </w:r>
+            <w:r>
+              <w:rPr>
+                <w:noProof/>
+                <w:webHidden/>
+              </w:rPr>
+              <w:tab/>
+            </w:r>
+            <w:r>
+              <w:rPr>
+                <w:noProof/>
+                <w:webHidden/>
+              </w:rPr>
+              <w:fldChar w:fldCharType="begin"/>
+            </w:r>
+            <w:r>
+              <w:rPr>
+                <w:noProof/>
+                <w:webHidden/>
+              </w:rPr>
+              <w:instrText xml:space="preserve"> PAGEREF _Toc71367715 \h </w:instrText>
+            </w:r>
+            <w:r>
+              <w:rPr>
+                <w:noProof/>
+                <w:webHidden/>
+              </w:rPr>
+            </w:r>
+            <w:r>
+              <w:rPr>
+                <w:noProof/>
+                <w:webHidden/>
+              </w:rPr>
+              <w:fldChar w:fldCharType="separate"/>
+            </w:r>
+            <w:r>
+              <w:rPr>
+                <w:noProof/>
+                <w:webHidden/>
+              </w:rPr>
+              <w:t>9</w:t>
+            </w:r>
+            <w:r>
+              <w:rPr>
+                <w:noProof/>
+                <w:webHidden/>
+              </w:rPr>
+              <w:fldChar w:fldCharType="end"/>
+            </w:r>
+          </w:hyperlink>
+        </w:p>
+        <w:p>
+          <w:pPr>
+            <w:pStyle w:val="TOC2"/>
+            <w:tabs>
+              <w:tab w:val="right" w:leader="dot" w:pos="9350"/>
+            </w:tabs>
+            <w:rPr>
+              <w:rFonts w:eastAsiaTheme="minorEastAsia"/>
+              <w:noProof/>
+              <w:sz w:val="22"/>
+            </w:rPr>
+          </w:pPr>
+          <w:hyperlink w:anchor="_Toc71367716" w:history="1">
+            <w:r>
+              <w:rPr>
+                <w:rStyle w:val="Hyperlink"/>
+                <w:noProof/>
+              </w:rPr>
+              <w:t>Button Click Handler</w:t>
+            </w:r>
+            <w:r>
+              <w:rPr>
+                <w:noProof/>
+                <w:webHidden/>
+              </w:rPr>
+              <w:tab/>
+            </w:r>
+            <w:r>
+              <w:rPr>
+                <w:noProof/>
+                <w:webHidden/>
+              </w:rPr>
+              <w:fldChar w:fldCharType="begin"/>
+            </w:r>
+            <w:r>
+              <w:rPr>
+                <w:noProof/>
+                <w:webHidden/>
+              </w:rPr>
+              <w:instrText xml:space="preserve"> PAGEREF _Toc71367716 \h </w:instrText>
+            </w:r>
+            <w:r>
+              <w:rPr>
+                <w:noProof/>
+                <w:webHidden/>
+              </w:rPr>
+            </w:r>
+            <w:r>
+              <w:rPr>
+                <w:noProof/>
+                <w:webHidden/>
+              </w:rPr>
+              <w:fldChar w:fldCharType="separate"/>
+            </w:r>
+            <w:r>
+              <w:rPr>
+                <w:noProof/>
+                <w:webHidden/>
+              </w:rPr>
+              <w:t>9</w:t>
+            </w:r>
+            <w:r>
+              <w:rPr>
+                <w:noProof/>
+                <w:webHidden/>
+              </w:rPr>
+              <w:fldChar w:fldCharType="end"/>
+            </w:r>
+          </w:hyperlink>
+        </w:p>
+        <w:p>
+          <w:pPr>
+            <w:pStyle w:val="TOC1"/>
+            <w:tabs>
+              <w:tab w:val="right" w:leader="dot" w:pos="9350"/>
+            </w:tabs>
+            <w:rPr>
+              <w:rFonts w:eastAsiaTheme="minorEastAsia"/>
+              <w:noProof/>
+              <w:sz w:val="22"/>
+            </w:rPr>
+          </w:pPr>
+          <w:hyperlink w:anchor="_Toc71367717" w:history="1">
+            <w:r>
+              <w:rPr>
+                <w:rStyle w:val="Hyperlink"/>
+                <w:noProof/>
+              </w:rPr>
+              <w:t>Exercise 4</w:t>
+            </w:r>
+            <w:r>
+              <w:rPr>
+                <w:noProof/>
+                <w:webHidden/>
+              </w:rPr>
+              <w:tab/>
+            </w:r>
+            <w:r>
+              <w:rPr>
+                <w:noProof/>
+                <w:webHidden/>
+              </w:rPr>
+              <w:fldChar w:fldCharType="begin"/>
+            </w:r>
+            <w:r>
+              <w:rPr>
+                <w:noProof/>
+                <w:webHidden/>
+              </w:rPr>
+              <w:instrText xml:space="preserve"> PAGEREF _Toc71367717 \h </w:instrText>
+            </w:r>
+            <w:r>
+              <w:rPr>
+                <w:noProof/>
+                <w:webHidden/>
+              </w:rPr>
+            </w:r>
+            <w:r>
+              <w:rPr>
+                <w:noProof/>
+                <w:webHidden/>
+              </w:rPr>
+              <w:fldChar w:fldCharType="separate"/>
+            </w:r>
+            <w:r>
+              <w:rPr>
+                <w:noProof/>
+                <w:webHidden/>
+              </w:rPr>
+              <w:t>10</w:t>
             </w:r>
             <w:r>
               <w:rPr>
@@ -224,10 +1010,18 @@
       <w:pPr>
         <w:pStyle w:val="Heading1"/>
       </w:pPr>
-      <w:bookmarkStart w:id="0" w:name="_Toc71365963"/>
+      <w:bookmarkStart w:id="0" w:name="_Toc71367705"/>
       <w:r>
         <w:lastRenderedPageBreak/>
-        <w:t>Documentation of VBExercises project</w:t>
+        <w:t xml:space="preserve">Documentation of </w:t>
+      </w:r>
+      <w:proofErr w:type="spellStart"/>
+      <w:r>
+        <w:t>VBExercises</w:t>
+      </w:r>
+      <w:proofErr w:type="spellEnd"/>
+      <w:r>
+        <w:t xml:space="preserve"> project</w:t>
       </w:r>
       <w:bookmarkEnd w:id="0"/>
     </w:p>
@@ -235,7 +1029,7 @@
       <w:pPr>
         <w:pStyle w:val="Heading2"/>
       </w:pPr>
-      <w:bookmarkStart w:id="1" w:name="_Toc71365964"/>
+      <w:bookmarkStart w:id="1" w:name="_Toc71367706"/>
       <w:r>
         <w:t>Disclaimer</w:t>
       </w:r>
@@ -260,6 +1054,7 @@
       <w:pPr>
         <w:pStyle w:val="Heading1"/>
       </w:pPr>
+      <w:bookmarkStart w:id="2" w:name="_Toc71367707"/>
       <w:r>
         <w:rPr>
           <w:noProof/>
@@ -425,20 +1220,47 @@
       <w:r>
         <w:t>General Application</w:t>
       </w:r>
+      <w:bookmarkEnd w:id="2"/>
     </w:p>
     <w:p>
       <w:r>
-        <w:t>General MenuStrip is added for general functions.</w:t>
+        <w:t xml:space="preserve">General </w:t>
+      </w:r>
+      <w:proofErr w:type="spellStart"/>
+      <w:r>
+        <w:t>MenuStrip</w:t>
+      </w:r>
+      <w:proofErr w:type="spellEnd"/>
+      <w:r>
+        <w:t xml:space="preserve"> is added for general functions.</w:t>
       </w:r>
     </w:p>
     <w:p>
+      <w:proofErr w:type="spellStart"/>
       <w:r>
-        <w:t>TabControl is added for multi tabl selection</w:t>
+        <w:t>TabControl</w:t>
+      </w:r>
+      <w:proofErr w:type="spellEnd"/>
+      <w:r>
+        <w:t xml:space="preserve"> is added for multi </w:t>
+      </w:r>
+      <w:proofErr w:type="spellStart"/>
+      <w:r>
+        <w:t>tabl</w:t>
+      </w:r>
+      <w:proofErr w:type="spellEnd"/>
+      <w:r>
+        <w:t xml:space="preserve"> selection</w:t>
       </w:r>
     </w:p>
     <w:p>
+      <w:proofErr w:type="gramStart"/>
       <w:r>
-        <w:t>Exercises tab:</w:t>
+        <w:t>Exercises</w:t>
+      </w:r>
+      <w:proofErr w:type="gramEnd"/>
+      <w:r>
+        <w:t xml:space="preserve"> tab:</w:t>
       </w:r>
     </w:p>
     <w:p>
@@ -449,8 +1271,13 @@
           <w:numId w:val="1"/>
         </w:numPr>
       </w:pPr>
+      <w:proofErr w:type="spellStart"/>
       <w:r>
-        <w:t>ListView for exercise selection</w:t>
+        <w:t>ListView</w:t>
+      </w:r>
+      <w:proofErr w:type="spellEnd"/>
+      <w:r>
+        <w:t xml:space="preserve"> for exercise selection</w:t>
       </w:r>
     </w:p>
     <w:p>
@@ -474,10 +1301,12 @@
       <w:pPr>
         <w:pStyle w:val="Heading1"/>
       </w:pPr>
+      <w:bookmarkStart w:id="3" w:name="_Toc71367708"/>
       <w:r>
         <w:lastRenderedPageBreak/>
         <w:t>Exercise 1</w:t>
       </w:r>
+      <w:bookmarkEnd w:id="3"/>
     </w:p>
     <w:p>
       <w:r>
@@ -488,6 +1317,7 @@
       <w:pPr>
         <w:pStyle w:val="Heading2"/>
       </w:pPr>
+      <w:bookmarkStart w:id="4" w:name="_Toc71367709"/>
       <w:r>
         <w:rPr>
           <w:noProof/>
@@ -654,6 +1484,7 @@
       <w:r>
         <w:t>Core Code</w:t>
       </w:r>
+      <w:bookmarkEnd w:id="4"/>
     </w:p>
     <w:p>
       <w:r>
@@ -762,7 +1593,47 @@
                                 <w:sz w:val="19"/>
                                 <w:szCs w:val="19"/>
                               </w:rPr>
-                              <w:t xml:space="preserve"> Update_Discount_Settings(newPurchaseAmt)</w:t>
+                              <w:t xml:space="preserve"> </w:t>
+                            </w:r>
+                            <w:proofErr w:type="spellStart"/>
+                            <w:r>
+                              <w:rPr>
+                                <w:rFonts w:ascii="Consolas" w:hAnsi="Consolas" w:cs="Consolas"/>
+                                <w:color w:val="000000"/>
+                                <w:sz w:val="19"/>
+                                <w:szCs w:val="19"/>
+                              </w:rPr>
+                              <w:t>Update_Discount_Settings</w:t>
+                            </w:r>
+                            <w:proofErr w:type="spellEnd"/>
+                            <w:r>
+                              <w:rPr>
+                                <w:rFonts w:ascii="Consolas" w:hAnsi="Consolas" w:cs="Consolas"/>
+                                <w:color w:val="000000"/>
+                                <w:sz w:val="19"/>
+                                <w:szCs w:val="19"/>
+                              </w:rPr>
+                              <w:t>(</w:t>
+                            </w:r>
+                            <w:proofErr w:type="spellStart"/>
+                            <w:r>
+                              <w:rPr>
+                                <w:rFonts w:ascii="Consolas" w:hAnsi="Consolas" w:cs="Consolas"/>
+                                <w:color w:val="000000"/>
+                                <w:sz w:val="19"/>
+                                <w:szCs w:val="19"/>
+                              </w:rPr>
+                              <w:t>newPurchaseAmt</w:t>
+                            </w:r>
+                            <w:proofErr w:type="spellEnd"/>
+                            <w:r>
+                              <w:rPr>
+                                <w:rFonts w:ascii="Consolas" w:hAnsi="Consolas" w:cs="Consolas"/>
+                                <w:color w:val="000000"/>
+                                <w:sz w:val="19"/>
+                                <w:szCs w:val="19"/>
+                              </w:rPr>
+                              <w:t>)</w:t>
                             </w:r>
                           </w:p>
                           <w:p>
@@ -803,7 +1674,27 @@
                                 <w:sz w:val="19"/>
                                 <w:szCs w:val="19"/>
                               </w:rPr>
-                              <w:t xml:space="preserve"> newPurchaseAmt &gt;= 1000 </w:t>
+                              <w:t xml:space="preserve"> </w:t>
+                            </w:r>
+                            <w:proofErr w:type="spellStart"/>
+                            <w:r>
+                              <w:rPr>
+                                <w:rFonts w:ascii="Consolas" w:hAnsi="Consolas" w:cs="Consolas"/>
+                                <w:color w:val="000000"/>
+                                <w:sz w:val="19"/>
+                                <w:szCs w:val="19"/>
+                              </w:rPr>
+                              <w:t>newPurchaseAmt</w:t>
+                            </w:r>
+                            <w:proofErr w:type="spellEnd"/>
+                            <w:r>
+                              <w:rPr>
+                                <w:rFonts w:ascii="Consolas" w:hAnsi="Consolas" w:cs="Consolas"/>
+                                <w:color w:val="000000"/>
+                                <w:sz w:val="19"/>
+                                <w:szCs w:val="19"/>
+                              </w:rPr>
+                              <w:t xml:space="preserve"> &gt;= 1000 </w:t>
                             </w:r>
                             <w:r>
                               <w:rPr>
@@ -881,7 +1772,27 @@
                                 <w:sz w:val="19"/>
                                 <w:szCs w:val="19"/>
                               </w:rPr>
-                              <w:t xml:space="preserve">            DisStatLvlVal.Text = </w:t>
+                              <w:t xml:space="preserve">            </w:t>
+                            </w:r>
+                            <w:proofErr w:type="spellStart"/>
+                            <w:r>
+                              <w:rPr>
+                                <w:rFonts w:ascii="Consolas" w:hAnsi="Consolas" w:cs="Consolas"/>
+                                <w:color w:val="000000"/>
+                                <w:sz w:val="19"/>
+                                <w:szCs w:val="19"/>
+                              </w:rPr>
+                              <w:t>DisStatLvlVal.Text</w:t>
+                            </w:r>
+                            <w:proofErr w:type="spellEnd"/>
+                            <w:r>
+                              <w:rPr>
+                                <w:rFonts w:ascii="Consolas" w:hAnsi="Consolas" w:cs="Consolas"/>
+                                <w:color w:val="000000"/>
+                                <w:sz w:val="19"/>
+                                <w:szCs w:val="19"/>
+                              </w:rPr>
+                              <w:t xml:space="preserve"> = </w:t>
                             </w:r>
                             <w:r>
                               <w:rPr>
@@ -913,8 +1824,39 @@
                                 <w:sz w:val="19"/>
                                 <w:szCs w:val="19"/>
                               </w:rPr>
-                              <w:t xml:space="preserve">            DisStatLvlVal.ForeColor = Color.Green</w:t>
-                            </w:r>
+                              <w:t xml:space="preserve">            </w:t>
+                            </w:r>
+                            <w:proofErr w:type="spellStart"/>
+                            <w:r>
+                              <w:rPr>
+                                <w:rFonts w:ascii="Consolas" w:hAnsi="Consolas" w:cs="Consolas"/>
+                                <w:color w:val="000000"/>
+                                <w:sz w:val="19"/>
+                                <w:szCs w:val="19"/>
+                              </w:rPr>
+                              <w:t>DisStatLvlVal.ForeColor</w:t>
+                            </w:r>
+                            <w:proofErr w:type="spellEnd"/>
+                            <w:r>
+                              <w:rPr>
+                                <w:rFonts w:ascii="Consolas" w:hAnsi="Consolas" w:cs="Consolas"/>
+                                <w:color w:val="000000"/>
+                                <w:sz w:val="19"/>
+                                <w:szCs w:val="19"/>
+                              </w:rPr>
+                              <w:t xml:space="preserve"> = </w:t>
+                            </w:r>
+                            <w:proofErr w:type="spellStart"/>
+                            <w:r>
+                              <w:rPr>
+                                <w:rFonts w:ascii="Consolas" w:hAnsi="Consolas" w:cs="Consolas"/>
+                                <w:color w:val="000000"/>
+                                <w:sz w:val="19"/>
+                                <w:szCs w:val="19"/>
+                              </w:rPr>
+                              <w:t>Color.Green</w:t>
+                            </w:r>
+                            <w:proofErr w:type="spellEnd"/>
                           </w:p>
                           <w:p>
                             <w:pPr>
@@ -950,7 +1892,27 @@
                                 <w:sz w:val="19"/>
                                 <w:szCs w:val="19"/>
                               </w:rPr>
-                              <w:t xml:space="preserve">            DisPerLblVal.Text = </w:t>
+                              <w:t xml:space="preserve">            </w:t>
+                            </w:r>
+                            <w:proofErr w:type="spellStart"/>
+                            <w:r>
+                              <w:rPr>
+                                <w:rFonts w:ascii="Consolas" w:hAnsi="Consolas" w:cs="Consolas"/>
+                                <w:color w:val="000000"/>
+                                <w:sz w:val="19"/>
+                                <w:szCs w:val="19"/>
+                              </w:rPr>
+                              <w:t>DisPerLblVal.Text</w:t>
+                            </w:r>
+                            <w:proofErr w:type="spellEnd"/>
+                            <w:r>
+                              <w:rPr>
+                                <w:rFonts w:ascii="Consolas" w:hAnsi="Consolas" w:cs="Consolas"/>
+                                <w:color w:val="000000"/>
+                                <w:sz w:val="19"/>
+                                <w:szCs w:val="19"/>
+                              </w:rPr>
+                              <w:t xml:space="preserve"> = </w:t>
                             </w:r>
                             <w:r>
                               <w:rPr>
@@ -1060,7 +2022,27 @@
                                 <w:sz w:val="19"/>
                                 <w:szCs w:val="19"/>
                               </w:rPr>
-                              <w:t xml:space="preserve">            DisStatLvlVal.Text = </w:t>
+                              <w:t xml:space="preserve">            </w:t>
+                            </w:r>
+                            <w:proofErr w:type="spellStart"/>
+                            <w:r>
+                              <w:rPr>
+                                <w:rFonts w:ascii="Consolas" w:hAnsi="Consolas" w:cs="Consolas"/>
+                                <w:color w:val="000000"/>
+                                <w:sz w:val="19"/>
+                                <w:szCs w:val="19"/>
+                              </w:rPr>
+                              <w:t>DisStatLvlVal.Text</w:t>
+                            </w:r>
+                            <w:proofErr w:type="spellEnd"/>
+                            <w:r>
+                              <w:rPr>
+                                <w:rFonts w:ascii="Consolas" w:hAnsi="Consolas" w:cs="Consolas"/>
+                                <w:color w:val="000000"/>
+                                <w:sz w:val="19"/>
+                                <w:szCs w:val="19"/>
+                              </w:rPr>
+                              <w:t xml:space="preserve"> = </w:t>
                             </w:r>
                             <w:r>
                               <w:rPr>
@@ -1092,8 +2074,39 @@
                                 <w:sz w:val="19"/>
                                 <w:szCs w:val="19"/>
                               </w:rPr>
-                              <w:t xml:space="preserve">            DisStatLvlVal.ForeColor = Color.Red</w:t>
-                            </w:r>
+                              <w:t xml:space="preserve">            </w:t>
+                            </w:r>
+                            <w:proofErr w:type="spellStart"/>
+                            <w:r>
+                              <w:rPr>
+                                <w:rFonts w:ascii="Consolas" w:hAnsi="Consolas" w:cs="Consolas"/>
+                                <w:color w:val="000000"/>
+                                <w:sz w:val="19"/>
+                                <w:szCs w:val="19"/>
+                              </w:rPr>
+                              <w:t>DisStatLvlVal.ForeColor</w:t>
+                            </w:r>
+                            <w:proofErr w:type="spellEnd"/>
+                            <w:r>
+                              <w:rPr>
+                                <w:rFonts w:ascii="Consolas" w:hAnsi="Consolas" w:cs="Consolas"/>
+                                <w:color w:val="000000"/>
+                                <w:sz w:val="19"/>
+                                <w:szCs w:val="19"/>
+                              </w:rPr>
+                              <w:t xml:space="preserve"> = </w:t>
+                            </w:r>
+                            <w:proofErr w:type="spellStart"/>
+                            <w:r>
+                              <w:rPr>
+                                <w:rFonts w:ascii="Consolas" w:hAnsi="Consolas" w:cs="Consolas"/>
+                                <w:color w:val="000000"/>
+                                <w:sz w:val="19"/>
+                                <w:szCs w:val="19"/>
+                              </w:rPr>
+                              <w:t>Color.Red</w:t>
+                            </w:r>
+                            <w:proofErr w:type="spellEnd"/>
                           </w:p>
                           <w:p>
                             <w:pPr>
@@ -1129,7 +2142,27 @@
                                 <w:sz w:val="19"/>
                                 <w:szCs w:val="19"/>
                               </w:rPr>
-                              <w:t xml:space="preserve">            DisPerLblVal.Text = </w:t>
+                              <w:t xml:space="preserve">            </w:t>
+                            </w:r>
+                            <w:proofErr w:type="spellStart"/>
+                            <w:r>
+                              <w:rPr>
+                                <w:rFonts w:ascii="Consolas" w:hAnsi="Consolas" w:cs="Consolas"/>
+                                <w:color w:val="000000"/>
+                                <w:sz w:val="19"/>
+                                <w:szCs w:val="19"/>
+                              </w:rPr>
+                              <w:t>DisPerLblVal.Text</w:t>
+                            </w:r>
+                            <w:proofErr w:type="spellEnd"/>
+                            <w:r>
+                              <w:rPr>
+                                <w:rFonts w:ascii="Consolas" w:hAnsi="Consolas" w:cs="Consolas"/>
+                                <w:color w:val="000000"/>
+                                <w:sz w:val="19"/>
+                                <w:szCs w:val="19"/>
+                              </w:rPr>
+                              <w:t xml:space="preserve"> = </w:t>
                             </w:r>
                             <w:r>
                               <w:rPr>
@@ -1307,7 +2340,47 @@
                           <w:sz w:val="19"/>
                           <w:szCs w:val="19"/>
                         </w:rPr>
-                        <w:t xml:space="preserve"> Update_Discount_Settings(newPurchaseAmt)</w:t>
+                        <w:t xml:space="preserve"> </w:t>
+                      </w:r>
+                      <w:proofErr w:type="spellStart"/>
+                      <w:r>
+                        <w:rPr>
+                          <w:rFonts w:ascii="Consolas" w:hAnsi="Consolas" w:cs="Consolas"/>
+                          <w:color w:val="000000"/>
+                          <w:sz w:val="19"/>
+                          <w:szCs w:val="19"/>
+                        </w:rPr>
+                        <w:t>Update_Discount_Settings</w:t>
+                      </w:r>
+                      <w:proofErr w:type="spellEnd"/>
+                      <w:r>
+                        <w:rPr>
+                          <w:rFonts w:ascii="Consolas" w:hAnsi="Consolas" w:cs="Consolas"/>
+                          <w:color w:val="000000"/>
+                          <w:sz w:val="19"/>
+                          <w:szCs w:val="19"/>
+                        </w:rPr>
+                        <w:t>(</w:t>
+                      </w:r>
+                      <w:proofErr w:type="spellStart"/>
+                      <w:r>
+                        <w:rPr>
+                          <w:rFonts w:ascii="Consolas" w:hAnsi="Consolas" w:cs="Consolas"/>
+                          <w:color w:val="000000"/>
+                          <w:sz w:val="19"/>
+                          <w:szCs w:val="19"/>
+                        </w:rPr>
+                        <w:t>newPurchaseAmt</w:t>
+                      </w:r>
+                      <w:proofErr w:type="spellEnd"/>
+                      <w:r>
+                        <w:rPr>
+                          <w:rFonts w:ascii="Consolas" w:hAnsi="Consolas" w:cs="Consolas"/>
+                          <w:color w:val="000000"/>
+                          <w:sz w:val="19"/>
+                          <w:szCs w:val="19"/>
+                        </w:rPr>
+                        <w:t>)</w:t>
                       </w:r>
                     </w:p>
                     <w:p>
@@ -1348,7 +2421,27 @@
                           <w:sz w:val="19"/>
                           <w:szCs w:val="19"/>
                         </w:rPr>
-                        <w:t xml:space="preserve"> newPurchaseAmt &gt;= 1000 </w:t>
+                        <w:t xml:space="preserve"> </w:t>
+                      </w:r>
+                      <w:proofErr w:type="spellStart"/>
+                      <w:r>
+                        <w:rPr>
+                          <w:rFonts w:ascii="Consolas" w:hAnsi="Consolas" w:cs="Consolas"/>
+                          <w:color w:val="000000"/>
+                          <w:sz w:val="19"/>
+                          <w:szCs w:val="19"/>
+                        </w:rPr>
+                        <w:t>newPurchaseAmt</w:t>
+                      </w:r>
+                      <w:proofErr w:type="spellEnd"/>
+                      <w:r>
+                        <w:rPr>
+                          <w:rFonts w:ascii="Consolas" w:hAnsi="Consolas" w:cs="Consolas"/>
+                          <w:color w:val="000000"/>
+                          <w:sz w:val="19"/>
+                          <w:szCs w:val="19"/>
+                        </w:rPr>
+                        <w:t xml:space="preserve"> &gt;= 1000 </w:t>
                       </w:r>
                       <w:r>
                         <w:rPr>
@@ -1426,7 +2519,27 @@
                           <w:sz w:val="19"/>
                           <w:szCs w:val="19"/>
                         </w:rPr>
-                        <w:t xml:space="preserve">            DisStatLvlVal.Text = </w:t>
+                        <w:t xml:space="preserve">            </w:t>
+                      </w:r>
+                      <w:proofErr w:type="spellStart"/>
+                      <w:r>
+                        <w:rPr>
+                          <w:rFonts w:ascii="Consolas" w:hAnsi="Consolas" w:cs="Consolas"/>
+                          <w:color w:val="000000"/>
+                          <w:sz w:val="19"/>
+                          <w:szCs w:val="19"/>
+                        </w:rPr>
+                        <w:t>DisStatLvlVal.Text</w:t>
+                      </w:r>
+                      <w:proofErr w:type="spellEnd"/>
+                      <w:r>
+                        <w:rPr>
+                          <w:rFonts w:ascii="Consolas" w:hAnsi="Consolas" w:cs="Consolas"/>
+                          <w:color w:val="000000"/>
+                          <w:sz w:val="19"/>
+                          <w:szCs w:val="19"/>
+                        </w:rPr>
+                        <w:t xml:space="preserve"> = </w:t>
                       </w:r>
                       <w:r>
                         <w:rPr>
@@ -1458,8 +2571,39 @@
                           <w:sz w:val="19"/>
                           <w:szCs w:val="19"/>
                         </w:rPr>
-                        <w:t xml:space="preserve">            DisStatLvlVal.ForeColor = Color.Green</w:t>
-                      </w:r>
+                        <w:t xml:space="preserve">            </w:t>
+                      </w:r>
+                      <w:proofErr w:type="spellStart"/>
+                      <w:r>
+                        <w:rPr>
+                          <w:rFonts w:ascii="Consolas" w:hAnsi="Consolas" w:cs="Consolas"/>
+                          <w:color w:val="000000"/>
+                          <w:sz w:val="19"/>
+                          <w:szCs w:val="19"/>
+                        </w:rPr>
+                        <w:t>DisStatLvlVal.ForeColor</w:t>
+                      </w:r>
+                      <w:proofErr w:type="spellEnd"/>
+                      <w:r>
+                        <w:rPr>
+                          <w:rFonts w:ascii="Consolas" w:hAnsi="Consolas" w:cs="Consolas"/>
+                          <w:color w:val="000000"/>
+                          <w:sz w:val="19"/>
+                          <w:szCs w:val="19"/>
+                        </w:rPr>
+                        <w:t xml:space="preserve"> = </w:t>
+                      </w:r>
+                      <w:proofErr w:type="spellStart"/>
+                      <w:r>
+                        <w:rPr>
+                          <w:rFonts w:ascii="Consolas" w:hAnsi="Consolas" w:cs="Consolas"/>
+                          <w:color w:val="000000"/>
+                          <w:sz w:val="19"/>
+                          <w:szCs w:val="19"/>
+                        </w:rPr>
+                        <w:t>Color.Green</w:t>
+                      </w:r>
+                      <w:proofErr w:type="spellEnd"/>
                     </w:p>
                     <w:p>
                       <w:pPr>
@@ -1495,7 +2639,27 @@
                           <w:sz w:val="19"/>
                           <w:szCs w:val="19"/>
                         </w:rPr>
-                        <w:t xml:space="preserve">            DisPerLblVal.Text = </w:t>
+                        <w:t xml:space="preserve">            </w:t>
+                      </w:r>
+                      <w:proofErr w:type="spellStart"/>
+                      <w:r>
+                        <w:rPr>
+                          <w:rFonts w:ascii="Consolas" w:hAnsi="Consolas" w:cs="Consolas"/>
+                          <w:color w:val="000000"/>
+                          <w:sz w:val="19"/>
+                          <w:szCs w:val="19"/>
+                        </w:rPr>
+                        <w:t>DisPerLblVal.Text</w:t>
+                      </w:r>
+                      <w:proofErr w:type="spellEnd"/>
+                      <w:r>
+                        <w:rPr>
+                          <w:rFonts w:ascii="Consolas" w:hAnsi="Consolas" w:cs="Consolas"/>
+                          <w:color w:val="000000"/>
+                          <w:sz w:val="19"/>
+                          <w:szCs w:val="19"/>
+                        </w:rPr>
+                        <w:t xml:space="preserve"> = </w:t>
                       </w:r>
                       <w:r>
                         <w:rPr>
@@ -1605,7 +2769,27 @@
                           <w:sz w:val="19"/>
                           <w:szCs w:val="19"/>
                         </w:rPr>
-                        <w:t xml:space="preserve">            DisStatLvlVal.Text = </w:t>
+                        <w:t xml:space="preserve">            </w:t>
+                      </w:r>
+                      <w:proofErr w:type="spellStart"/>
+                      <w:r>
+                        <w:rPr>
+                          <w:rFonts w:ascii="Consolas" w:hAnsi="Consolas" w:cs="Consolas"/>
+                          <w:color w:val="000000"/>
+                          <w:sz w:val="19"/>
+                          <w:szCs w:val="19"/>
+                        </w:rPr>
+                        <w:t>DisStatLvlVal.Text</w:t>
+                      </w:r>
+                      <w:proofErr w:type="spellEnd"/>
+                      <w:r>
+                        <w:rPr>
+                          <w:rFonts w:ascii="Consolas" w:hAnsi="Consolas" w:cs="Consolas"/>
+                          <w:color w:val="000000"/>
+                          <w:sz w:val="19"/>
+                          <w:szCs w:val="19"/>
+                        </w:rPr>
+                        <w:t xml:space="preserve"> = </w:t>
                       </w:r>
                       <w:r>
                         <w:rPr>
@@ -1637,8 +2821,39 @@
                           <w:sz w:val="19"/>
                           <w:szCs w:val="19"/>
                         </w:rPr>
-                        <w:t xml:space="preserve">            DisStatLvlVal.ForeColor = Color.Red</w:t>
-                      </w:r>
+                        <w:t xml:space="preserve">            </w:t>
+                      </w:r>
+                      <w:proofErr w:type="spellStart"/>
+                      <w:r>
+                        <w:rPr>
+                          <w:rFonts w:ascii="Consolas" w:hAnsi="Consolas" w:cs="Consolas"/>
+                          <w:color w:val="000000"/>
+                          <w:sz w:val="19"/>
+                          <w:szCs w:val="19"/>
+                        </w:rPr>
+                        <w:t>DisStatLvlVal.ForeColor</w:t>
+                      </w:r>
+                      <w:proofErr w:type="spellEnd"/>
+                      <w:r>
+                        <w:rPr>
+                          <w:rFonts w:ascii="Consolas" w:hAnsi="Consolas" w:cs="Consolas"/>
+                          <w:color w:val="000000"/>
+                          <w:sz w:val="19"/>
+                          <w:szCs w:val="19"/>
+                        </w:rPr>
+                        <w:t xml:space="preserve"> = </w:t>
+                      </w:r>
+                      <w:proofErr w:type="spellStart"/>
+                      <w:r>
+                        <w:rPr>
+                          <w:rFonts w:ascii="Consolas" w:hAnsi="Consolas" w:cs="Consolas"/>
+                          <w:color w:val="000000"/>
+                          <w:sz w:val="19"/>
+                          <w:szCs w:val="19"/>
+                        </w:rPr>
+                        <w:t>Color.Red</w:t>
+                      </w:r>
+                      <w:proofErr w:type="spellEnd"/>
                     </w:p>
                     <w:p>
                       <w:pPr>
@@ -1674,7 +2889,27 @@
                           <w:sz w:val="19"/>
                           <w:szCs w:val="19"/>
                         </w:rPr>
-                        <w:t xml:space="preserve">            DisPerLblVal.Text = </w:t>
+                        <w:t xml:space="preserve">            </w:t>
+                      </w:r>
+                      <w:proofErr w:type="spellStart"/>
+                      <w:r>
+                        <w:rPr>
+                          <w:rFonts w:ascii="Consolas" w:hAnsi="Consolas" w:cs="Consolas"/>
+                          <w:color w:val="000000"/>
+                          <w:sz w:val="19"/>
+                          <w:szCs w:val="19"/>
+                        </w:rPr>
+                        <w:t>DisPerLblVal.Text</w:t>
+                      </w:r>
+                      <w:proofErr w:type="spellEnd"/>
+                      <w:r>
+                        <w:rPr>
+                          <w:rFonts w:ascii="Consolas" w:hAnsi="Consolas" w:cs="Consolas"/>
+                          <w:color w:val="000000"/>
+                          <w:sz w:val="19"/>
+                          <w:szCs w:val="19"/>
+                        </w:rPr>
+                        <w:t xml:space="preserve"> = </w:t>
                       </w:r>
                       <w:r>
                         <w:rPr>
@@ -1795,6 +3030,7 @@
       <w:pPr>
         <w:pStyle w:val="Heading2"/>
       </w:pPr>
+      <w:bookmarkStart w:id="5" w:name="_Toc71367710"/>
       <w:r>
         <w:rPr>
           <w:noProof/>
@@ -1902,7 +3138,47 @@
                                 <w:sz w:val="19"/>
                                 <w:szCs w:val="19"/>
                               </w:rPr>
-                              <w:t xml:space="preserve"> CalculateBtn_Click(sender </w:t>
+                              <w:t xml:space="preserve"> </w:t>
+                            </w:r>
+                            <w:proofErr w:type="spellStart"/>
+                            <w:r>
+                              <w:rPr>
+                                <w:rFonts w:ascii="Consolas" w:hAnsi="Consolas" w:cs="Consolas"/>
+                                <w:color w:val="000000"/>
+                                <w:sz w:val="19"/>
+                                <w:szCs w:val="19"/>
+                              </w:rPr>
+                              <w:t>CalculateBtn_</w:t>
+                            </w:r>
+                            <w:proofErr w:type="gramStart"/>
+                            <w:r>
+                              <w:rPr>
+                                <w:rFonts w:ascii="Consolas" w:hAnsi="Consolas" w:cs="Consolas"/>
+                                <w:color w:val="000000"/>
+                                <w:sz w:val="19"/>
+                                <w:szCs w:val="19"/>
+                              </w:rPr>
+                              <w:t>Click</w:t>
+                            </w:r>
+                            <w:proofErr w:type="spellEnd"/>
+                            <w:r>
+                              <w:rPr>
+                                <w:rFonts w:ascii="Consolas" w:hAnsi="Consolas" w:cs="Consolas"/>
+                                <w:color w:val="000000"/>
+                                <w:sz w:val="19"/>
+                                <w:szCs w:val="19"/>
+                              </w:rPr>
+                              <w:t>(</w:t>
+                            </w:r>
+                            <w:proofErr w:type="gramEnd"/>
+                            <w:r>
+                              <w:rPr>
+                                <w:rFonts w:ascii="Consolas" w:hAnsi="Consolas" w:cs="Consolas"/>
+                                <w:color w:val="000000"/>
+                                <w:sz w:val="19"/>
+                                <w:szCs w:val="19"/>
+                              </w:rPr>
+                              <w:t xml:space="preserve">sender </w:t>
                             </w:r>
                             <w:r>
                               <w:rPr>
@@ -1956,7 +3232,27 @@
                                 <w:sz w:val="19"/>
                                 <w:szCs w:val="19"/>
                               </w:rPr>
-                              <w:t xml:space="preserve"> EventArgs) </w:t>
+                              <w:t xml:space="preserve"> </w:t>
+                            </w:r>
+                            <w:proofErr w:type="spellStart"/>
+                            <w:r>
+                              <w:rPr>
+                                <w:rFonts w:ascii="Consolas" w:hAnsi="Consolas" w:cs="Consolas"/>
+                                <w:color w:val="000000"/>
+                                <w:sz w:val="19"/>
+                                <w:szCs w:val="19"/>
+                              </w:rPr>
+                              <w:t>EventArgs</w:t>
+                            </w:r>
+                            <w:proofErr w:type="spellEnd"/>
+                            <w:r>
+                              <w:rPr>
+                                <w:rFonts w:ascii="Consolas" w:hAnsi="Consolas" w:cs="Consolas"/>
+                                <w:color w:val="000000"/>
+                                <w:sz w:val="19"/>
+                                <w:szCs w:val="19"/>
+                              </w:rPr>
+                              <w:t xml:space="preserve">) </w:t>
                             </w:r>
                             <w:r>
                               <w:rPr>
@@ -1974,8 +3270,19 @@
                                 <w:sz w:val="19"/>
                                 <w:szCs w:val="19"/>
                               </w:rPr>
-                              <w:t xml:space="preserve"> CalculateBtn.Click</w:t>
-                            </w:r>
+                              <w:t xml:space="preserve"> </w:t>
+                            </w:r>
+                            <w:proofErr w:type="spellStart"/>
+                            <w:r>
+                              <w:rPr>
+                                <w:rFonts w:ascii="Consolas" w:hAnsi="Consolas" w:cs="Consolas"/>
+                                <w:color w:val="000000"/>
+                                <w:sz w:val="19"/>
+                                <w:szCs w:val="19"/>
+                              </w:rPr>
+                              <w:t>CalculateBtn.Click</w:t>
+                            </w:r>
+                            <w:proofErr w:type="spellEnd"/>
                           </w:p>
                           <w:p>
                             <w:pPr>
@@ -2047,7 +3354,47 @@
                                 <w:sz w:val="19"/>
                                 <w:szCs w:val="19"/>
                               </w:rPr>
-                              <w:t xml:space="preserve"> discountAmt, disPercent </w:t>
+                              <w:t xml:space="preserve"> </w:t>
+                            </w:r>
+                            <w:proofErr w:type="spellStart"/>
+                            <w:r>
+                              <w:rPr>
+                                <w:rFonts w:ascii="Consolas" w:hAnsi="Consolas" w:cs="Consolas"/>
+                                <w:color w:val="000000"/>
+                                <w:sz w:val="19"/>
+                                <w:szCs w:val="19"/>
+                              </w:rPr>
+                              <w:t>discountAmt</w:t>
+                            </w:r>
+                            <w:proofErr w:type="spellEnd"/>
+                            <w:r>
+                              <w:rPr>
+                                <w:rFonts w:ascii="Consolas" w:hAnsi="Consolas" w:cs="Consolas"/>
+                                <w:color w:val="000000"/>
+                                <w:sz w:val="19"/>
+                                <w:szCs w:val="19"/>
+                              </w:rPr>
+                              <w:t xml:space="preserve">, </w:t>
+                            </w:r>
+                            <w:proofErr w:type="spellStart"/>
+                            <w:r>
+                              <w:rPr>
+                                <w:rFonts w:ascii="Consolas" w:hAnsi="Consolas" w:cs="Consolas"/>
+                                <w:color w:val="000000"/>
+                                <w:sz w:val="19"/>
+                                <w:szCs w:val="19"/>
+                              </w:rPr>
+                              <w:t>disPercent</w:t>
+                            </w:r>
+                            <w:proofErr w:type="spellEnd"/>
+                            <w:r>
+                              <w:rPr>
+                                <w:rFonts w:ascii="Consolas" w:hAnsi="Consolas" w:cs="Consolas"/>
+                                <w:color w:val="000000"/>
+                                <w:sz w:val="19"/>
+                                <w:szCs w:val="19"/>
+                              </w:rPr>
+                              <w:t xml:space="preserve"> </w:t>
                             </w:r>
                             <w:r>
                               <w:rPr>
@@ -2161,7 +3508,27 @@
                                 <w:sz w:val="19"/>
                                 <w:szCs w:val="19"/>
                               </w:rPr>
-                              <w:t xml:space="preserve">            disPercent = 0.05 </w:t>
+                              <w:t xml:space="preserve">            </w:t>
+                            </w:r>
+                            <w:proofErr w:type="spellStart"/>
+                            <w:r>
+                              <w:rPr>
+                                <w:rFonts w:ascii="Consolas" w:hAnsi="Consolas" w:cs="Consolas"/>
+                                <w:color w:val="000000"/>
+                                <w:sz w:val="19"/>
+                                <w:szCs w:val="19"/>
+                              </w:rPr>
+                              <w:t>disPercent</w:t>
+                            </w:r>
+                            <w:proofErr w:type="spellEnd"/>
+                            <w:r>
+                              <w:rPr>
+                                <w:rFonts w:ascii="Consolas" w:hAnsi="Consolas" w:cs="Consolas"/>
+                                <w:color w:val="000000"/>
+                                <w:sz w:val="19"/>
+                                <w:szCs w:val="19"/>
+                              </w:rPr>
+                              <w:t xml:space="preserve"> = 0.05 </w:t>
                             </w:r>
                             <w:r>
                               <w:rPr>
@@ -2207,7 +3574,87 @@
                                 <w:sz w:val="19"/>
                                 <w:szCs w:val="19"/>
                               </w:rPr>
-                              <w:t xml:space="preserve">            discountAmt = Math.Round(newPurchaseAmt * disPercent, 2)</w:t>
+                              <w:t xml:space="preserve">            </w:t>
+                            </w:r>
+                            <w:proofErr w:type="spellStart"/>
+                            <w:r>
+                              <w:rPr>
+                                <w:rFonts w:ascii="Consolas" w:hAnsi="Consolas" w:cs="Consolas"/>
+                                <w:color w:val="000000"/>
+                                <w:sz w:val="19"/>
+                                <w:szCs w:val="19"/>
+                              </w:rPr>
+                              <w:t>discountAmt</w:t>
+                            </w:r>
+                            <w:proofErr w:type="spellEnd"/>
+                            <w:r>
+                              <w:rPr>
+                                <w:rFonts w:ascii="Consolas" w:hAnsi="Consolas" w:cs="Consolas"/>
+                                <w:color w:val="000000"/>
+                                <w:sz w:val="19"/>
+                                <w:szCs w:val="19"/>
+                              </w:rPr>
+                              <w:t xml:space="preserve"> = </w:t>
+                            </w:r>
+                            <w:proofErr w:type="spellStart"/>
+                            <w:r>
+                              <w:rPr>
+                                <w:rFonts w:ascii="Consolas" w:hAnsi="Consolas" w:cs="Consolas"/>
+                                <w:color w:val="000000"/>
+                                <w:sz w:val="19"/>
+                                <w:szCs w:val="19"/>
+                              </w:rPr>
+                              <w:t>Math.Round</w:t>
+                            </w:r>
+                            <w:proofErr w:type="spellEnd"/>
+                            <w:r>
+                              <w:rPr>
+                                <w:rFonts w:ascii="Consolas" w:hAnsi="Consolas" w:cs="Consolas"/>
+                                <w:color w:val="000000"/>
+                                <w:sz w:val="19"/>
+                                <w:szCs w:val="19"/>
+                              </w:rPr>
+                              <w:t>(</w:t>
+                            </w:r>
+                            <w:proofErr w:type="spellStart"/>
+                            <w:r>
+                              <w:rPr>
+                                <w:rFonts w:ascii="Consolas" w:hAnsi="Consolas" w:cs="Consolas"/>
+                                <w:color w:val="000000"/>
+                                <w:sz w:val="19"/>
+                                <w:szCs w:val="19"/>
+                              </w:rPr>
+                              <w:t>newPurchaseAmt</w:t>
+                            </w:r>
+                            <w:proofErr w:type="spellEnd"/>
+                            <w:r>
+                              <w:rPr>
+                                <w:rFonts w:ascii="Consolas" w:hAnsi="Consolas" w:cs="Consolas"/>
+                                <w:color w:val="000000"/>
+                                <w:sz w:val="19"/>
+                                <w:szCs w:val="19"/>
+                              </w:rPr>
+                              <w:t xml:space="preserve"> * </w:t>
+                            </w:r>
+                            <w:proofErr w:type="spellStart"/>
+                            <w:r>
+                              <w:rPr>
+                                <w:rFonts w:ascii="Consolas" w:hAnsi="Consolas" w:cs="Consolas"/>
+                                <w:color w:val="000000"/>
+                                <w:sz w:val="19"/>
+                                <w:szCs w:val="19"/>
+                              </w:rPr>
+                              <w:t>disPercent</w:t>
+                            </w:r>
+                            <w:proofErr w:type="spellEnd"/>
+                            <w:r>
+                              <w:rPr>
+                                <w:rFonts w:ascii="Consolas" w:hAnsi="Consolas" w:cs="Consolas"/>
+                                <w:color w:val="000000"/>
+                                <w:sz w:val="19"/>
+                                <w:szCs w:val="19"/>
+                              </w:rPr>
+                              <w:t>, 2)</w:t>
                             </w:r>
                           </w:p>
                           <w:p>
@@ -2230,7 +3677,87 @@
                                 <w:sz w:val="19"/>
                                 <w:szCs w:val="19"/>
                               </w:rPr>
-                              <w:t xml:space="preserve">            newPurchaseAmt = Math.Round(newPurchaseAmt - discountAmt, 2)</w:t>
+                              <w:t xml:space="preserve">            </w:t>
+                            </w:r>
+                            <w:proofErr w:type="spellStart"/>
+                            <w:r>
+                              <w:rPr>
+                                <w:rFonts w:ascii="Consolas" w:hAnsi="Consolas" w:cs="Consolas"/>
+                                <w:color w:val="000000"/>
+                                <w:sz w:val="19"/>
+                                <w:szCs w:val="19"/>
+                              </w:rPr>
+                              <w:t>newPurchaseAmt</w:t>
+                            </w:r>
+                            <w:proofErr w:type="spellEnd"/>
+                            <w:r>
+                              <w:rPr>
+                                <w:rFonts w:ascii="Consolas" w:hAnsi="Consolas" w:cs="Consolas"/>
+                                <w:color w:val="000000"/>
+                                <w:sz w:val="19"/>
+                                <w:szCs w:val="19"/>
+                              </w:rPr>
+                              <w:t xml:space="preserve"> = </w:t>
+                            </w:r>
+                            <w:proofErr w:type="spellStart"/>
+                            <w:r>
+                              <w:rPr>
+                                <w:rFonts w:ascii="Consolas" w:hAnsi="Consolas" w:cs="Consolas"/>
+                                <w:color w:val="000000"/>
+                                <w:sz w:val="19"/>
+                                <w:szCs w:val="19"/>
+                              </w:rPr>
+                              <w:t>Math.Round</w:t>
+                            </w:r>
+                            <w:proofErr w:type="spellEnd"/>
+                            <w:r>
+                              <w:rPr>
+                                <w:rFonts w:ascii="Consolas" w:hAnsi="Consolas" w:cs="Consolas"/>
+                                <w:color w:val="000000"/>
+                                <w:sz w:val="19"/>
+                                <w:szCs w:val="19"/>
+                              </w:rPr>
+                              <w:t>(</w:t>
+                            </w:r>
+                            <w:proofErr w:type="spellStart"/>
+                            <w:r>
+                              <w:rPr>
+                                <w:rFonts w:ascii="Consolas" w:hAnsi="Consolas" w:cs="Consolas"/>
+                                <w:color w:val="000000"/>
+                                <w:sz w:val="19"/>
+                                <w:szCs w:val="19"/>
+                              </w:rPr>
+                              <w:t>newPurchaseAmt</w:t>
+                            </w:r>
+                            <w:proofErr w:type="spellEnd"/>
+                            <w:r>
+                              <w:rPr>
+                                <w:rFonts w:ascii="Consolas" w:hAnsi="Consolas" w:cs="Consolas"/>
+                                <w:color w:val="000000"/>
+                                <w:sz w:val="19"/>
+                                <w:szCs w:val="19"/>
+                              </w:rPr>
+                              <w:t xml:space="preserve"> - </w:t>
+                            </w:r>
+                            <w:proofErr w:type="spellStart"/>
+                            <w:r>
+                              <w:rPr>
+                                <w:rFonts w:ascii="Consolas" w:hAnsi="Consolas" w:cs="Consolas"/>
+                                <w:color w:val="000000"/>
+                                <w:sz w:val="19"/>
+                                <w:szCs w:val="19"/>
+                              </w:rPr>
+                              <w:t>discountAmt</w:t>
+                            </w:r>
+                            <w:proofErr w:type="spellEnd"/>
+                            <w:r>
+                              <w:rPr>
+                                <w:rFonts w:ascii="Consolas" w:hAnsi="Consolas" w:cs="Consolas"/>
+                                <w:color w:val="000000"/>
+                                <w:sz w:val="19"/>
+                                <w:szCs w:val="19"/>
+                              </w:rPr>
+                              <w:t>, 2)</w:t>
                             </w:r>
                           </w:p>
                           <w:p>
@@ -2285,7 +3812,27 @@
                                 <w:sz w:val="19"/>
                                 <w:szCs w:val="19"/>
                               </w:rPr>
-                              <w:t xml:space="preserve">            discountAmt = 0</w:t>
+                              <w:t xml:space="preserve">            </w:t>
+                            </w:r>
+                            <w:proofErr w:type="spellStart"/>
+                            <w:r>
+                              <w:rPr>
+                                <w:rFonts w:ascii="Consolas" w:hAnsi="Consolas" w:cs="Consolas"/>
+                                <w:color w:val="000000"/>
+                                <w:sz w:val="19"/>
+                                <w:szCs w:val="19"/>
+                              </w:rPr>
+                              <w:t>discountAmt</w:t>
+                            </w:r>
+                            <w:proofErr w:type="spellEnd"/>
+                            <w:r>
+                              <w:rPr>
+                                <w:rFonts w:ascii="Consolas" w:hAnsi="Consolas" w:cs="Consolas"/>
+                                <w:color w:val="000000"/>
+                                <w:sz w:val="19"/>
+                                <w:szCs w:val="19"/>
+                              </w:rPr>
+                              <w:t xml:space="preserve"> = 0</w:t>
                             </w:r>
                           </w:p>
                           <w:p>
@@ -2372,7 +3919,47 @@
                                 <w:sz w:val="19"/>
                                 <w:szCs w:val="19"/>
                               </w:rPr>
-                              <w:t xml:space="preserve">        DisAmtValLbl.Text = discountAmt &amp; </w:t>
+                              <w:t xml:space="preserve">        </w:t>
+                            </w:r>
+                            <w:proofErr w:type="spellStart"/>
+                            <w:r>
+                              <w:rPr>
+                                <w:rFonts w:ascii="Consolas" w:hAnsi="Consolas" w:cs="Consolas"/>
+                                <w:color w:val="000000"/>
+                                <w:sz w:val="19"/>
+                                <w:szCs w:val="19"/>
+                              </w:rPr>
+                              <w:t>DisAmtValLbl.Text</w:t>
+                            </w:r>
+                            <w:proofErr w:type="spellEnd"/>
+                            <w:r>
+                              <w:rPr>
+                                <w:rFonts w:ascii="Consolas" w:hAnsi="Consolas" w:cs="Consolas"/>
+                                <w:color w:val="000000"/>
+                                <w:sz w:val="19"/>
+                                <w:szCs w:val="19"/>
+                              </w:rPr>
+                              <w:t xml:space="preserve"> = </w:t>
+                            </w:r>
+                            <w:proofErr w:type="spellStart"/>
+                            <w:r>
+                              <w:rPr>
+                                <w:rFonts w:ascii="Consolas" w:hAnsi="Consolas" w:cs="Consolas"/>
+                                <w:color w:val="000000"/>
+                                <w:sz w:val="19"/>
+                                <w:szCs w:val="19"/>
+                              </w:rPr>
+                              <w:t>discountAmt</w:t>
+                            </w:r>
+                            <w:proofErr w:type="spellEnd"/>
+                            <w:r>
+                              <w:rPr>
+                                <w:rFonts w:ascii="Consolas" w:hAnsi="Consolas" w:cs="Consolas"/>
+                                <w:color w:val="000000"/>
+                                <w:sz w:val="19"/>
+                                <w:szCs w:val="19"/>
+                              </w:rPr>
+                              <w:t xml:space="preserve"> &amp; </w:t>
                             </w:r>
                             <w:r>
                               <w:rPr>
@@ -2404,7 +3991,47 @@
                                 <w:sz w:val="19"/>
                                 <w:szCs w:val="19"/>
                               </w:rPr>
-                              <w:t xml:space="preserve">        FinalAmtLblVal.Text = newPurchaseAmt &amp; </w:t>
+                              <w:t xml:space="preserve">        </w:t>
+                            </w:r>
+                            <w:proofErr w:type="spellStart"/>
+                            <w:r>
+                              <w:rPr>
+                                <w:rFonts w:ascii="Consolas" w:hAnsi="Consolas" w:cs="Consolas"/>
+                                <w:color w:val="000000"/>
+                                <w:sz w:val="19"/>
+                                <w:szCs w:val="19"/>
+                              </w:rPr>
+                              <w:t>FinalAmtLblVal.Text</w:t>
+                            </w:r>
+                            <w:proofErr w:type="spellEnd"/>
+                            <w:r>
+                              <w:rPr>
+                                <w:rFonts w:ascii="Consolas" w:hAnsi="Consolas" w:cs="Consolas"/>
+                                <w:color w:val="000000"/>
+                                <w:sz w:val="19"/>
+                                <w:szCs w:val="19"/>
+                              </w:rPr>
+                              <w:t xml:space="preserve"> = </w:t>
+                            </w:r>
+                            <w:proofErr w:type="spellStart"/>
+                            <w:r>
+                              <w:rPr>
+                                <w:rFonts w:ascii="Consolas" w:hAnsi="Consolas" w:cs="Consolas"/>
+                                <w:color w:val="000000"/>
+                                <w:sz w:val="19"/>
+                                <w:szCs w:val="19"/>
+                              </w:rPr>
+                              <w:t>newPurchaseAmt</w:t>
+                            </w:r>
+                            <w:proofErr w:type="spellEnd"/>
+                            <w:r>
+                              <w:rPr>
+                                <w:rFonts w:ascii="Consolas" w:hAnsi="Consolas" w:cs="Consolas"/>
+                                <w:color w:val="000000"/>
+                                <w:sz w:val="19"/>
+                                <w:szCs w:val="19"/>
+                              </w:rPr>
+                              <w:t xml:space="preserve"> &amp; </w:t>
                             </w:r>
                             <w:r>
                               <w:rPr>
@@ -2532,7 +4159,47 @@
                           <w:sz w:val="19"/>
                           <w:szCs w:val="19"/>
                         </w:rPr>
-                        <w:t xml:space="preserve"> CalculateBtn_Click(sender </w:t>
+                        <w:t xml:space="preserve"> </w:t>
+                      </w:r>
+                      <w:proofErr w:type="spellStart"/>
+                      <w:r>
+                        <w:rPr>
+                          <w:rFonts w:ascii="Consolas" w:hAnsi="Consolas" w:cs="Consolas"/>
+                          <w:color w:val="000000"/>
+                          <w:sz w:val="19"/>
+                          <w:szCs w:val="19"/>
+                        </w:rPr>
+                        <w:t>CalculateBtn_</w:t>
+                      </w:r>
+                      <w:proofErr w:type="gramStart"/>
+                      <w:r>
+                        <w:rPr>
+                          <w:rFonts w:ascii="Consolas" w:hAnsi="Consolas" w:cs="Consolas"/>
+                          <w:color w:val="000000"/>
+                          <w:sz w:val="19"/>
+                          <w:szCs w:val="19"/>
+                        </w:rPr>
+                        <w:t>Click</w:t>
+                      </w:r>
+                      <w:proofErr w:type="spellEnd"/>
+                      <w:r>
+                        <w:rPr>
+                          <w:rFonts w:ascii="Consolas" w:hAnsi="Consolas" w:cs="Consolas"/>
+                          <w:color w:val="000000"/>
+                          <w:sz w:val="19"/>
+                          <w:szCs w:val="19"/>
+                        </w:rPr>
+                        <w:t>(</w:t>
+                      </w:r>
+                      <w:proofErr w:type="gramEnd"/>
+                      <w:r>
+                        <w:rPr>
+                          <w:rFonts w:ascii="Consolas" w:hAnsi="Consolas" w:cs="Consolas"/>
+                          <w:color w:val="000000"/>
+                          <w:sz w:val="19"/>
+                          <w:szCs w:val="19"/>
+                        </w:rPr>
+                        <w:t xml:space="preserve">sender </w:t>
                       </w:r>
                       <w:r>
                         <w:rPr>
@@ -2586,7 +4253,27 @@
                           <w:sz w:val="19"/>
                           <w:szCs w:val="19"/>
                         </w:rPr>
-                        <w:t xml:space="preserve"> EventArgs) </w:t>
+                        <w:t xml:space="preserve"> </w:t>
+                      </w:r>
+                      <w:proofErr w:type="spellStart"/>
+                      <w:r>
+                        <w:rPr>
+                          <w:rFonts w:ascii="Consolas" w:hAnsi="Consolas" w:cs="Consolas"/>
+                          <w:color w:val="000000"/>
+                          <w:sz w:val="19"/>
+                          <w:szCs w:val="19"/>
+                        </w:rPr>
+                        <w:t>EventArgs</w:t>
+                      </w:r>
+                      <w:proofErr w:type="spellEnd"/>
+                      <w:r>
+                        <w:rPr>
+                          <w:rFonts w:ascii="Consolas" w:hAnsi="Consolas" w:cs="Consolas"/>
+                          <w:color w:val="000000"/>
+                          <w:sz w:val="19"/>
+                          <w:szCs w:val="19"/>
+                        </w:rPr>
+                        <w:t xml:space="preserve">) </w:t>
                       </w:r>
                       <w:r>
                         <w:rPr>
@@ -2604,8 +4291,19 @@
                           <w:sz w:val="19"/>
                           <w:szCs w:val="19"/>
                         </w:rPr>
-                        <w:t xml:space="preserve"> CalculateBtn.Click</w:t>
-                      </w:r>
+                        <w:t xml:space="preserve"> </w:t>
+                      </w:r>
+                      <w:proofErr w:type="spellStart"/>
+                      <w:r>
+                        <w:rPr>
+                          <w:rFonts w:ascii="Consolas" w:hAnsi="Consolas" w:cs="Consolas"/>
+                          <w:color w:val="000000"/>
+                          <w:sz w:val="19"/>
+                          <w:szCs w:val="19"/>
+                        </w:rPr>
+                        <w:t>CalculateBtn.Click</w:t>
+                      </w:r>
+                      <w:proofErr w:type="spellEnd"/>
                     </w:p>
                     <w:p>
                       <w:pPr>
@@ -2677,7 +4375,47 @@
                           <w:sz w:val="19"/>
                           <w:szCs w:val="19"/>
                         </w:rPr>
-                        <w:t xml:space="preserve"> discountAmt, disPercent </w:t>
+                        <w:t xml:space="preserve"> </w:t>
+                      </w:r>
+                      <w:proofErr w:type="spellStart"/>
+                      <w:r>
+                        <w:rPr>
+                          <w:rFonts w:ascii="Consolas" w:hAnsi="Consolas" w:cs="Consolas"/>
+                          <w:color w:val="000000"/>
+                          <w:sz w:val="19"/>
+                          <w:szCs w:val="19"/>
+                        </w:rPr>
+                        <w:t>discountAmt</w:t>
+                      </w:r>
+                      <w:proofErr w:type="spellEnd"/>
+                      <w:r>
+                        <w:rPr>
+                          <w:rFonts w:ascii="Consolas" w:hAnsi="Consolas" w:cs="Consolas"/>
+                          <w:color w:val="000000"/>
+                          <w:sz w:val="19"/>
+                          <w:szCs w:val="19"/>
+                        </w:rPr>
+                        <w:t xml:space="preserve">, </w:t>
+                      </w:r>
+                      <w:proofErr w:type="spellStart"/>
+                      <w:r>
+                        <w:rPr>
+                          <w:rFonts w:ascii="Consolas" w:hAnsi="Consolas" w:cs="Consolas"/>
+                          <w:color w:val="000000"/>
+                          <w:sz w:val="19"/>
+                          <w:szCs w:val="19"/>
+                        </w:rPr>
+                        <w:t>disPercent</w:t>
+                      </w:r>
+                      <w:proofErr w:type="spellEnd"/>
+                      <w:r>
+                        <w:rPr>
+                          <w:rFonts w:ascii="Consolas" w:hAnsi="Consolas" w:cs="Consolas"/>
+                          <w:color w:val="000000"/>
+                          <w:sz w:val="19"/>
+                          <w:szCs w:val="19"/>
+                        </w:rPr>
+                        <w:t xml:space="preserve"> </w:t>
                       </w:r>
                       <w:r>
                         <w:rPr>
@@ -2791,7 +4529,27 @@
                           <w:sz w:val="19"/>
                           <w:szCs w:val="19"/>
                         </w:rPr>
-                        <w:t xml:space="preserve">            disPercent = 0.05 </w:t>
+                        <w:t xml:space="preserve">            </w:t>
+                      </w:r>
+                      <w:proofErr w:type="spellStart"/>
+                      <w:r>
+                        <w:rPr>
+                          <w:rFonts w:ascii="Consolas" w:hAnsi="Consolas" w:cs="Consolas"/>
+                          <w:color w:val="000000"/>
+                          <w:sz w:val="19"/>
+                          <w:szCs w:val="19"/>
+                        </w:rPr>
+                        <w:t>disPercent</w:t>
+                      </w:r>
+                      <w:proofErr w:type="spellEnd"/>
+                      <w:r>
+                        <w:rPr>
+                          <w:rFonts w:ascii="Consolas" w:hAnsi="Consolas" w:cs="Consolas"/>
+                          <w:color w:val="000000"/>
+                          <w:sz w:val="19"/>
+                          <w:szCs w:val="19"/>
+                        </w:rPr>
+                        <w:t xml:space="preserve"> = 0.05 </w:t>
                       </w:r>
                       <w:r>
                         <w:rPr>
@@ -2837,7 +4595,87 @@
                           <w:sz w:val="19"/>
                           <w:szCs w:val="19"/>
                         </w:rPr>
-                        <w:t xml:space="preserve">            discountAmt = Math.Round(newPurchaseAmt * disPercent, 2)</w:t>
+                        <w:t xml:space="preserve">            </w:t>
+                      </w:r>
+                      <w:proofErr w:type="spellStart"/>
+                      <w:r>
+                        <w:rPr>
+                          <w:rFonts w:ascii="Consolas" w:hAnsi="Consolas" w:cs="Consolas"/>
+                          <w:color w:val="000000"/>
+                          <w:sz w:val="19"/>
+                          <w:szCs w:val="19"/>
+                        </w:rPr>
+                        <w:t>discountAmt</w:t>
+                      </w:r>
+                      <w:proofErr w:type="spellEnd"/>
+                      <w:r>
+                        <w:rPr>
+                          <w:rFonts w:ascii="Consolas" w:hAnsi="Consolas" w:cs="Consolas"/>
+                          <w:color w:val="000000"/>
+                          <w:sz w:val="19"/>
+                          <w:szCs w:val="19"/>
+                        </w:rPr>
+                        <w:t xml:space="preserve"> = </w:t>
+                      </w:r>
+                      <w:proofErr w:type="spellStart"/>
+                      <w:r>
+                        <w:rPr>
+                          <w:rFonts w:ascii="Consolas" w:hAnsi="Consolas" w:cs="Consolas"/>
+                          <w:color w:val="000000"/>
+                          <w:sz w:val="19"/>
+                          <w:szCs w:val="19"/>
+                        </w:rPr>
+                        <w:t>Math.Round</w:t>
+                      </w:r>
+                      <w:proofErr w:type="spellEnd"/>
+                      <w:r>
+                        <w:rPr>
+                          <w:rFonts w:ascii="Consolas" w:hAnsi="Consolas" w:cs="Consolas"/>
+                          <w:color w:val="000000"/>
+                          <w:sz w:val="19"/>
+                          <w:szCs w:val="19"/>
+                        </w:rPr>
+                        <w:t>(</w:t>
+                      </w:r>
+                      <w:proofErr w:type="spellStart"/>
+                      <w:r>
+                        <w:rPr>
+                          <w:rFonts w:ascii="Consolas" w:hAnsi="Consolas" w:cs="Consolas"/>
+                          <w:color w:val="000000"/>
+                          <w:sz w:val="19"/>
+                          <w:szCs w:val="19"/>
+                        </w:rPr>
+                        <w:t>newPurchaseAmt</w:t>
+                      </w:r>
+                      <w:proofErr w:type="spellEnd"/>
+                      <w:r>
+                        <w:rPr>
+                          <w:rFonts w:ascii="Consolas" w:hAnsi="Consolas" w:cs="Consolas"/>
+                          <w:color w:val="000000"/>
+                          <w:sz w:val="19"/>
+                          <w:szCs w:val="19"/>
+                        </w:rPr>
+                        <w:t xml:space="preserve"> * </w:t>
+                      </w:r>
+                      <w:proofErr w:type="spellStart"/>
+                      <w:r>
+                        <w:rPr>
+                          <w:rFonts w:ascii="Consolas" w:hAnsi="Consolas" w:cs="Consolas"/>
+                          <w:color w:val="000000"/>
+                          <w:sz w:val="19"/>
+                          <w:szCs w:val="19"/>
+                        </w:rPr>
+                        <w:t>disPercent</w:t>
+                      </w:r>
+                      <w:proofErr w:type="spellEnd"/>
+                      <w:r>
+                        <w:rPr>
+                          <w:rFonts w:ascii="Consolas" w:hAnsi="Consolas" w:cs="Consolas"/>
+                          <w:color w:val="000000"/>
+                          <w:sz w:val="19"/>
+                          <w:szCs w:val="19"/>
+                        </w:rPr>
+                        <w:t>, 2)</w:t>
                       </w:r>
                     </w:p>
                     <w:p>
@@ -2860,7 +4698,87 @@
                           <w:sz w:val="19"/>
                           <w:szCs w:val="19"/>
                         </w:rPr>
-                        <w:t xml:space="preserve">            newPurchaseAmt = Math.Round(newPurchaseAmt - discountAmt, 2)</w:t>
+                        <w:t xml:space="preserve">            </w:t>
+                      </w:r>
+                      <w:proofErr w:type="spellStart"/>
+                      <w:r>
+                        <w:rPr>
+                          <w:rFonts w:ascii="Consolas" w:hAnsi="Consolas" w:cs="Consolas"/>
+                          <w:color w:val="000000"/>
+                          <w:sz w:val="19"/>
+                          <w:szCs w:val="19"/>
+                        </w:rPr>
+                        <w:t>newPurchaseAmt</w:t>
+                      </w:r>
+                      <w:proofErr w:type="spellEnd"/>
+                      <w:r>
+                        <w:rPr>
+                          <w:rFonts w:ascii="Consolas" w:hAnsi="Consolas" w:cs="Consolas"/>
+                          <w:color w:val="000000"/>
+                          <w:sz w:val="19"/>
+                          <w:szCs w:val="19"/>
+                        </w:rPr>
+                        <w:t xml:space="preserve"> = </w:t>
+                      </w:r>
+                      <w:proofErr w:type="spellStart"/>
+                      <w:r>
+                        <w:rPr>
+                          <w:rFonts w:ascii="Consolas" w:hAnsi="Consolas" w:cs="Consolas"/>
+                          <w:color w:val="000000"/>
+                          <w:sz w:val="19"/>
+                          <w:szCs w:val="19"/>
+                        </w:rPr>
+                        <w:t>Math.Round</w:t>
+                      </w:r>
+                      <w:proofErr w:type="spellEnd"/>
+                      <w:r>
+                        <w:rPr>
+                          <w:rFonts w:ascii="Consolas" w:hAnsi="Consolas" w:cs="Consolas"/>
+                          <w:color w:val="000000"/>
+                          <w:sz w:val="19"/>
+                          <w:szCs w:val="19"/>
+                        </w:rPr>
+                        <w:t>(</w:t>
+                      </w:r>
+                      <w:proofErr w:type="spellStart"/>
+                      <w:r>
+                        <w:rPr>
+                          <w:rFonts w:ascii="Consolas" w:hAnsi="Consolas" w:cs="Consolas"/>
+                          <w:color w:val="000000"/>
+                          <w:sz w:val="19"/>
+                          <w:szCs w:val="19"/>
+                        </w:rPr>
+                        <w:t>newPurchaseAmt</w:t>
+                      </w:r>
+                      <w:proofErr w:type="spellEnd"/>
+                      <w:r>
+                        <w:rPr>
+                          <w:rFonts w:ascii="Consolas" w:hAnsi="Consolas" w:cs="Consolas"/>
+                          <w:color w:val="000000"/>
+                          <w:sz w:val="19"/>
+                          <w:szCs w:val="19"/>
+                        </w:rPr>
+                        <w:t xml:space="preserve"> - </w:t>
+                      </w:r>
+                      <w:proofErr w:type="spellStart"/>
+                      <w:r>
+                        <w:rPr>
+                          <w:rFonts w:ascii="Consolas" w:hAnsi="Consolas" w:cs="Consolas"/>
+                          <w:color w:val="000000"/>
+                          <w:sz w:val="19"/>
+                          <w:szCs w:val="19"/>
+                        </w:rPr>
+                        <w:t>discountAmt</w:t>
+                      </w:r>
+                      <w:proofErr w:type="spellEnd"/>
+                      <w:r>
+                        <w:rPr>
+                          <w:rFonts w:ascii="Consolas" w:hAnsi="Consolas" w:cs="Consolas"/>
+                          <w:color w:val="000000"/>
+                          <w:sz w:val="19"/>
+                          <w:szCs w:val="19"/>
+                        </w:rPr>
+                        <w:t>, 2)</w:t>
                       </w:r>
                     </w:p>
                     <w:p>
@@ -2915,7 +4833,27 @@
                           <w:sz w:val="19"/>
                           <w:szCs w:val="19"/>
                         </w:rPr>
-                        <w:t xml:space="preserve">            discountAmt = 0</w:t>
+                        <w:t xml:space="preserve">            </w:t>
+                      </w:r>
+                      <w:proofErr w:type="spellStart"/>
+                      <w:r>
+                        <w:rPr>
+                          <w:rFonts w:ascii="Consolas" w:hAnsi="Consolas" w:cs="Consolas"/>
+                          <w:color w:val="000000"/>
+                          <w:sz w:val="19"/>
+                          <w:szCs w:val="19"/>
+                        </w:rPr>
+                        <w:t>discountAmt</w:t>
+                      </w:r>
+                      <w:proofErr w:type="spellEnd"/>
+                      <w:r>
+                        <w:rPr>
+                          <w:rFonts w:ascii="Consolas" w:hAnsi="Consolas" w:cs="Consolas"/>
+                          <w:color w:val="000000"/>
+                          <w:sz w:val="19"/>
+                          <w:szCs w:val="19"/>
+                        </w:rPr>
+                        <w:t xml:space="preserve"> = 0</w:t>
                       </w:r>
                     </w:p>
                     <w:p>
@@ -3002,7 +4940,47 @@
                           <w:sz w:val="19"/>
                           <w:szCs w:val="19"/>
                         </w:rPr>
-                        <w:t xml:space="preserve">        DisAmtValLbl.Text = discountAmt &amp; </w:t>
+                        <w:t xml:space="preserve">        </w:t>
+                      </w:r>
+                      <w:proofErr w:type="spellStart"/>
+                      <w:r>
+                        <w:rPr>
+                          <w:rFonts w:ascii="Consolas" w:hAnsi="Consolas" w:cs="Consolas"/>
+                          <w:color w:val="000000"/>
+                          <w:sz w:val="19"/>
+                          <w:szCs w:val="19"/>
+                        </w:rPr>
+                        <w:t>DisAmtValLbl.Text</w:t>
+                      </w:r>
+                      <w:proofErr w:type="spellEnd"/>
+                      <w:r>
+                        <w:rPr>
+                          <w:rFonts w:ascii="Consolas" w:hAnsi="Consolas" w:cs="Consolas"/>
+                          <w:color w:val="000000"/>
+                          <w:sz w:val="19"/>
+                          <w:szCs w:val="19"/>
+                        </w:rPr>
+                        <w:t xml:space="preserve"> = </w:t>
+                      </w:r>
+                      <w:proofErr w:type="spellStart"/>
+                      <w:r>
+                        <w:rPr>
+                          <w:rFonts w:ascii="Consolas" w:hAnsi="Consolas" w:cs="Consolas"/>
+                          <w:color w:val="000000"/>
+                          <w:sz w:val="19"/>
+                          <w:szCs w:val="19"/>
+                        </w:rPr>
+                        <w:t>discountAmt</w:t>
+                      </w:r>
+                      <w:proofErr w:type="spellEnd"/>
+                      <w:r>
+                        <w:rPr>
+                          <w:rFonts w:ascii="Consolas" w:hAnsi="Consolas" w:cs="Consolas"/>
+                          <w:color w:val="000000"/>
+                          <w:sz w:val="19"/>
+                          <w:szCs w:val="19"/>
+                        </w:rPr>
+                        <w:t xml:space="preserve"> &amp; </w:t>
                       </w:r>
                       <w:r>
                         <w:rPr>
@@ -3034,7 +5012,47 @@
                           <w:sz w:val="19"/>
                           <w:szCs w:val="19"/>
                         </w:rPr>
-                        <w:t xml:space="preserve">        FinalAmtLblVal.Text = newPurchaseAmt &amp; </w:t>
+                        <w:t xml:space="preserve">        </w:t>
+                      </w:r>
+                      <w:proofErr w:type="spellStart"/>
+                      <w:r>
+                        <w:rPr>
+                          <w:rFonts w:ascii="Consolas" w:hAnsi="Consolas" w:cs="Consolas"/>
+                          <w:color w:val="000000"/>
+                          <w:sz w:val="19"/>
+                          <w:szCs w:val="19"/>
+                        </w:rPr>
+                        <w:t>FinalAmtLblVal.Text</w:t>
+                      </w:r>
+                      <w:proofErr w:type="spellEnd"/>
+                      <w:r>
+                        <w:rPr>
+                          <w:rFonts w:ascii="Consolas" w:hAnsi="Consolas" w:cs="Consolas"/>
+                          <w:color w:val="000000"/>
+                          <w:sz w:val="19"/>
+                          <w:szCs w:val="19"/>
+                        </w:rPr>
+                        <w:t xml:space="preserve"> = </w:t>
+                      </w:r>
+                      <w:proofErr w:type="spellStart"/>
+                      <w:r>
+                        <w:rPr>
+                          <w:rFonts w:ascii="Consolas" w:hAnsi="Consolas" w:cs="Consolas"/>
+                          <w:color w:val="000000"/>
+                          <w:sz w:val="19"/>
+                          <w:szCs w:val="19"/>
+                        </w:rPr>
+                        <w:t>newPurchaseAmt</w:t>
+                      </w:r>
+                      <w:proofErr w:type="spellEnd"/>
+                      <w:r>
+                        <w:rPr>
+                          <w:rFonts w:ascii="Consolas" w:hAnsi="Consolas" w:cs="Consolas"/>
+                          <w:color w:val="000000"/>
+                          <w:sz w:val="19"/>
+                          <w:szCs w:val="19"/>
+                        </w:rPr>
+                        <w:t xml:space="preserve"> &amp; </w:t>
                       </w:r>
                       <w:r>
                         <w:rPr>
@@ -3095,6 +5113,7 @@
       <w:r>
         <w:t>Click Handler Code</w:t>
       </w:r>
+      <w:bookmarkEnd w:id="5"/>
     </w:p>
     <w:p>
       <w:r>
@@ -3105,10 +5124,12 @@
       <w:pPr>
         <w:pStyle w:val="Heading1"/>
       </w:pPr>
+      <w:bookmarkStart w:id="6" w:name="_Toc71367711"/>
       <w:r>
         <w:lastRenderedPageBreak/>
         <w:t>Exercise 2</w:t>
       </w:r>
+      <w:bookmarkEnd w:id="6"/>
     </w:p>
     <w:p>
       <w:r>
@@ -3122,6 +5143,7 @@
           <w:noProof/>
         </w:rPr>
       </w:pPr>
+      <w:bookmarkStart w:id="7" w:name="_Toc71367712"/>
       <w:r>
         <w:rPr>
           <w:noProof/>
@@ -3228,7 +5250,47 @@
                                 <w:sz w:val="19"/>
                                 <w:szCs w:val="19"/>
                               </w:rPr>
-                              <w:t xml:space="preserve"> Update_Discount_Settings(newPurchaseAmt)</w:t>
+                              <w:t xml:space="preserve"> </w:t>
+                            </w:r>
+                            <w:proofErr w:type="spellStart"/>
+                            <w:r>
+                              <w:rPr>
+                                <w:rFonts w:ascii="Consolas" w:hAnsi="Consolas" w:cs="Consolas"/>
+                                <w:color w:val="000000"/>
+                                <w:sz w:val="19"/>
+                                <w:szCs w:val="19"/>
+                              </w:rPr>
+                              <w:t>Update_Discount_Settings</w:t>
+                            </w:r>
+                            <w:proofErr w:type="spellEnd"/>
+                            <w:r>
+                              <w:rPr>
+                                <w:rFonts w:ascii="Consolas" w:hAnsi="Consolas" w:cs="Consolas"/>
+                                <w:color w:val="000000"/>
+                                <w:sz w:val="19"/>
+                                <w:szCs w:val="19"/>
+                              </w:rPr>
+                              <w:t>(</w:t>
+                            </w:r>
+                            <w:proofErr w:type="spellStart"/>
+                            <w:r>
+                              <w:rPr>
+                                <w:rFonts w:ascii="Consolas" w:hAnsi="Consolas" w:cs="Consolas"/>
+                                <w:color w:val="000000"/>
+                                <w:sz w:val="19"/>
+                                <w:szCs w:val="19"/>
+                              </w:rPr>
+                              <w:t>newPurchaseAmt</w:t>
+                            </w:r>
+                            <w:proofErr w:type="spellEnd"/>
+                            <w:r>
+                              <w:rPr>
+                                <w:rFonts w:ascii="Consolas" w:hAnsi="Consolas" w:cs="Consolas"/>
+                                <w:color w:val="000000"/>
+                                <w:sz w:val="19"/>
+                                <w:szCs w:val="19"/>
+                              </w:rPr>
+                              <w:t>)</w:t>
                             </w:r>
                           </w:p>
                           <w:p>
@@ -3269,7 +5331,27 @@
                                 <w:sz w:val="19"/>
                                 <w:szCs w:val="19"/>
                               </w:rPr>
-                              <w:t xml:space="preserve"> newPurchaseAmt &gt;= 1000 </w:t>
+                              <w:t xml:space="preserve"> </w:t>
+                            </w:r>
+                            <w:proofErr w:type="spellStart"/>
+                            <w:r>
+                              <w:rPr>
+                                <w:rFonts w:ascii="Consolas" w:hAnsi="Consolas" w:cs="Consolas"/>
+                                <w:color w:val="000000"/>
+                                <w:sz w:val="19"/>
+                                <w:szCs w:val="19"/>
+                              </w:rPr>
+                              <w:t>newPurchaseAmt</w:t>
+                            </w:r>
+                            <w:proofErr w:type="spellEnd"/>
+                            <w:r>
+                              <w:rPr>
+                                <w:rFonts w:ascii="Consolas" w:hAnsi="Consolas" w:cs="Consolas"/>
+                                <w:color w:val="000000"/>
+                                <w:sz w:val="19"/>
+                                <w:szCs w:val="19"/>
+                              </w:rPr>
+                              <w:t xml:space="preserve"> &gt;= 1000 </w:t>
                             </w:r>
                             <w:r>
                               <w:rPr>
@@ -3347,7 +5429,27 @@
                                 <w:sz w:val="19"/>
                                 <w:szCs w:val="19"/>
                               </w:rPr>
-                              <w:t xml:space="preserve">            DisStatLvlVal.Text = </w:t>
+                              <w:t xml:space="preserve">            </w:t>
+                            </w:r>
+                            <w:proofErr w:type="spellStart"/>
+                            <w:r>
+                              <w:rPr>
+                                <w:rFonts w:ascii="Consolas" w:hAnsi="Consolas" w:cs="Consolas"/>
+                                <w:color w:val="000000"/>
+                                <w:sz w:val="19"/>
+                                <w:szCs w:val="19"/>
+                              </w:rPr>
+                              <w:t>DisStatLvlVal.Text</w:t>
+                            </w:r>
+                            <w:proofErr w:type="spellEnd"/>
+                            <w:r>
+                              <w:rPr>
+                                <w:rFonts w:ascii="Consolas" w:hAnsi="Consolas" w:cs="Consolas"/>
+                                <w:color w:val="000000"/>
+                                <w:sz w:val="19"/>
+                                <w:szCs w:val="19"/>
+                              </w:rPr>
+                              <w:t xml:space="preserve"> = </w:t>
                             </w:r>
                             <w:r>
                               <w:rPr>
@@ -3379,8 +5481,39 @@
                                 <w:sz w:val="19"/>
                                 <w:szCs w:val="19"/>
                               </w:rPr>
-                              <w:t xml:space="preserve">            DisStatLvlVal.ForeColor = Color.Green</w:t>
-                            </w:r>
+                              <w:t xml:space="preserve">            </w:t>
+                            </w:r>
+                            <w:proofErr w:type="spellStart"/>
+                            <w:r>
+                              <w:rPr>
+                                <w:rFonts w:ascii="Consolas" w:hAnsi="Consolas" w:cs="Consolas"/>
+                                <w:color w:val="000000"/>
+                                <w:sz w:val="19"/>
+                                <w:szCs w:val="19"/>
+                              </w:rPr>
+                              <w:t>DisStatLvlVal.ForeColor</w:t>
+                            </w:r>
+                            <w:proofErr w:type="spellEnd"/>
+                            <w:r>
+                              <w:rPr>
+                                <w:rFonts w:ascii="Consolas" w:hAnsi="Consolas" w:cs="Consolas"/>
+                                <w:color w:val="000000"/>
+                                <w:sz w:val="19"/>
+                                <w:szCs w:val="19"/>
+                              </w:rPr>
+                              <w:t xml:space="preserve"> = </w:t>
+                            </w:r>
+                            <w:proofErr w:type="spellStart"/>
+                            <w:r>
+                              <w:rPr>
+                                <w:rFonts w:ascii="Consolas" w:hAnsi="Consolas" w:cs="Consolas"/>
+                                <w:color w:val="000000"/>
+                                <w:sz w:val="19"/>
+                                <w:szCs w:val="19"/>
+                              </w:rPr>
+                              <w:t>Color.Green</w:t>
+                            </w:r>
+                            <w:proofErr w:type="spellEnd"/>
                           </w:p>
                           <w:p>
                             <w:pPr>
@@ -3416,7 +5549,27 @@
                                 <w:sz w:val="19"/>
                                 <w:szCs w:val="19"/>
                               </w:rPr>
-                              <w:t xml:space="preserve">            DisPerLblVal.Text = </w:t>
+                              <w:t xml:space="preserve">            </w:t>
+                            </w:r>
+                            <w:proofErr w:type="spellStart"/>
+                            <w:r>
+                              <w:rPr>
+                                <w:rFonts w:ascii="Consolas" w:hAnsi="Consolas" w:cs="Consolas"/>
+                                <w:color w:val="000000"/>
+                                <w:sz w:val="19"/>
+                                <w:szCs w:val="19"/>
+                              </w:rPr>
+                              <w:t>DisPerLblVal.Text</w:t>
+                            </w:r>
+                            <w:proofErr w:type="spellEnd"/>
+                            <w:r>
+                              <w:rPr>
+                                <w:rFonts w:ascii="Consolas" w:hAnsi="Consolas" w:cs="Consolas"/>
+                                <w:color w:val="000000"/>
+                                <w:sz w:val="19"/>
+                                <w:szCs w:val="19"/>
+                              </w:rPr>
+                              <w:t xml:space="preserve"> = </w:t>
                             </w:r>
                             <w:r>
                               <w:rPr>
@@ -3462,7 +5615,27 @@
                                 <w:sz w:val="19"/>
                                 <w:szCs w:val="19"/>
                               </w:rPr>
-                              <w:t xml:space="preserve">            disPercent = 0.05 </w:t>
+                              <w:t xml:space="preserve">            </w:t>
+                            </w:r>
+                            <w:proofErr w:type="spellStart"/>
+                            <w:r>
+                              <w:rPr>
+                                <w:rFonts w:ascii="Consolas" w:hAnsi="Consolas" w:cs="Consolas"/>
+                                <w:color w:val="000000"/>
+                                <w:sz w:val="19"/>
+                                <w:szCs w:val="19"/>
+                              </w:rPr>
+                              <w:t>disPercent</w:t>
+                            </w:r>
+                            <w:proofErr w:type="spellEnd"/>
+                            <w:r>
+                              <w:rPr>
+                                <w:rFonts w:ascii="Consolas" w:hAnsi="Consolas" w:cs="Consolas"/>
+                                <w:color w:val="000000"/>
+                                <w:sz w:val="19"/>
+                                <w:szCs w:val="19"/>
+                              </w:rPr>
+                              <w:t xml:space="preserve"> = 0.05 </w:t>
                             </w:r>
                             <w:r>
                               <w:rPr>
@@ -3496,6 +5669,7 @@
                               </w:rPr>
                               <w:t xml:space="preserve">        </w:t>
                             </w:r>
+                            <w:proofErr w:type="spellStart"/>
                             <w:r>
                               <w:rPr>
                                 <w:rFonts w:ascii="Consolas" w:hAnsi="Consolas" w:cs="Consolas"/>
@@ -3505,14 +5679,35 @@
                               </w:rPr>
                               <w:t>ElseIf</w:t>
                             </w:r>
-                            <w:r>
-                              <w:rPr>
-                                <w:rFonts w:ascii="Consolas" w:hAnsi="Consolas" w:cs="Consolas"/>
-                                <w:color w:val="000000"/>
-                                <w:sz w:val="19"/>
-                                <w:szCs w:val="19"/>
-                              </w:rPr>
-                              <w:t xml:space="preserve"> newPurchaseAmt &lt; 1000 </w:t>
+                            <w:proofErr w:type="spellEnd"/>
+                            <w:r>
+                              <w:rPr>
+                                <w:rFonts w:ascii="Consolas" w:hAnsi="Consolas" w:cs="Consolas"/>
+                                <w:color w:val="000000"/>
+                                <w:sz w:val="19"/>
+                                <w:szCs w:val="19"/>
+                              </w:rPr>
+                              <w:t xml:space="preserve"> </w:t>
+                            </w:r>
+                            <w:proofErr w:type="spellStart"/>
+                            <w:r>
+                              <w:rPr>
+                                <w:rFonts w:ascii="Consolas" w:hAnsi="Consolas" w:cs="Consolas"/>
+                                <w:color w:val="000000"/>
+                                <w:sz w:val="19"/>
+                                <w:szCs w:val="19"/>
+                              </w:rPr>
+                              <w:t>newPurchaseAmt</w:t>
+                            </w:r>
+                            <w:proofErr w:type="spellEnd"/>
+                            <w:r>
+                              <w:rPr>
+                                <w:rFonts w:ascii="Consolas" w:hAnsi="Consolas" w:cs="Consolas"/>
+                                <w:color w:val="000000"/>
+                                <w:sz w:val="19"/>
+                                <w:szCs w:val="19"/>
+                              </w:rPr>
+                              <w:t xml:space="preserve"> &lt; 1000 </w:t>
                             </w:r>
                             <w:r>
                               <w:rPr>
@@ -3590,7 +5785,27 @@
                                 <w:sz w:val="19"/>
                                 <w:szCs w:val="19"/>
                               </w:rPr>
-                              <w:t xml:space="preserve">            DisStatLvlVal.Text = </w:t>
+                              <w:t xml:space="preserve">            </w:t>
+                            </w:r>
+                            <w:proofErr w:type="spellStart"/>
+                            <w:r>
+                              <w:rPr>
+                                <w:rFonts w:ascii="Consolas" w:hAnsi="Consolas" w:cs="Consolas"/>
+                                <w:color w:val="000000"/>
+                                <w:sz w:val="19"/>
+                                <w:szCs w:val="19"/>
+                              </w:rPr>
+                              <w:t>DisStatLvlVal.Text</w:t>
+                            </w:r>
+                            <w:proofErr w:type="spellEnd"/>
+                            <w:r>
+                              <w:rPr>
+                                <w:rFonts w:ascii="Consolas" w:hAnsi="Consolas" w:cs="Consolas"/>
+                                <w:color w:val="000000"/>
+                                <w:sz w:val="19"/>
+                                <w:szCs w:val="19"/>
+                              </w:rPr>
+                              <w:t xml:space="preserve"> = </w:t>
                             </w:r>
                             <w:r>
                               <w:rPr>
@@ -3622,8 +5837,39 @@
                                 <w:sz w:val="19"/>
                                 <w:szCs w:val="19"/>
                               </w:rPr>
-                              <w:t xml:space="preserve">            DisStatLvlVal.ForeColor = Color.Green</w:t>
-                            </w:r>
+                              <w:t xml:space="preserve">            </w:t>
+                            </w:r>
+                            <w:proofErr w:type="spellStart"/>
+                            <w:r>
+                              <w:rPr>
+                                <w:rFonts w:ascii="Consolas" w:hAnsi="Consolas" w:cs="Consolas"/>
+                                <w:color w:val="000000"/>
+                                <w:sz w:val="19"/>
+                                <w:szCs w:val="19"/>
+                              </w:rPr>
+                              <w:t>DisStatLvlVal.ForeColor</w:t>
+                            </w:r>
+                            <w:proofErr w:type="spellEnd"/>
+                            <w:r>
+                              <w:rPr>
+                                <w:rFonts w:ascii="Consolas" w:hAnsi="Consolas" w:cs="Consolas"/>
+                                <w:color w:val="000000"/>
+                                <w:sz w:val="19"/>
+                                <w:szCs w:val="19"/>
+                              </w:rPr>
+                              <w:t xml:space="preserve"> = </w:t>
+                            </w:r>
+                            <w:proofErr w:type="spellStart"/>
+                            <w:r>
+                              <w:rPr>
+                                <w:rFonts w:ascii="Consolas" w:hAnsi="Consolas" w:cs="Consolas"/>
+                                <w:color w:val="000000"/>
+                                <w:sz w:val="19"/>
+                                <w:szCs w:val="19"/>
+                              </w:rPr>
+                              <w:t>Color.Green</w:t>
+                            </w:r>
+                            <w:proofErr w:type="spellEnd"/>
                           </w:p>
                           <w:p>
                             <w:pPr>
@@ -3659,7 +5905,27 @@
                                 <w:sz w:val="19"/>
                                 <w:szCs w:val="19"/>
                               </w:rPr>
-                              <w:t xml:space="preserve">            DisPerLblVal.Text = </w:t>
+                              <w:t xml:space="preserve">            </w:t>
+                            </w:r>
+                            <w:proofErr w:type="spellStart"/>
+                            <w:r>
+                              <w:rPr>
+                                <w:rFonts w:ascii="Consolas" w:hAnsi="Consolas" w:cs="Consolas"/>
+                                <w:color w:val="000000"/>
+                                <w:sz w:val="19"/>
+                                <w:szCs w:val="19"/>
+                              </w:rPr>
+                              <w:t>DisPerLblVal.Text</w:t>
+                            </w:r>
+                            <w:proofErr w:type="spellEnd"/>
+                            <w:r>
+                              <w:rPr>
+                                <w:rFonts w:ascii="Consolas" w:hAnsi="Consolas" w:cs="Consolas"/>
+                                <w:color w:val="000000"/>
+                                <w:sz w:val="19"/>
+                                <w:szCs w:val="19"/>
+                              </w:rPr>
+                              <w:t xml:space="preserve"> = </w:t>
                             </w:r>
                             <w:r>
                               <w:rPr>
@@ -3705,7 +5971,27 @@
                                 <w:sz w:val="19"/>
                                 <w:szCs w:val="19"/>
                               </w:rPr>
-                              <w:t xml:space="preserve">            disPercent = 0.03 </w:t>
+                              <w:t xml:space="preserve">            </w:t>
+                            </w:r>
+                            <w:proofErr w:type="spellStart"/>
+                            <w:r>
+                              <w:rPr>
+                                <w:rFonts w:ascii="Consolas" w:hAnsi="Consolas" w:cs="Consolas"/>
+                                <w:color w:val="000000"/>
+                                <w:sz w:val="19"/>
+                                <w:szCs w:val="19"/>
+                              </w:rPr>
+                              <w:t>disPercent</w:t>
+                            </w:r>
+                            <w:proofErr w:type="spellEnd"/>
+                            <w:r>
+                              <w:rPr>
+                                <w:rFonts w:ascii="Consolas" w:hAnsi="Consolas" w:cs="Consolas"/>
+                                <w:color w:val="000000"/>
+                                <w:sz w:val="19"/>
+                                <w:szCs w:val="19"/>
+                              </w:rPr>
+                              <w:t xml:space="preserve"> = 0.03 </w:t>
                             </w:r>
                             <w:r>
                               <w:rPr>
@@ -3883,7 +6169,47 @@
                           <w:sz w:val="19"/>
                           <w:szCs w:val="19"/>
                         </w:rPr>
-                        <w:t xml:space="preserve"> Update_Discount_Settings(newPurchaseAmt)</w:t>
+                        <w:t xml:space="preserve"> </w:t>
+                      </w:r>
+                      <w:proofErr w:type="spellStart"/>
+                      <w:r>
+                        <w:rPr>
+                          <w:rFonts w:ascii="Consolas" w:hAnsi="Consolas" w:cs="Consolas"/>
+                          <w:color w:val="000000"/>
+                          <w:sz w:val="19"/>
+                          <w:szCs w:val="19"/>
+                        </w:rPr>
+                        <w:t>Update_Discount_Settings</w:t>
+                      </w:r>
+                      <w:proofErr w:type="spellEnd"/>
+                      <w:r>
+                        <w:rPr>
+                          <w:rFonts w:ascii="Consolas" w:hAnsi="Consolas" w:cs="Consolas"/>
+                          <w:color w:val="000000"/>
+                          <w:sz w:val="19"/>
+                          <w:szCs w:val="19"/>
+                        </w:rPr>
+                        <w:t>(</w:t>
+                      </w:r>
+                      <w:proofErr w:type="spellStart"/>
+                      <w:r>
+                        <w:rPr>
+                          <w:rFonts w:ascii="Consolas" w:hAnsi="Consolas" w:cs="Consolas"/>
+                          <w:color w:val="000000"/>
+                          <w:sz w:val="19"/>
+                          <w:szCs w:val="19"/>
+                        </w:rPr>
+                        <w:t>newPurchaseAmt</w:t>
+                      </w:r>
+                      <w:proofErr w:type="spellEnd"/>
+                      <w:r>
+                        <w:rPr>
+                          <w:rFonts w:ascii="Consolas" w:hAnsi="Consolas" w:cs="Consolas"/>
+                          <w:color w:val="000000"/>
+                          <w:sz w:val="19"/>
+                          <w:szCs w:val="19"/>
+                        </w:rPr>
+                        <w:t>)</w:t>
                       </w:r>
                     </w:p>
                     <w:p>
@@ -3924,7 +6250,27 @@
                           <w:sz w:val="19"/>
                           <w:szCs w:val="19"/>
                         </w:rPr>
-                        <w:t xml:space="preserve"> newPurchaseAmt &gt;= 1000 </w:t>
+                        <w:t xml:space="preserve"> </w:t>
+                      </w:r>
+                      <w:proofErr w:type="spellStart"/>
+                      <w:r>
+                        <w:rPr>
+                          <w:rFonts w:ascii="Consolas" w:hAnsi="Consolas" w:cs="Consolas"/>
+                          <w:color w:val="000000"/>
+                          <w:sz w:val="19"/>
+                          <w:szCs w:val="19"/>
+                        </w:rPr>
+                        <w:t>newPurchaseAmt</w:t>
+                      </w:r>
+                      <w:proofErr w:type="spellEnd"/>
+                      <w:r>
+                        <w:rPr>
+                          <w:rFonts w:ascii="Consolas" w:hAnsi="Consolas" w:cs="Consolas"/>
+                          <w:color w:val="000000"/>
+                          <w:sz w:val="19"/>
+                          <w:szCs w:val="19"/>
+                        </w:rPr>
+                        <w:t xml:space="preserve"> &gt;= 1000 </w:t>
                       </w:r>
                       <w:r>
                         <w:rPr>
@@ -4002,7 +6348,27 @@
                           <w:sz w:val="19"/>
                           <w:szCs w:val="19"/>
                         </w:rPr>
-                        <w:t xml:space="preserve">            DisStatLvlVal.Text = </w:t>
+                        <w:t xml:space="preserve">            </w:t>
+                      </w:r>
+                      <w:proofErr w:type="spellStart"/>
+                      <w:r>
+                        <w:rPr>
+                          <w:rFonts w:ascii="Consolas" w:hAnsi="Consolas" w:cs="Consolas"/>
+                          <w:color w:val="000000"/>
+                          <w:sz w:val="19"/>
+                          <w:szCs w:val="19"/>
+                        </w:rPr>
+                        <w:t>DisStatLvlVal.Text</w:t>
+                      </w:r>
+                      <w:proofErr w:type="spellEnd"/>
+                      <w:r>
+                        <w:rPr>
+                          <w:rFonts w:ascii="Consolas" w:hAnsi="Consolas" w:cs="Consolas"/>
+                          <w:color w:val="000000"/>
+                          <w:sz w:val="19"/>
+                          <w:szCs w:val="19"/>
+                        </w:rPr>
+                        <w:t xml:space="preserve"> = </w:t>
                       </w:r>
                       <w:r>
                         <w:rPr>
@@ -4034,8 +6400,39 @@
                           <w:sz w:val="19"/>
                           <w:szCs w:val="19"/>
                         </w:rPr>
-                        <w:t xml:space="preserve">            DisStatLvlVal.ForeColor = Color.Green</w:t>
-                      </w:r>
+                        <w:t xml:space="preserve">            </w:t>
+                      </w:r>
+                      <w:proofErr w:type="spellStart"/>
+                      <w:r>
+                        <w:rPr>
+                          <w:rFonts w:ascii="Consolas" w:hAnsi="Consolas" w:cs="Consolas"/>
+                          <w:color w:val="000000"/>
+                          <w:sz w:val="19"/>
+                          <w:szCs w:val="19"/>
+                        </w:rPr>
+                        <w:t>DisStatLvlVal.ForeColor</w:t>
+                      </w:r>
+                      <w:proofErr w:type="spellEnd"/>
+                      <w:r>
+                        <w:rPr>
+                          <w:rFonts w:ascii="Consolas" w:hAnsi="Consolas" w:cs="Consolas"/>
+                          <w:color w:val="000000"/>
+                          <w:sz w:val="19"/>
+                          <w:szCs w:val="19"/>
+                        </w:rPr>
+                        <w:t xml:space="preserve"> = </w:t>
+                      </w:r>
+                      <w:proofErr w:type="spellStart"/>
+                      <w:r>
+                        <w:rPr>
+                          <w:rFonts w:ascii="Consolas" w:hAnsi="Consolas" w:cs="Consolas"/>
+                          <w:color w:val="000000"/>
+                          <w:sz w:val="19"/>
+                          <w:szCs w:val="19"/>
+                        </w:rPr>
+                        <w:t>Color.Green</w:t>
+                      </w:r>
+                      <w:proofErr w:type="spellEnd"/>
                     </w:p>
                     <w:p>
                       <w:pPr>
@@ -4071,7 +6468,27 @@
                           <w:sz w:val="19"/>
                           <w:szCs w:val="19"/>
                         </w:rPr>
-                        <w:t xml:space="preserve">            DisPerLblVal.Text = </w:t>
+                        <w:t xml:space="preserve">            </w:t>
+                      </w:r>
+                      <w:proofErr w:type="spellStart"/>
+                      <w:r>
+                        <w:rPr>
+                          <w:rFonts w:ascii="Consolas" w:hAnsi="Consolas" w:cs="Consolas"/>
+                          <w:color w:val="000000"/>
+                          <w:sz w:val="19"/>
+                          <w:szCs w:val="19"/>
+                        </w:rPr>
+                        <w:t>DisPerLblVal.Text</w:t>
+                      </w:r>
+                      <w:proofErr w:type="spellEnd"/>
+                      <w:r>
+                        <w:rPr>
+                          <w:rFonts w:ascii="Consolas" w:hAnsi="Consolas" w:cs="Consolas"/>
+                          <w:color w:val="000000"/>
+                          <w:sz w:val="19"/>
+                          <w:szCs w:val="19"/>
+                        </w:rPr>
+                        <w:t xml:space="preserve"> = </w:t>
                       </w:r>
                       <w:r>
                         <w:rPr>
@@ -4117,7 +6534,27 @@
                           <w:sz w:val="19"/>
                           <w:szCs w:val="19"/>
                         </w:rPr>
-                        <w:t xml:space="preserve">            disPercent = 0.05 </w:t>
+                        <w:t xml:space="preserve">            </w:t>
+                      </w:r>
+                      <w:proofErr w:type="spellStart"/>
+                      <w:r>
+                        <w:rPr>
+                          <w:rFonts w:ascii="Consolas" w:hAnsi="Consolas" w:cs="Consolas"/>
+                          <w:color w:val="000000"/>
+                          <w:sz w:val="19"/>
+                          <w:szCs w:val="19"/>
+                        </w:rPr>
+                        <w:t>disPercent</w:t>
+                      </w:r>
+                      <w:proofErr w:type="spellEnd"/>
+                      <w:r>
+                        <w:rPr>
+                          <w:rFonts w:ascii="Consolas" w:hAnsi="Consolas" w:cs="Consolas"/>
+                          <w:color w:val="000000"/>
+                          <w:sz w:val="19"/>
+                          <w:szCs w:val="19"/>
+                        </w:rPr>
+                        <w:t xml:space="preserve"> = 0.05 </w:t>
                       </w:r>
                       <w:r>
                         <w:rPr>
@@ -4151,6 +6588,7 @@
                         </w:rPr>
                         <w:t xml:space="preserve">        </w:t>
                       </w:r>
+                      <w:proofErr w:type="spellStart"/>
                       <w:r>
                         <w:rPr>
                           <w:rFonts w:ascii="Consolas" w:hAnsi="Consolas" w:cs="Consolas"/>
@@ -4160,14 +6598,35 @@
                         </w:rPr>
                         <w:t>ElseIf</w:t>
                       </w:r>
-                      <w:r>
-                        <w:rPr>
-                          <w:rFonts w:ascii="Consolas" w:hAnsi="Consolas" w:cs="Consolas"/>
-                          <w:color w:val="000000"/>
-                          <w:sz w:val="19"/>
-                          <w:szCs w:val="19"/>
-                        </w:rPr>
-                        <w:t xml:space="preserve"> newPurchaseAmt &lt; 1000 </w:t>
+                      <w:proofErr w:type="spellEnd"/>
+                      <w:r>
+                        <w:rPr>
+                          <w:rFonts w:ascii="Consolas" w:hAnsi="Consolas" w:cs="Consolas"/>
+                          <w:color w:val="000000"/>
+                          <w:sz w:val="19"/>
+                          <w:szCs w:val="19"/>
+                        </w:rPr>
+                        <w:t xml:space="preserve"> </w:t>
+                      </w:r>
+                      <w:proofErr w:type="spellStart"/>
+                      <w:r>
+                        <w:rPr>
+                          <w:rFonts w:ascii="Consolas" w:hAnsi="Consolas" w:cs="Consolas"/>
+                          <w:color w:val="000000"/>
+                          <w:sz w:val="19"/>
+                          <w:szCs w:val="19"/>
+                        </w:rPr>
+                        <w:t>newPurchaseAmt</w:t>
+                      </w:r>
+                      <w:proofErr w:type="spellEnd"/>
+                      <w:r>
+                        <w:rPr>
+                          <w:rFonts w:ascii="Consolas" w:hAnsi="Consolas" w:cs="Consolas"/>
+                          <w:color w:val="000000"/>
+                          <w:sz w:val="19"/>
+                          <w:szCs w:val="19"/>
+                        </w:rPr>
+                        <w:t xml:space="preserve"> &lt; 1000 </w:t>
                       </w:r>
                       <w:r>
                         <w:rPr>
@@ -4245,7 +6704,27 @@
                           <w:sz w:val="19"/>
                           <w:szCs w:val="19"/>
                         </w:rPr>
-                        <w:t xml:space="preserve">            DisStatLvlVal.Text = </w:t>
+                        <w:t xml:space="preserve">            </w:t>
+                      </w:r>
+                      <w:proofErr w:type="spellStart"/>
+                      <w:r>
+                        <w:rPr>
+                          <w:rFonts w:ascii="Consolas" w:hAnsi="Consolas" w:cs="Consolas"/>
+                          <w:color w:val="000000"/>
+                          <w:sz w:val="19"/>
+                          <w:szCs w:val="19"/>
+                        </w:rPr>
+                        <w:t>DisStatLvlVal.Text</w:t>
+                      </w:r>
+                      <w:proofErr w:type="spellEnd"/>
+                      <w:r>
+                        <w:rPr>
+                          <w:rFonts w:ascii="Consolas" w:hAnsi="Consolas" w:cs="Consolas"/>
+                          <w:color w:val="000000"/>
+                          <w:sz w:val="19"/>
+                          <w:szCs w:val="19"/>
+                        </w:rPr>
+                        <w:t xml:space="preserve"> = </w:t>
                       </w:r>
                       <w:r>
                         <w:rPr>
@@ -4277,8 +6756,39 @@
                           <w:sz w:val="19"/>
                           <w:szCs w:val="19"/>
                         </w:rPr>
-                        <w:t xml:space="preserve">            DisStatLvlVal.ForeColor = Color.Green</w:t>
-                      </w:r>
+                        <w:t xml:space="preserve">            </w:t>
+                      </w:r>
+                      <w:proofErr w:type="spellStart"/>
+                      <w:r>
+                        <w:rPr>
+                          <w:rFonts w:ascii="Consolas" w:hAnsi="Consolas" w:cs="Consolas"/>
+                          <w:color w:val="000000"/>
+                          <w:sz w:val="19"/>
+                          <w:szCs w:val="19"/>
+                        </w:rPr>
+                        <w:t>DisStatLvlVal.ForeColor</w:t>
+                      </w:r>
+                      <w:proofErr w:type="spellEnd"/>
+                      <w:r>
+                        <w:rPr>
+                          <w:rFonts w:ascii="Consolas" w:hAnsi="Consolas" w:cs="Consolas"/>
+                          <w:color w:val="000000"/>
+                          <w:sz w:val="19"/>
+                          <w:szCs w:val="19"/>
+                        </w:rPr>
+                        <w:t xml:space="preserve"> = </w:t>
+                      </w:r>
+                      <w:proofErr w:type="spellStart"/>
+                      <w:r>
+                        <w:rPr>
+                          <w:rFonts w:ascii="Consolas" w:hAnsi="Consolas" w:cs="Consolas"/>
+                          <w:color w:val="000000"/>
+                          <w:sz w:val="19"/>
+                          <w:szCs w:val="19"/>
+                        </w:rPr>
+                        <w:t>Color.Green</w:t>
+                      </w:r>
+                      <w:proofErr w:type="spellEnd"/>
                     </w:p>
                     <w:p>
                       <w:pPr>
@@ -4314,7 +6824,27 @@
                           <w:sz w:val="19"/>
                           <w:szCs w:val="19"/>
                         </w:rPr>
-                        <w:t xml:space="preserve">            DisPerLblVal.Text = </w:t>
+                        <w:t xml:space="preserve">            </w:t>
+                      </w:r>
+                      <w:proofErr w:type="spellStart"/>
+                      <w:r>
+                        <w:rPr>
+                          <w:rFonts w:ascii="Consolas" w:hAnsi="Consolas" w:cs="Consolas"/>
+                          <w:color w:val="000000"/>
+                          <w:sz w:val="19"/>
+                          <w:szCs w:val="19"/>
+                        </w:rPr>
+                        <w:t>DisPerLblVal.Text</w:t>
+                      </w:r>
+                      <w:proofErr w:type="spellEnd"/>
+                      <w:r>
+                        <w:rPr>
+                          <w:rFonts w:ascii="Consolas" w:hAnsi="Consolas" w:cs="Consolas"/>
+                          <w:color w:val="000000"/>
+                          <w:sz w:val="19"/>
+                          <w:szCs w:val="19"/>
+                        </w:rPr>
+                        <w:t xml:space="preserve"> = </w:t>
                       </w:r>
                       <w:r>
                         <w:rPr>
@@ -4360,7 +6890,27 @@
                           <w:sz w:val="19"/>
                           <w:szCs w:val="19"/>
                         </w:rPr>
-                        <w:t xml:space="preserve">            disPercent = 0.03 </w:t>
+                        <w:t xml:space="preserve">            </w:t>
+                      </w:r>
+                      <w:proofErr w:type="spellStart"/>
+                      <w:r>
+                        <w:rPr>
+                          <w:rFonts w:ascii="Consolas" w:hAnsi="Consolas" w:cs="Consolas"/>
+                          <w:color w:val="000000"/>
+                          <w:sz w:val="19"/>
+                          <w:szCs w:val="19"/>
+                        </w:rPr>
+                        <w:t>disPercent</w:t>
+                      </w:r>
+                      <w:proofErr w:type="spellEnd"/>
+                      <w:r>
+                        <w:rPr>
+                          <w:rFonts w:ascii="Consolas" w:hAnsi="Consolas" w:cs="Consolas"/>
+                          <w:color w:val="000000"/>
+                          <w:sz w:val="19"/>
+                          <w:szCs w:val="19"/>
+                        </w:rPr>
+                        <w:t xml:space="preserve"> = 0.03 </w:t>
                       </w:r>
                       <w:r>
                         <w:rPr>
@@ -4643,6 +7193,7 @@
         </w:rPr>
         <w:t>Core Code</w:t>
       </w:r>
+      <w:bookmarkEnd w:id="7"/>
     </w:p>
     <w:p>
       <w:r>
@@ -4653,6 +7204,7 @@
       <w:pPr>
         <w:pStyle w:val="Heading2"/>
       </w:pPr>
+      <w:bookmarkStart w:id="8" w:name="_Toc71367713"/>
       <w:r>
         <w:rPr>
           <w:noProof/>
@@ -4774,7 +7326,47 @@
                                 <w:sz w:val="19"/>
                                 <w:szCs w:val="19"/>
                               </w:rPr>
-                              <w:t xml:space="preserve"> CalculateBtn_Click(sender </w:t>
+                              <w:t xml:space="preserve"> </w:t>
+                            </w:r>
+                            <w:proofErr w:type="spellStart"/>
+                            <w:r>
+                              <w:rPr>
+                                <w:rFonts w:ascii="Consolas" w:hAnsi="Consolas" w:cs="Consolas"/>
+                                <w:color w:val="000000"/>
+                                <w:sz w:val="19"/>
+                                <w:szCs w:val="19"/>
+                              </w:rPr>
+                              <w:t>CalculateBtn_</w:t>
+                            </w:r>
+                            <w:proofErr w:type="gramStart"/>
+                            <w:r>
+                              <w:rPr>
+                                <w:rFonts w:ascii="Consolas" w:hAnsi="Consolas" w:cs="Consolas"/>
+                                <w:color w:val="000000"/>
+                                <w:sz w:val="19"/>
+                                <w:szCs w:val="19"/>
+                              </w:rPr>
+                              <w:t>Click</w:t>
+                            </w:r>
+                            <w:proofErr w:type="spellEnd"/>
+                            <w:r>
+                              <w:rPr>
+                                <w:rFonts w:ascii="Consolas" w:hAnsi="Consolas" w:cs="Consolas"/>
+                                <w:color w:val="000000"/>
+                                <w:sz w:val="19"/>
+                                <w:szCs w:val="19"/>
+                              </w:rPr>
+                              <w:t>(</w:t>
+                            </w:r>
+                            <w:proofErr w:type="gramEnd"/>
+                            <w:r>
+                              <w:rPr>
+                                <w:rFonts w:ascii="Consolas" w:hAnsi="Consolas" w:cs="Consolas"/>
+                                <w:color w:val="000000"/>
+                                <w:sz w:val="19"/>
+                                <w:szCs w:val="19"/>
+                              </w:rPr>
+                              <w:t xml:space="preserve">sender </w:t>
                             </w:r>
                             <w:r>
                               <w:rPr>
@@ -4828,7 +7420,27 @@
                                 <w:sz w:val="19"/>
                                 <w:szCs w:val="19"/>
                               </w:rPr>
-                              <w:t xml:space="preserve"> EventArgs) </w:t>
+                              <w:t xml:space="preserve"> </w:t>
+                            </w:r>
+                            <w:proofErr w:type="spellStart"/>
+                            <w:r>
+                              <w:rPr>
+                                <w:rFonts w:ascii="Consolas" w:hAnsi="Consolas" w:cs="Consolas"/>
+                                <w:color w:val="000000"/>
+                                <w:sz w:val="19"/>
+                                <w:szCs w:val="19"/>
+                              </w:rPr>
+                              <w:t>EventArgs</w:t>
+                            </w:r>
+                            <w:proofErr w:type="spellEnd"/>
+                            <w:r>
+                              <w:rPr>
+                                <w:rFonts w:ascii="Consolas" w:hAnsi="Consolas" w:cs="Consolas"/>
+                                <w:color w:val="000000"/>
+                                <w:sz w:val="19"/>
+                                <w:szCs w:val="19"/>
+                              </w:rPr>
+                              <w:t xml:space="preserve">) </w:t>
                             </w:r>
                             <w:r>
                               <w:rPr>
@@ -4846,8 +7458,19 @@
                                 <w:sz w:val="19"/>
                                 <w:szCs w:val="19"/>
                               </w:rPr>
-                              <w:t xml:space="preserve"> CalculateBtn.Click</w:t>
-                            </w:r>
+                              <w:t xml:space="preserve"> </w:t>
+                            </w:r>
+                            <w:proofErr w:type="spellStart"/>
+                            <w:r>
+                              <w:rPr>
+                                <w:rFonts w:ascii="Consolas" w:hAnsi="Consolas" w:cs="Consolas"/>
+                                <w:color w:val="000000"/>
+                                <w:sz w:val="19"/>
+                                <w:szCs w:val="19"/>
+                              </w:rPr>
+                              <w:t>CalculateBtn.Click</w:t>
+                            </w:r>
+                            <w:proofErr w:type="spellEnd"/>
                           </w:p>
                           <w:p>
                             <w:pPr>
@@ -4887,7 +7510,27 @@
                                 <w:sz w:val="19"/>
                                 <w:szCs w:val="19"/>
                               </w:rPr>
-                              <w:t xml:space="preserve"> discountAmt </w:t>
+                              <w:t xml:space="preserve"> </w:t>
+                            </w:r>
+                            <w:proofErr w:type="spellStart"/>
+                            <w:r>
+                              <w:rPr>
+                                <w:rFonts w:ascii="Consolas" w:hAnsi="Consolas" w:cs="Consolas"/>
+                                <w:color w:val="000000"/>
+                                <w:sz w:val="19"/>
+                                <w:szCs w:val="19"/>
+                              </w:rPr>
+                              <w:t>discountAmt</w:t>
+                            </w:r>
+                            <w:proofErr w:type="spellEnd"/>
+                            <w:r>
+                              <w:rPr>
+                                <w:rFonts w:ascii="Consolas" w:hAnsi="Consolas" w:cs="Consolas"/>
+                                <w:color w:val="000000"/>
+                                <w:sz w:val="19"/>
+                                <w:szCs w:val="19"/>
+                              </w:rPr>
+                              <w:t xml:space="preserve"> </w:t>
                             </w:r>
                             <w:r>
                               <w:rPr>
@@ -5001,7 +7644,87 @@
                                 <w:sz w:val="19"/>
                                 <w:szCs w:val="19"/>
                               </w:rPr>
-                              <w:t xml:space="preserve">            discountAmt = Math.Round(newPurchaseAmt * disPercent, 2)</w:t>
+                              <w:t xml:space="preserve">            </w:t>
+                            </w:r>
+                            <w:proofErr w:type="spellStart"/>
+                            <w:r>
+                              <w:rPr>
+                                <w:rFonts w:ascii="Consolas" w:hAnsi="Consolas" w:cs="Consolas"/>
+                                <w:color w:val="000000"/>
+                                <w:sz w:val="19"/>
+                                <w:szCs w:val="19"/>
+                              </w:rPr>
+                              <w:t>discountAmt</w:t>
+                            </w:r>
+                            <w:proofErr w:type="spellEnd"/>
+                            <w:r>
+                              <w:rPr>
+                                <w:rFonts w:ascii="Consolas" w:hAnsi="Consolas" w:cs="Consolas"/>
+                                <w:color w:val="000000"/>
+                                <w:sz w:val="19"/>
+                                <w:szCs w:val="19"/>
+                              </w:rPr>
+                              <w:t xml:space="preserve"> = </w:t>
+                            </w:r>
+                            <w:proofErr w:type="spellStart"/>
+                            <w:r>
+                              <w:rPr>
+                                <w:rFonts w:ascii="Consolas" w:hAnsi="Consolas" w:cs="Consolas"/>
+                                <w:color w:val="000000"/>
+                                <w:sz w:val="19"/>
+                                <w:szCs w:val="19"/>
+                              </w:rPr>
+                              <w:t>Math.Round</w:t>
+                            </w:r>
+                            <w:proofErr w:type="spellEnd"/>
+                            <w:r>
+                              <w:rPr>
+                                <w:rFonts w:ascii="Consolas" w:hAnsi="Consolas" w:cs="Consolas"/>
+                                <w:color w:val="000000"/>
+                                <w:sz w:val="19"/>
+                                <w:szCs w:val="19"/>
+                              </w:rPr>
+                              <w:t>(</w:t>
+                            </w:r>
+                            <w:proofErr w:type="spellStart"/>
+                            <w:r>
+                              <w:rPr>
+                                <w:rFonts w:ascii="Consolas" w:hAnsi="Consolas" w:cs="Consolas"/>
+                                <w:color w:val="000000"/>
+                                <w:sz w:val="19"/>
+                                <w:szCs w:val="19"/>
+                              </w:rPr>
+                              <w:t>newPurchaseAmt</w:t>
+                            </w:r>
+                            <w:proofErr w:type="spellEnd"/>
+                            <w:r>
+                              <w:rPr>
+                                <w:rFonts w:ascii="Consolas" w:hAnsi="Consolas" w:cs="Consolas"/>
+                                <w:color w:val="000000"/>
+                                <w:sz w:val="19"/>
+                                <w:szCs w:val="19"/>
+                              </w:rPr>
+                              <w:t xml:space="preserve"> * </w:t>
+                            </w:r>
+                            <w:proofErr w:type="spellStart"/>
+                            <w:r>
+                              <w:rPr>
+                                <w:rFonts w:ascii="Consolas" w:hAnsi="Consolas" w:cs="Consolas"/>
+                                <w:color w:val="000000"/>
+                                <w:sz w:val="19"/>
+                                <w:szCs w:val="19"/>
+                              </w:rPr>
+                              <w:t>disPercent</w:t>
+                            </w:r>
+                            <w:proofErr w:type="spellEnd"/>
+                            <w:r>
+                              <w:rPr>
+                                <w:rFonts w:ascii="Consolas" w:hAnsi="Consolas" w:cs="Consolas"/>
+                                <w:color w:val="000000"/>
+                                <w:sz w:val="19"/>
+                                <w:szCs w:val="19"/>
+                              </w:rPr>
+                              <w:t>, 2)</w:t>
                             </w:r>
                           </w:p>
                           <w:p>
@@ -5024,7 +7747,87 @@
                                 <w:sz w:val="19"/>
                                 <w:szCs w:val="19"/>
                               </w:rPr>
-                              <w:t xml:space="preserve">            newPurchaseAmt = Math.Round(newPurchaseAmt - discountAmt, 2)</w:t>
+                              <w:t xml:space="preserve">            </w:t>
+                            </w:r>
+                            <w:proofErr w:type="spellStart"/>
+                            <w:r>
+                              <w:rPr>
+                                <w:rFonts w:ascii="Consolas" w:hAnsi="Consolas" w:cs="Consolas"/>
+                                <w:color w:val="000000"/>
+                                <w:sz w:val="19"/>
+                                <w:szCs w:val="19"/>
+                              </w:rPr>
+                              <w:t>newPurchaseAmt</w:t>
+                            </w:r>
+                            <w:proofErr w:type="spellEnd"/>
+                            <w:r>
+                              <w:rPr>
+                                <w:rFonts w:ascii="Consolas" w:hAnsi="Consolas" w:cs="Consolas"/>
+                                <w:color w:val="000000"/>
+                                <w:sz w:val="19"/>
+                                <w:szCs w:val="19"/>
+                              </w:rPr>
+                              <w:t xml:space="preserve"> = </w:t>
+                            </w:r>
+                            <w:proofErr w:type="spellStart"/>
+                            <w:r>
+                              <w:rPr>
+                                <w:rFonts w:ascii="Consolas" w:hAnsi="Consolas" w:cs="Consolas"/>
+                                <w:color w:val="000000"/>
+                                <w:sz w:val="19"/>
+                                <w:szCs w:val="19"/>
+                              </w:rPr>
+                              <w:t>Math.Round</w:t>
+                            </w:r>
+                            <w:proofErr w:type="spellEnd"/>
+                            <w:r>
+                              <w:rPr>
+                                <w:rFonts w:ascii="Consolas" w:hAnsi="Consolas" w:cs="Consolas"/>
+                                <w:color w:val="000000"/>
+                                <w:sz w:val="19"/>
+                                <w:szCs w:val="19"/>
+                              </w:rPr>
+                              <w:t>(</w:t>
+                            </w:r>
+                            <w:proofErr w:type="spellStart"/>
+                            <w:r>
+                              <w:rPr>
+                                <w:rFonts w:ascii="Consolas" w:hAnsi="Consolas" w:cs="Consolas"/>
+                                <w:color w:val="000000"/>
+                                <w:sz w:val="19"/>
+                                <w:szCs w:val="19"/>
+                              </w:rPr>
+                              <w:t>newPurchaseAmt</w:t>
+                            </w:r>
+                            <w:proofErr w:type="spellEnd"/>
+                            <w:r>
+                              <w:rPr>
+                                <w:rFonts w:ascii="Consolas" w:hAnsi="Consolas" w:cs="Consolas"/>
+                                <w:color w:val="000000"/>
+                                <w:sz w:val="19"/>
+                                <w:szCs w:val="19"/>
+                              </w:rPr>
+                              <w:t xml:space="preserve"> - </w:t>
+                            </w:r>
+                            <w:proofErr w:type="spellStart"/>
+                            <w:r>
+                              <w:rPr>
+                                <w:rFonts w:ascii="Consolas" w:hAnsi="Consolas" w:cs="Consolas"/>
+                                <w:color w:val="000000"/>
+                                <w:sz w:val="19"/>
+                                <w:szCs w:val="19"/>
+                              </w:rPr>
+                              <w:t>discountAmt</w:t>
+                            </w:r>
+                            <w:proofErr w:type="spellEnd"/>
+                            <w:r>
+                              <w:rPr>
+                                <w:rFonts w:ascii="Consolas" w:hAnsi="Consolas" w:cs="Consolas"/>
+                                <w:color w:val="000000"/>
+                                <w:sz w:val="19"/>
+                                <w:szCs w:val="19"/>
+                              </w:rPr>
+                              <w:t>, 2)</w:t>
                             </w:r>
                           </w:p>
                           <w:p>
@@ -5079,7 +7882,27 @@
                                 <w:sz w:val="19"/>
                                 <w:szCs w:val="19"/>
                               </w:rPr>
-                              <w:t xml:space="preserve">            discountAmt = 0</w:t>
+                              <w:t xml:space="preserve">            </w:t>
+                            </w:r>
+                            <w:proofErr w:type="spellStart"/>
+                            <w:r>
+                              <w:rPr>
+                                <w:rFonts w:ascii="Consolas" w:hAnsi="Consolas" w:cs="Consolas"/>
+                                <w:color w:val="000000"/>
+                                <w:sz w:val="19"/>
+                                <w:szCs w:val="19"/>
+                              </w:rPr>
+                              <w:t>discountAmt</w:t>
+                            </w:r>
+                            <w:proofErr w:type="spellEnd"/>
+                            <w:r>
+                              <w:rPr>
+                                <w:rFonts w:ascii="Consolas" w:hAnsi="Consolas" w:cs="Consolas"/>
+                                <w:color w:val="000000"/>
+                                <w:sz w:val="19"/>
+                                <w:szCs w:val="19"/>
+                              </w:rPr>
+                              <w:t xml:space="preserve"> = 0</w:t>
                             </w:r>
                           </w:p>
                           <w:p>
@@ -5166,7 +7989,47 @@
                                 <w:sz w:val="19"/>
                                 <w:szCs w:val="19"/>
                               </w:rPr>
-                              <w:t xml:space="preserve">        DisAmtValLbl.Text = discountAmt &amp; </w:t>
+                              <w:t xml:space="preserve">        </w:t>
+                            </w:r>
+                            <w:proofErr w:type="spellStart"/>
+                            <w:r>
+                              <w:rPr>
+                                <w:rFonts w:ascii="Consolas" w:hAnsi="Consolas" w:cs="Consolas"/>
+                                <w:color w:val="000000"/>
+                                <w:sz w:val="19"/>
+                                <w:szCs w:val="19"/>
+                              </w:rPr>
+                              <w:t>DisAmtValLbl.Text</w:t>
+                            </w:r>
+                            <w:proofErr w:type="spellEnd"/>
+                            <w:r>
+                              <w:rPr>
+                                <w:rFonts w:ascii="Consolas" w:hAnsi="Consolas" w:cs="Consolas"/>
+                                <w:color w:val="000000"/>
+                                <w:sz w:val="19"/>
+                                <w:szCs w:val="19"/>
+                              </w:rPr>
+                              <w:t xml:space="preserve"> = </w:t>
+                            </w:r>
+                            <w:proofErr w:type="spellStart"/>
+                            <w:r>
+                              <w:rPr>
+                                <w:rFonts w:ascii="Consolas" w:hAnsi="Consolas" w:cs="Consolas"/>
+                                <w:color w:val="000000"/>
+                                <w:sz w:val="19"/>
+                                <w:szCs w:val="19"/>
+                              </w:rPr>
+                              <w:t>discountAmt</w:t>
+                            </w:r>
+                            <w:proofErr w:type="spellEnd"/>
+                            <w:r>
+                              <w:rPr>
+                                <w:rFonts w:ascii="Consolas" w:hAnsi="Consolas" w:cs="Consolas"/>
+                                <w:color w:val="000000"/>
+                                <w:sz w:val="19"/>
+                                <w:szCs w:val="19"/>
+                              </w:rPr>
+                              <w:t xml:space="preserve"> &amp; </w:t>
                             </w:r>
                             <w:r>
                               <w:rPr>
@@ -5198,7 +8061,47 @@
                                 <w:sz w:val="19"/>
                                 <w:szCs w:val="19"/>
                               </w:rPr>
-                              <w:t xml:space="preserve">        FinalAmtLblVal.Text = newPurchaseAmt &amp; </w:t>
+                              <w:t xml:space="preserve">        </w:t>
+                            </w:r>
+                            <w:proofErr w:type="spellStart"/>
+                            <w:r>
+                              <w:rPr>
+                                <w:rFonts w:ascii="Consolas" w:hAnsi="Consolas" w:cs="Consolas"/>
+                                <w:color w:val="000000"/>
+                                <w:sz w:val="19"/>
+                                <w:szCs w:val="19"/>
+                              </w:rPr>
+                              <w:t>FinalAmtLblVal.Text</w:t>
+                            </w:r>
+                            <w:proofErr w:type="spellEnd"/>
+                            <w:r>
+                              <w:rPr>
+                                <w:rFonts w:ascii="Consolas" w:hAnsi="Consolas" w:cs="Consolas"/>
+                                <w:color w:val="000000"/>
+                                <w:sz w:val="19"/>
+                                <w:szCs w:val="19"/>
+                              </w:rPr>
+                              <w:t xml:space="preserve"> = </w:t>
+                            </w:r>
+                            <w:proofErr w:type="spellStart"/>
+                            <w:r>
+                              <w:rPr>
+                                <w:rFonts w:ascii="Consolas" w:hAnsi="Consolas" w:cs="Consolas"/>
+                                <w:color w:val="000000"/>
+                                <w:sz w:val="19"/>
+                                <w:szCs w:val="19"/>
+                              </w:rPr>
+                              <w:t>newPurchaseAmt</w:t>
+                            </w:r>
+                            <w:proofErr w:type="spellEnd"/>
+                            <w:r>
+                              <w:rPr>
+                                <w:rFonts w:ascii="Consolas" w:hAnsi="Consolas" w:cs="Consolas"/>
+                                <w:color w:val="000000"/>
+                                <w:sz w:val="19"/>
+                                <w:szCs w:val="19"/>
+                              </w:rPr>
+                              <w:t xml:space="preserve"> &amp; </w:t>
                             </w:r>
                             <w:r>
                               <w:rPr>
@@ -5340,7 +8243,47 @@
                           <w:sz w:val="19"/>
                           <w:szCs w:val="19"/>
                         </w:rPr>
-                        <w:t xml:space="preserve"> CalculateBtn_Click(sender </w:t>
+                        <w:t xml:space="preserve"> </w:t>
+                      </w:r>
+                      <w:proofErr w:type="spellStart"/>
+                      <w:r>
+                        <w:rPr>
+                          <w:rFonts w:ascii="Consolas" w:hAnsi="Consolas" w:cs="Consolas"/>
+                          <w:color w:val="000000"/>
+                          <w:sz w:val="19"/>
+                          <w:szCs w:val="19"/>
+                        </w:rPr>
+                        <w:t>CalculateBtn_</w:t>
+                      </w:r>
+                      <w:proofErr w:type="gramStart"/>
+                      <w:r>
+                        <w:rPr>
+                          <w:rFonts w:ascii="Consolas" w:hAnsi="Consolas" w:cs="Consolas"/>
+                          <w:color w:val="000000"/>
+                          <w:sz w:val="19"/>
+                          <w:szCs w:val="19"/>
+                        </w:rPr>
+                        <w:t>Click</w:t>
+                      </w:r>
+                      <w:proofErr w:type="spellEnd"/>
+                      <w:r>
+                        <w:rPr>
+                          <w:rFonts w:ascii="Consolas" w:hAnsi="Consolas" w:cs="Consolas"/>
+                          <w:color w:val="000000"/>
+                          <w:sz w:val="19"/>
+                          <w:szCs w:val="19"/>
+                        </w:rPr>
+                        <w:t>(</w:t>
+                      </w:r>
+                      <w:proofErr w:type="gramEnd"/>
+                      <w:r>
+                        <w:rPr>
+                          <w:rFonts w:ascii="Consolas" w:hAnsi="Consolas" w:cs="Consolas"/>
+                          <w:color w:val="000000"/>
+                          <w:sz w:val="19"/>
+                          <w:szCs w:val="19"/>
+                        </w:rPr>
+                        <w:t xml:space="preserve">sender </w:t>
                       </w:r>
                       <w:r>
                         <w:rPr>
@@ -5394,7 +8337,27 @@
                           <w:sz w:val="19"/>
                           <w:szCs w:val="19"/>
                         </w:rPr>
-                        <w:t xml:space="preserve"> EventArgs) </w:t>
+                        <w:t xml:space="preserve"> </w:t>
+                      </w:r>
+                      <w:proofErr w:type="spellStart"/>
+                      <w:r>
+                        <w:rPr>
+                          <w:rFonts w:ascii="Consolas" w:hAnsi="Consolas" w:cs="Consolas"/>
+                          <w:color w:val="000000"/>
+                          <w:sz w:val="19"/>
+                          <w:szCs w:val="19"/>
+                        </w:rPr>
+                        <w:t>EventArgs</w:t>
+                      </w:r>
+                      <w:proofErr w:type="spellEnd"/>
+                      <w:r>
+                        <w:rPr>
+                          <w:rFonts w:ascii="Consolas" w:hAnsi="Consolas" w:cs="Consolas"/>
+                          <w:color w:val="000000"/>
+                          <w:sz w:val="19"/>
+                          <w:szCs w:val="19"/>
+                        </w:rPr>
+                        <w:t xml:space="preserve">) </w:t>
                       </w:r>
                       <w:r>
                         <w:rPr>
@@ -5412,8 +8375,19 @@
                           <w:sz w:val="19"/>
                           <w:szCs w:val="19"/>
                         </w:rPr>
-                        <w:t xml:space="preserve"> CalculateBtn.Click</w:t>
-                      </w:r>
+                        <w:t xml:space="preserve"> </w:t>
+                      </w:r>
+                      <w:proofErr w:type="spellStart"/>
+                      <w:r>
+                        <w:rPr>
+                          <w:rFonts w:ascii="Consolas" w:hAnsi="Consolas" w:cs="Consolas"/>
+                          <w:color w:val="000000"/>
+                          <w:sz w:val="19"/>
+                          <w:szCs w:val="19"/>
+                        </w:rPr>
+                        <w:t>CalculateBtn.Click</w:t>
+                      </w:r>
+                      <w:proofErr w:type="spellEnd"/>
                     </w:p>
                     <w:p>
                       <w:pPr>
@@ -5453,7 +8427,27 @@
                           <w:sz w:val="19"/>
                           <w:szCs w:val="19"/>
                         </w:rPr>
-                        <w:t xml:space="preserve"> discountAmt </w:t>
+                        <w:t xml:space="preserve"> </w:t>
+                      </w:r>
+                      <w:proofErr w:type="spellStart"/>
+                      <w:r>
+                        <w:rPr>
+                          <w:rFonts w:ascii="Consolas" w:hAnsi="Consolas" w:cs="Consolas"/>
+                          <w:color w:val="000000"/>
+                          <w:sz w:val="19"/>
+                          <w:szCs w:val="19"/>
+                        </w:rPr>
+                        <w:t>discountAmt</w:t>
+                      </w:r>
+                      <w:proofErr w:type="spellEnd"/>
+                      <w:r>
+                        <w:rPr>
+                          <w:rFonts w:ascii="Consolas" w:hAnsi="Consolas" w:cs="Consolas"/>
+                          <w:color w:val="000000"/>
+                          <w:sz w:val="19"/>
+                          <w:szCs w:val="19"/>
+                        </w:rPr>
+                        <w:t xml:space="preserve"> </w:t>
                       </w:r>
                       <w:r>
                         <w:rPr>
@@ -5567,7 +8561,87 @@
                           <w:sz w:val="19"/>
                           <w:szCs w:val="19"/>
                         </w:rPr>
-                        <w:t xml:space="preserve">            discountAmt = Math.Round(newPurchaseAmt * disPercent, 2)</w:t>
+                        <w:t xml:space="preserve">            </w:t>
+                      </w:r>
+                      <w:proofErr w:type="spellStart"/>
+                      <w:r>
+                        <w:rPr>
+                          <w:rFonts w:ascii="Consolas" w:hAnsi="Consolas" w:cs="Consolas"/>
+                          <w:color w:val="000000"/>
+                          <w:sz w:val="19"/>
+                          <w:szCs w:val="19"/>
+                        </w:rPr>
+                        <w:t>discountAmt</w:t>
+                      </w:r>
+                      <w:proofErr w:type="spellEnd"/>
+                      <w:r>
+                        <w:rPr>
+                          <w:rFonts w:ascii="Consolas" w:hAnsi="Consolas" w:cs="Consolas"/>
+                          <w:color w:val="000000"/>
+                          <w:sz w:val="19"/>
+                          <w:szCs w:val="19"/>
+                        </w:rPr>
+                        <w:t xml:space="preserve"> = </w:t>
+                      </w:r>
+                      <w:proofErr w:type="spellStart"/>
+                      <w:r>
+                        <w:rPr>
+                          <w:rFonts w:ascii="Consolas" w:hAnsi="Consolas" w:cs="Consolas"/>
+                          <w:color w:val="000000"/>
+                          <w:sz w:val="19"/>
+                          <w:szCs w:val="19"/>
+                        </w:rPr>
+                        <w:t>Math.Round</w:t>
+                      </w:r>
+                      <w:proofErr w:type="spellEnd"/>
+                      <w:r>
+                        <w:rPr>
+                          <w:rFonts w:ascii="Consolas" w:hAnsi="Consolas" w:cs="Consolas"/>
+                          <w:color w:val="000000"/>
+                          <w:sz w:val="19"/>
+                          <w:szCs w:val="19"/>
+                        </w:rPr>
+                        <w:t>(</w:t>
+                      </w:r>
+                      <w:proofErr w:type="spellStart"/>
+                      <w:r>
+                        <w:rPr>
+                          <w:rFonts w:ascii="Consolas" w:hAnsi="Consolas" w:cs="Consolas"/>
+                          <w:color w:val="000000"/>
+                          <w:sz w:val="19"/>
+                          <w:szCs w:val="19"/>
+                        </w:rPr>
+                        <w:t>newPurchaseAmt</w:t>
+                      </w:r>
+                      <w:proofErr w:type="spellEnd"/>
+                      <w:r>
+                        <w:rPr>
+                          <w:rFonts w:ascii="Consolas" w:hAnsi="Consolas" w:cs="Consolas"/>
+                          <w:color w:val="000000"/>
+                          <w:sz w:val="19"/>
+                          <w:szCs w:val="19"/>
+                        </w:rPr>
+                        <w:t xml:space="preserve"> * </w:t>
+                      </w:r>
+                      <w:proofErr w:type="spellStart"/>
+                      <w:r>
+                        <w:rPr>
+                          <w:rFonts w:ascii="Consolas" w:hAnsi="Consolas" w:cs="Consolas"/>
+                          <w:color w:val="000000"/>
+                          <w:sz w:val="19"/>
+                          <w:szCs w:val="19"/>
+                        </w:rPr>
+                        <w:t>disPercent</w:t>
+                      </w:r>
+                      <w:proofErr w:type="spellEnd"/>
+                      <w:r>
+                        <w:rPr>
+                          <w:rFonts w:ascii="Consolas" w:hAnsi="Consolas" w:cs="Consolas"/>
+                          <w:color w:val="000000"/>
+                          <w:sz w:val="19"/>
+                          <w:szCs w:val="19"/>
+                        </w:rPr>
+                        <w:t>, 2)</w:t>
                       </w:r>
                     </w:p>
                     <w:p>
@@ -5590,7 +8664,87 @@
                           <w:sz w:val="19"/>
                           <w:szCs w:val="19"/>
                         </w:rPr>
-                        <w:t xml:space="preserve">            newPurchaseAmt = Math.Round(newPurchaseAmt - discountAmt, 2)</w:t>
+                        <w:t xml:space="preserve">            </w:t>
+                      </w:r>
+                      <w:proofErr w:type="spellStart"/>
+                      <w:r>
+                        <w:rPr>
+                          <w:rFonts w:ascii="Consolas" w:hAnsi="Consolas" w:cs="Consolas"/>
+                          <w:color w:val="000000"/>
+                          <w:sz w:val="19"/>
+                          <w:szCs w:val="19"/>
+                        </w:rPr>
+                        <w:t>newPurchaseAmt</w:t>
+                      </w:r>
+                      <w:proofErr w:type="spellEnd"/>
+                      <w:r>
+                        <w:rPr>
+                          <w:rFonts w:ascii="Consolas" w:hAnsi="Consolas" w:cs="Consolas"/>
+                          <w:color w:val="000000"/>
+                          <w:sz w:val="19"/>
+                          <w:szCs w:val="19"/>
+                        </w:rPr>
+                        <w:t xml:space="preserve"> = </w:t>
+                      </w:r>
+                      <w:proofErr w:type="spellStart"/>
+                      <w:r>
+                        <w:rPr>
+                          <w:rFonts w:ascii="Consolas" w:hAnsi="Consolas" w:cs="Consolas"/>
+                          <w:color w:val="000000"/>
+                          <w:sz w:val="19"/>
+                          <w:szCs w:val="19"/>
+                        </w:rPr>
+                        <w:t>Math.Round</w:t>
+                      </w:r>
+                      <w:proofErr w:type="spellEnd"/>
+                      <w:r>
+                        <w:rPr>
+                          <w:rFonts w:ascii="Consolas" w:hAnsi="Consolas" w:cs="Consolas"/>
+                          <w:color w:val="000000"/>
+                          <w:sz w:val="19"/>
+                          <w:szCs w:val="19"/>
+                        </w:rPr>
+                        <w:t>(</w:t>
+                      </w:r>
+                      <w:proofErr w:type="spellStart"/>
+                      <w:r>
+                        <w:rPr>
+                          <w:rFonts w:ascii="Consolas" w:hAnsi="Consolas" w:cs="Consolas"/>
+                          <w:color w:val="000000"/>
+                          <w:sz w:val="19"/>
+                          <w:szCs w:val="19"/>
+                        </w:rPr>
+                        <w:t>newPurchaseAmt</w:t>
+                      </w:r>
+                      <w:proofErr w:type="spellEnd"/>
+                      <w:r>
+                        <w:rPr>
+                          <w:rFonts w:ascii="Consolas" w:hAnsi="Consolas" w:cs="Consolas"/>
+                          <w:color w:val="000000"/>
+                          <w:sz w:val="19"/>
+                          <w:szCs w:val="19"/>
+                        </w:rPr>
+                        <w:t xml:space="preserve"> - </w:t>
+                      </w:r>
+                      <w:proofErr w:type="spellStart"/>
+                      <w:r>
+                        <w:rPr>
+                          <w:rFonts w:ascii="Consolas" w:hAnsi="Consolas" w:cs="Consolas"/>
+                          <w:color w:val="000000"/>
+                          <w:sz w:val="19"/>
+                          <w:szCs w:val="19"/>
+                        </w:rPr>
+                        <w:t>discountAmt</w:t>
+                      </w:r>
+                      <w:proofErr w:type="spellEnd"/>
+                      <w:r>
+                        <w:rPr>
+                          <w:rFonts w:ascii="Consolas" w:hAnsi="Consolas" w:cs="Consolas"/>
+                          <w:color w:val="000000"/>
+                          <w:sz w:val="19"/>
+                          <w:szCs w:val="19"/>
+                        </w:rPr>
+                        <w:t>, 2)</w:t>
                       </w:r>
                     </w:p>
                     <w:p>
@@ -5645,7 +8799,27 @@
                           <w:sz w:val="19"/>
                           <w:szCs w:val="19"/>
                         </w:rPr>
-                        <w:t xml:space="preserve">            discountAmt = 0</w:t>
+                        <w:t xml:space="preserve">            </w:t>
+                      </w:r>
+                      <w:proofErr w:type="spellStart"/>
+                      <w:r>
+                        <w:rPr>
+                          <w:rFonts w:ascii="Consolas" w:hAnsi="Consolas" w:cs="Consolas"/>
+                          <w:color w:val="000000"/>
+                          <w:sz w:val="19"/>
+                          <w:szCs w:val="19"/>
+                        </w:rPr>
+                        <w:t>discountAmt</w:t>
+                      </w:r>
+                      <w:proofErr w:type="spellEnd"/>
+                      <w:r>
+                        <w:rPr>
+                          <w:rFonts w:ascii="Consolas" w:hAnsi="Consolas" w:cs="Consolas"/>
+                          <w:color w:val="000000"/>
+                          <w:sz w:val="19"/>
+                          <w:szCs w:val="19"/>
+                        </w:rPr>
+                        <w:t xml:space="preserve"> = 0</w:t>
                       </w:r>
                     </w:p>
                     <w:p>
@@ -5732,7 +8906,47 @@
                           <w:sz w:val="19"/>
                           <w:szCs w:val="19"/>
                         </w:rPr>
-                        <w:t xml:space="preserve">        DisAmtValLbl.Text = discountAmt &amp; </w:t>
+                        <w:t xml:space="preserve">        </w:t>
+                      </w:r>
+                      <w:proofErr w:type="spellStart"/>
+                      <w:r>
+                        <w:rPr>
+                          <w:rFonts w:ascii="Consolas" w:hAnsi="Consolas" w:cs="Consolas"/>
+                          <w:color w:val="000000"/>
+                          <w:sz w:val="19"/>
+                          <w:szCs w:val="19"/>
+                        </w:rPr>
+                        <w:t>DisAmtValLbl.Text</w:t>
+                      </w:r>
+                      <w:proofErr w:type="spellEnd"/>
+                      <w:r>
+                        <w:rPr>
+                          <w:rFonts w:ascii="Consolas" w:hAnsi="Consolas" w:cs="Consolas"/>
+                          <w:color w:val="000000"/>
+                          <w:sz w:val="19"/>
+                          <w:szCs w:val="19"/>
+                        </w:rPr>
+                        <w:t xml:space="preserve"> = </w:t>
+                      </w:r>
+                      <w:proofErr w:type="spellStart"/>
+                      <w:r>
+                        <w:rPr>
+                          <w:rFonts w:ascii="Consolas" w:hAnsi="Consolas" w:cs="Consolas"/>
+                          <w:color w:val="000000"/>
+                          <w:sz w:val="19"/>
+                          <w:szCs w:val="19"/>
+                        </w:rPr>
+                        <w:t>discountAmt</w:t>
+                      </w:r>
+                      <w:proofErr w:type="spellEnd"/>
+                      <w:r>
+                        <w:rPr>
+                          <w:rFonts w:ascii="Consolas" w:hAnsi="Consolas" w:cs="Consolas"/>
+                          <w:color w:val="000000"/>
+                          <w:sz w:val="19"/>
+                          <w:szCs w:val="19"/>
+                        </w:rPr>
+                        <w:t xml:space="preserve"> &amp; </w:t>
                       </w:r>
                       <w:r>
                         <w:rPr>
@@ -5764,7 +8978,47 @@
                           <w:sz w:val="19"/>
                           <w:szCs w:val="19"/>
                         </w:rPr>
-                        <w:t xml:space="preserve">        FinalAmtLblVal.Text = newPurchaseAmt &amp; </w:t>
+                        <w:t xml:space="preserve">        </w:t>
+                      </w:r>
+                      <w:proofErr w:type="spellStart"/>
+                      <w:r>
+                        <w:rPr>
+                          <w:rFonts w:ascii="Consolas" w:hAnsi="Consolas" w:cs="Consolas"/>
+                          <w:color w:val="000000"/>
+                          <w:sz w:val="19"/>
+                          <w:szCs w:val="19"/>
+                        </w:rPr>
+                        <w:t>FinalAmtLblVal.Text</w:t>
+                      </w:r>
+                      <w:proofErr w:type="spellEnd"/>
+                      <w:r>
+                        <w:rPr>
+                          <w:rFonts w:ascii="Consolas" w:hAnsi="Consolas" w:cs="Consolas"/>
+                          <w:color w:val="000000"/>
+                          <w:sz w:val="19"/>
+                          <w:szCs w:val="19"/>
+                        </w:rPr>
+                        <w:t xml:space="preserve"> = </w:t>
+                      </w:r>
+                      <w:proofErr w:type="spellStart"/>
+                      <w:r>
+                        <w:rPr>
+                          <w:rFonts w:ascii="Consolas" w:hAnsi="Consolas" w:cs="Consolas"/>
+                          <w:color w:val="000000"/>
+                          <w:sz w:val="19"/>
+                          <w:szCs w:val="19"/>
+                        </w:rPr>
+                        <w:t>newPurchaseAmt</w:t>
+                      </w:r>
+                      <w:proofErr w:type="spellEnd"/>
+                      <w:r>
+                        <w:rPr>
+                          <w:rFonts w:ascii="Consolas" w:hAnsi="Consolas" w:cs="Consolas"/>
+                          <w:color w:val="000000"/>
+                          <w:sz w:val="19"/>
+                          <w:szCs w:val="19"/>
+                        </w:rPr>
+                        <w:t xml:space="preserve"> &amp; </w:t>
                       </w:r>
                       <w:r>
                         <w:rPr>
@@ -5825,6 +9079,7 @@
       <w:r>
         <w:t>Button Click Handler</w:t>
       </w:r>
+      <w:bookmarkEnd w:id="8"/>
     </w:p>
     <w:p>
       <w:r>
@@ -5835,10 +9090,12 @@
       <w:pPr>
         <w:pStyle w:val="Heading1"/>
       </w:pPr>
+      <w:bookmarkStart w:id="9" w:name="_Toc71367714"/>
       <w:r>
         <w:lastRenderedPageBreak/>
         <w:t>Exercise 3</w:t>
       </w:r>
+      <w:bookmarkEnd w:id="9"/>
     </w:p>
     <w:p>
       <w:r>
@@ -5949,10 +9206,12 @@
       <w:pPr>
         <w:pStyle w:val="Heading2"/>
       </w:pPr>
+      <w:bookmarkStart w:id="10" w:name="_Toc71367715"/>
       <w:r>
         <w:lastRenderedPageBreak/>
         <w:t>Core Code</w:t>
       </w:r>
+      <w:bookmarkEnd w:id="10"/>
     </w:p>
     <w:p>
       <w:r>
@@ -6052,7 +9311,47 @@
                                 <w:sz w:val="19"/>
                                 <w:szCs w:val="19"/>
                               </w:rPr>
-                              <w:t xml:space="preserve"> Update_Discount_Settings(newPurchaseAmt)</w:t>
+                              <w:t xml:space="preserve"> </w:t>
+                            </w:r>
+                            <w:proofErr w:type="spellStart"/>
+                            <w:r>
+                              <w:rPr>
+                                <w:rFonts w:ascii="Consolas" w:hAnsi="Consolas" w:cs="Consolas"/>
+                                <w:color w:val="000000"/>
+                                <w:sz w:val="19"/>
+                                <w:szCs w:val="19"/>
+                              </w:rPr>
+                              <w:t>Update_Discount_Settings</w:t>
+                            </w:r>
+                            <w:proofErr w:type="spellEnd"/>
+                            <w:r>
+                              <w:rPr>
+                                <w:rFonts w:ascii="Consolas" w:hAnsi="Consolas" w:cs="Consolas"/>
+                                <w:color w:val="000000"/>
+                                <w:sz w:val="19"/>
+                                <w:szCs w:val="19"/>
+                              </w:rPr>
+                              <w:t>(</w:t>
+                            </w:r>
+                            <w:proofErr w:type="spellStart"/>
+                            <w:r>
+                              <w:rPr>
+                                <w:rFonts w:ascii="Consolas" w:hAnsi="Consolas" w:cs="Consolas"/>
+                                <w:color w:val="000000"/>
+                                <w:sz w:val="19"/>
+                                <w:szCs w:val="19"/>
+                              </w:rPr>
+                              <w:t>newPurchaseAmt</w:t>
+                            </w:r>
+                            <w:proofErr w:type="spellEnd"/>
+                            <w:r>
+                              <w:rPr>
+                                <w:rFonts w:ascii="Consolas" w:hAnsi="Consolas" w:cs="Consolas"/>
+                                <w:color w:val="000000"/>
+                                <w:sz w:val="19"/>
+                                <w:szCs w:val="19"/>
+                              </w:rPr>
+                              <w:t>)</w:t>
                             </w:r>
                           </w:p>
                           <w:p>
@@ -6093,7 +9392,27 @@
                                 <w:sz w:val="19"/>
                                 <w:szCs w:val="19"/>
                               </w:rPr>
-                              <w:t xml:space="preserve"> newPurchaseAmt &gt;= 5000 </w:t>
+                              <w:t xml:space="preserve"> </w:t>
+                            </w:r>
+                            <w:proofErr w:type="spellStart"/>
+                            <w:r>
+                              <w:rPr>
+                                <w:rFonts w:ascii="Consolas" w:hAnsi="Consolas" w:cs="Consolas"/>
+                                <w:color w:val="000000"/>
+                                <w:sz w:val="19"/>
+                                <w:szCs w:val="19"/>
+                              </w:rPr>
+                              <w:t>newPurchaseAmt</w:t>
+                            </w:r>
+                            <w:proofErr w:type="spellEnd"/>
+                            <w:r>
+                              <w:rPr>
+                                <w:rFonts w:ascii="Consolas" w:hAnsi="Consolas" w:cs="Consolas"/>
+                                <w:color w:val="000000"/>
+                                <w:sz w:val="19"/>
+                                <w:szCs w:val="19"/>
+                              </w:rPr>
+                              <w:t xml:space="preserve"> &gt;= 5000 </w:t>
                             </w:r>
                             <w:r>
                               <w:rPr>
@@ -6125,8 +9444,39 @@
                                 <w:sz w:val="19"/>
                                 <w:szCs w:val="19"/>
                               </w:rPr>
-                              <w:t xml:space="preserve">            Calculate_Discount(</w:t>
-                            </w:r>
+                              <w:t xml:space="preserve">            </w:t>
+                            </w:r>
+                            <w:proofErr w:type="spellStart"/>
+                            <w:r>
+                              <w:rPr>
+                                <w:rFonts w:ascii="Consolas" w:hAnsi="Consolas" w:cs="Consolas"/>
+                                <w:color w:val="000000"/>
+                                <w:sz w:val="19"/>
+                                <w:szCs w:val="19"/>
+                              </w:rPr>
+                              <w:t>Calculate_</w:t>
+                            </w:r>
+                            <w:proofErr w:type="gramStart"/>
+                            <w:r>
+                              <w:rPr>
+                                <w:rFonts w:ascii="Consolas" w:hAnsi="Consolas" w:cs="Consolas"/>
+                                <w:color w:val="000000"/>
+                                <w:sz w:val="19"/>
+                                <w:szCs w:val="19"/>
+                              </w:rPr>
+                              <w:t>Discount</w:t>
+                            </w:r>
+                            <w:proofErr w:type="spellEnd"/>
+                            <w:r>
+                              <w:rPr>
+                                <w:rFonts w:ascii="Consolas" w:hAnsi="Consolas" w:cs="Consolas"/>
+                                <w:color w:val="000000"/>
+                                <w:sz w:val="19"/>
+                                <w:szCs w:val="19"/>
+                              </w:rPr>
+                              <w:t>(</w:t>
+                            </w:r>
+                            <w:proofErr w:type="gramEnd"/>
                             <w:r>
                               <w:rPr>
                                 <w:rFonts w:ascii="Consolas" w:hAnsi="Consolas" w:cs="Consolas"/>
@@ -6161,7 +9511,27 @@
                                 <w:sz w:val="19"/>
                                 <w:szCs w:val="19"/>
                               </w:rPr>
-                              <w:t xml:space="preserve">, Color.Green, </w:t>
+                              <w:t xml:space="preserve">, </w:t>
+                            </w:r>
+                            <w:proofErr w:type="spellStart"/>
+                            <w:r>
+                              <w:rPr>
+                                <w:rFonts w:ascii="Consolas" w:hAnsi="Consolas" w:cs="Consolas"/>
+                                <w:color w:val="000000"/>
+                                <w:sz w:val="19"/>
+                                <w:szCs w:val="19"/>
+                              </w:rPr>
+                              <w:t>Color.Green</w:t>
+                            </w:r>
+                            <w:proofErr w:type="spellEnd"/>
+                            <w:r>
+                              <w:rPr>
+                                <w:rFonts w:ascii="Consolas" w:hAnsi="Consolas" w:cs="Consolas"/>
+                                <w:color w:val="000000"/>
+                                <w:sz w:val="19"/>
+                                <w:szCs w:val="19"/>
+                              </w:rPr>
+                              <w:t xml:space="preserve">, </w:t>
                             </w:r>
                             <w:r>
                               <w:rPr>
@@ -6204,6 +9574,7 @@
                               </w:rPr>
                               <w:t xml:space="preserve">        </w:t>
                             </w:r>
+                            <w:proofErr w:type="spellStart"/>
                             <w:r>
                               <w:rPr>
                                 <w:rFonts w:ascii="Consolas" w:hAnsi="Consolas" w:cs="Consolas"/>
@@ -6213,14 +9584,35 @@
                               </w:rPr>
                               <w:t>ElseIf</w:t>
                             </w:r>
-                            <w:r>
-                              <w:rPr>
-                                <w:rFonts w:ascii="Consolas" w:hAnsi="Consolas" w:cs="Consolas"/>
-                                <w:color w:val="000000"/>
-                                <w:sz w:val="19"/>
-                                <w:szCs w:val="19"/>
-                              </w:rPr>
-                              <w:t xml:space="preserve"> newPurchaseAmt &gt;= 4000 </w:t>
+                            <w:proofErr w:type="spellEnd"/>
+                            <w:r>
+                              <w:rPr>
+                                <w:rFonts w:ascii="Consolas" w:hAnsi="Consolas" w:cs="Consolas"/>
+                                <w:color w:val="000000"/>
+                                <w:sz w:val="19"/>
+                                <w:szCs w:val="19"/>
+                              </w:rPr>
+                              <w:t xml:space="preserve"> </w:t>
+                            </w:r>
+                            <w:proofErr w:type="spellStart"/>
+                            <w:r>
+                              <w:rPr>
+                                <w:rFonts w:ascii="Consolas" w:hAnsi="Consolas" w:cs="Consolas"/>
+                                <w:color w:val="000000"/>
+                                <w:sz w:val="19"/>
+                                <w:szCs w:val="19"/>
+                              </w:rPr>
+                              <w:t>newPurchaseAmt</w:t>
+                            </w:r>
+                            <w:proofErr w:type="spellEnd"/>
+                            <w:r>
+                              <w:rPr>
+                                <w:rFonts w:ascii="Consolas" w:hAnsi="Consolas" w:cs="Consolas"/>
+                                <w:color w:val="000000"/>
+                                <w:sz w:val="19"/>
+                                <w:szCs w:val="19"/>
+                              </w:rPr>
+                              <w:t xml:space="preserve"> &gt;= 4000 </w:t>
                             </w:r>
                             <w:r>
                               <w:rPr>
@@ -6238,7 +9630,27 @@
                                 <w:sz w:val="19"/>
                                 <w:szCs w:val="19"/>
                               </w:rPr>
-                              <w:t xml:space="preserve"> newPurchaseAmt &lt; 5000 </w:t>
+                              <w:t xml:space="preserve"> </w:t>
+                            </w:r>
+                            <w:proofErr w:type="spellStart"/>
+                            <w:r>
+                              <w:rPr>
+                                <w:rFonts w:ascii="Consolas" w:hAnsi="Consolas" w:cs="Consolas"/>
+                                <w:color w:val="000000"/>
+                                <w:sz w:val="19"/>
+                                <w:szCs w:val="19"/>
+                              </w:rPr>
+                              <w:t>newPurchaseAmt</w:t>
+                            </w:r>
+                            <w:proofErr w:type="spellEnd"/>
+                            <w:r>
+                              <w:rPr>
+                                <w:rFonts w:ascii="Consolas" w:hAnsi="Consolas" w:cs="Consolas"/>
+                                <w:color w:val="000000"/>
+                                <w:sz w:val="19"/>
+                                <w:szCs w:val="19"/>
+                              </w:rPr>
+                              <w:t xml:space="preserve"> &lt; 5000 </w:t>
                             </w:r>
                             <w:r>
                               <w:rPr>
@@ -6270,8 +9682,39 @@
                                 <w:sz w:val="19"/>
                                 <w:szCs w:val="19"/>
                               </w:rPr>
-                              <w:t xml:space="preserve">            Calculate_Discount(</w:t>
-                            </w:r>
+                              <w:t xml:space="preserve">            </w:t>
+                            </w:r>
+                            <w:proofErr w:type="spellStart"/>
+                            <w:r>
+                              <w:rPr>
+                                <w:rFonts w:ascii="Consolas" w:hAnsi="Consolas" w:cs="Consolas"/>
+                                <w:color w:val="000000"/>
+                                <w:sz w:val="19"/>
+                                <w:szCs w:val="19"/>
+                              </w:rPr>
+                              <w:t>Calculate_</w:t>
+                            </w:r>
+                            <w:proofErr w:type="gramStart"/>
+                            <w:r>
+                              <w:rPr>
+                                <w:rFonts w:ascii="Consolas" w:hAnsi="Consolas" w:cs="Consolas"/>
+                                <w:color w:val="000000"/>
+                                <w:sz w:val="19"/>
+                                <w:szCs w:val="19"/>
+                              </w:rPr>
+                              <w:t>Discount</w:t>
+                            </w:r>
+                            <w:proofErr w:type="spellEnd"/>
+                            <w:r>
+                              <w:rPr>
+                                <w:rFonts w:ascii="Consolas" w:hAnsi="Consolas" w:cs="Consolas"/>
+                                <w:color w:val="000000"/>
+                                <w:sz w:val="19"/>
+                                <w:szCs w:val="19"/>
+                              </w:rPr>
+                              <w:t>(</w:t>
+                            </w:r>
+                            <w:proofErr w:type="gramEnd"/>
                             <w:r>
                               <w:rPr>
                                 <w:rFonts w:ascii="Consolas" w:hAnsi="Consolas" w:cs="Consolas"/>
@@ -6306,7 +9749,27 @@
                                 <w:sz w:val="19"/>
                                 <w:szCs w:val="19"/>
                               </w:rPr>
-                              <w:t xml:space="preserve">, Color.Green, </w:t>
+                              <w:t xml:space="preserve">, </w:t>
+                            </w:r>
+                            <w:proofErr w:type="spellStart"/>
+                            <w:r>
+                              <w:rPr>
+                                <w:rFonts w:ascii="Consolas" w:hAnsi="Consolas" w:cs="Consolas"/>
+                                <w:color w:val="000000"/>
+                                <w:sz w:val="19"/>
+                                <w:szCs w:val="19"/>
+                              </w:rPr>
+                              <w:t>Color.Green</w:t>
+                            </w:r>
+                            <w:proofErr w:type="spellEnd"/>
+                            <w:r>
+                              <w:rPr>
+                                <w:rFonts w:ascii="Consolas" w:hAnsi="Consolas" w:cs="Consolas"/>
+                                <w:color w:val="000000"/>
+                                <w:sz w:val="19"/>
+                                <w:szCs w:val="19"/>
+                              </w:rPr>
+                              <w:t xml:space="preserve">, </w:t>
                             </w:r>
                             <w:r>
                               <w:rPr>
@@ -6347,7 +9810,27 @@
                                 <w:sz w:val="19"/>
                                 <w:szCs w:val="19"/>
                               </w:rPr>
-                              <w:t xml:space="preserve">            disPercent = 0.7 </w:t>
+                              <w:t xml:space="preserve">            </w:t>
+                            </w:r>
+                            <w:proofErr w:type="spellStart"/>
+                            <w:r>
+                              <w:rPr>
+                                <w:rFonts w:ascii="Consolas" w:hAnsi="Consolas" w:cs="Consolas"/>
+                                <w:color w:val="000000"/>
+                                <w:sz w:val="19"/>
+                                <w:szCs w:val="19"/>
+                              </w:rPr>
+                              <w:t>disPercent</w:t>
+                            </w:r>
+                            <w:proofErr w:type="spellEnd"/>
+                            <w:r>
+                              <w:rPr>
+                                <w:rFonts w:ascii="Consolas" w:hAnsi="Consolas" w:cs="Consolas"/>
+                                <w:color w:val="000000"/>
+                                <w:sz w:val="19"/>
+                                <w:szCs w:val="19"/>
+                              </w:rPr>
+                              <w:t xml:space="preserve"> = 0.7 </w:t>
                             </w:r>
                             <w:r>
                               <w:rPr>
@@ -6381,6 +9864,7 @@
                               </w:rPr>
                               <w:t xml:space="preserve">        </w:t>
                             </w:r>
+                            <w:proofErr w:type="spellStart"/>
                             <w:r>
                               <w:rPr>
                                 <w:rFonts w:ascii="Consolas" w:hAnsi="Consolas" w:cs="Consolas"/>
@@ -6390,14 +9874,35 @@
                               </w:rPr>
                               <w:t>ElseIf</w:t>
                             </w:r>
-                            <w:r>
-                              <w:rPr>
-                                <w:rFonts w:ascii="Consolas" w:hAnsi="Consolas" w:cs="Consolas"/>
-                                <w:color w:val="000000"/>
-                                <w:sz w:val="19"/>
-                                <w:szCs w:val="19"/>
-                              </w:rPr>
-                              <w:t xml:space="preserve"> newPurchaseAmt &gt;= 3000 </w:t>
+                            <w:proofErr w:type="spellEnd"/>
+                            <w:r>
+                              <w:rPr>
+                                <w:rFonts w:ascii="Consolas" w:hAnsi="Consolas" w:cs="Consolas"/>
+                                <w:color w:val="000000"/>
+                                <w:sz w:val="19"/>
+                                <w:szCs w:val="19"/>
+                              </w:rPr>
+                              <w:t xml:space="preserve"> </w:t>
+                            </w:r>
+                            <w:proofErr w:type="spellStart"/>
+                            <w:r>
+                              <w:rPr>
+                                <w:rFonts w:ascii="Consolas" w:hAnsi="Consolas" w:cs="Consolas"/>
+                                <w:color w:val="000000"/>
+                                <w:sz w:val="19"/>
+                                <w:szCs w:val="19"/>
+                              </w:rPr>
+                              <w:t>newPurchaseAmt</w:t>
+                            </w:r>
+                            <w:proofErr w:type="spellEnd"/>
+                            <w:r>
+                              <w:rPr>
+                                <w:rFonts w:ascii="Consolas" w:hAnsi="Consolas" w:cs="Consolas"/>
+                                <w:color w:val="000000"/>
+                                <w:sz w:val="19"/>
+                                <w:szCs w:val="19"/>
+                              </w:rPr>
+                              <w:t xml:space="preserve"> &gt;= 3000 </w:t>
                             </w:r>
                             <w:r>
                               <w:rPr>
@@ -6415,7 +9920,27 @@
                                 <w:sz w:val="19"/>
                                 <w:szCs w:val="19"/>
                               </w:rPr>
-                              <w:t xml:space="preserve"> newPurchaseAmt &lt; 4000 </w:t>
+                              <w:t xml:space="preserve"> </w:t>
+                            </w:r>
+                            <w:proofErr w:type="spellStart"/>
+                            <w:r>
+                              <w:rPr>
+                                <w:rFonts w:ascii="Consolas" w:hAnsi="Consolas" w:cs="Consolas"/>
+                                <w:color w:val="000000"/>
+                                <w:sz w:val="19"/>
+                                <w:szCs w:val="19"/>
+                              </w:rPr>
+                              <w:t>newPurchaseAmt</w:t>
+                            </w:r>
+                            <w:proofErr w:type="spellEnd"/>
+                            <w:r>
+                              <w:rPr>
+                                <w:rFonts w:ascii="Consolas" w:hAnsi="Consolas" w:cs="Consolas"/>
+                                <w:color w:val="000000"/>
+                                <w:sz w:val="19"/>
+                                <w:szCs w:val="19"/>
+                              </w:rPr>
+                              <w:t xml:space="preserve"> &lt; 4000 </w:t>
                             </w:r>
                             <w:r>
                               <w:rPr>
@@ -6447,8 +9972,39 @@
                                 <w:sz w:val="19"/>
                                 <w:szCs w:val="19"/>
                               </w:rPr>
-                              <w:t xml:space="preserve">            Calculate_Discount(</w:t>
-                            </w:r>
+                              <w:t xml:space="preserve">            </w:t>
+                            </w:r>
+                            <w:proofErr w:type="spellStart"/>
+                            <w:r>
+                              <w:rPr>
+                                <w:rFonts w:ascii="Consolas" w:hAnsi="Consolas" w:cs="Consolas"/>
+                                <w:color w:val="000000"/>
+                                <w:sz w:val="19"/>
+                                <w:szCs w:val="19"/>
+                              </w:rPr>
+                              <w:t>Calculate_</w:t>
+                            </w:r>
+                            <w:proofErr w:type="gramStart"/>
+                            <w:r>
+                              <w:rPr>
+                                <w:rFonts w:ascii="Consolas" w:hAnsi="Consolas" w:cs="Consolas"/>
+                                <w:color w:val="000000"/>
+                                <w:sz w:val="19"/>
+                                <w:szCs w:val="19"/>
+                              </w:rPr>
+                              <w:t>Discount</w:t>
+                            </w:r>
+                            <w:proofErr w:type="spellEnd"/>
+                            <w:r>
+                              <w:rPr>
+                                <w:rFonts w:ascii="Consolas" w:hAnsi="Consolas" w:cs="Consolas"/>
+                                <w:color w:val="000000"/>
+                                <w:sz w:val="19"/>
+                                <w:szCs w:val="19"/>
+                              </w:rPr>
+                              <w:t>(</w:t>
+                            </w:r>
+                            <w:proofErr w:type="gramEnd"/>
                             <w:r>
                               <w:rPr>
                                 <w:rFonts w:ascii="Consolas" w:hAnsi="Consolas" w:cs="Consolas"/>
@@ -6483,7 +10039,27 @@
                                 <w:sz w:val="19"/>
                                 <w:szCs w:val="19"/>
                               </w:rPr>
-                              <w:t xml:space="preserve">, Color.Green, </w:t>
+                              <w:t xml:space="preserve">, </w:t>
+                            </w:r>
+                            <w:proofErr w:type="spellStart"/>
+                            <w:r>
+                              <w:rPr>
+                                <w:rFonts w:ascii="Consolas" w:hAnsi="Consolas" w:cs="Consolas"/>
+                                <w:color w:val="000000"/>
+                                <w:sz w:val="19"/>
+                                <w:szCs w:val="19"/>
+                              </w:rPr>
+                              <w:t>Color.Green</w:t>
+                            </w:r>
+                            <w:proofErr w:type="spellEnd"/>
+                            <w:r>
+                              <w:rPr>
+                                <w:rFonts w:ascii="Consolas" w:hAnsi="Consolas" w:cs="Consolas"/>
+                                <w:color w:val="000000"/>
+                                <w:sz w:val="19"/>
+                                <w:szCs w:val="19"/>
+                              </w:rPr>
+                              <w:t xml:space="preserve">, </w:t>
                             </w:r>
                             <w:r>
                               <w:rPr>
@@ -6526,6 +10102,7 @@
                               </w:rPr>
                               <w:t xml:space="preserve">        </w:t>
                             </w:r>
+                            <w:proofErr w:type="spellStart"/>
                             <w:r>
                               <w:rPr>
                                 <w:rFonts w:ascii="Consolas" w:hAnsi="Consolas" w:cs="Consolas"/>
@@ -6535,14 +10112,35 @@
                               </w:rPr>
                               <w:t>ElseIf</w:t>
                             </w:r>
-                            <w:r>
-                              <w:rPr>
-                                <w:rFonts w:ascii="Consolas" w:hAnsi="Consolas" w:cs="Consolas"/>
-                                <w:color w:val="000000"/>
-                                <w:sz w:val="19"/>
-                                <w:szCs w:val="19"/>
-                              </w:rPr>
-                              <w:t xml:space="preserve"> newPurchaseAmt &gt;= 2000 </w:t>
+                            <w:proofErr w:type="spellEnd"/>
+                            <w:r>
+                              <w:rPr>
+                                <w:rFonts w:ascii="Consolas" w:hAnsi="Consolas" w:cs="Consolas"/>
+                                <w:color w:val="000000"/>
+                                <w:sz w:val="19"/>
+                                <w:szCs w:val="19"/>
+                              </w:rPr>
+                              <w:t xml:space="preserve"> </w:t>
+                            </w:r>
+                            <w:proofErr w:type="spellStart"/>
+                            <w:r>
+                              <w:rPr>
+                                <w:rFonts w:ascii="Consolas" w:hAnsi="Consolas" w:cs="Consolas"/>
+                                <w:color w:val="000000"/>
+                                <w:sz w:val="19"/>
+                                <w:szCs w:val="19"/>
+                              </w:rPr>
+                              <w:t>newPurchaseAmt</w:t>
+                            </w:r>
+                            <w:proofErr w:type="spellEnd"/>
+                            <w:r>
+                              <w:rPr>
+                                <w:rFonts w:ascii="Consolas" w:hAnsi="Consolas" w:cs="Consolas"/>
+                                <w:color w:val="000000"/>
+                                <w:sz w:val="19"/>
+                                <w:szCs w:val="19"/>
+                              </w:rPr>
+                              <w:t xml:space="preserve"> &gt;= 2000 </w:t>
                             </w:r>
                             <w:r>
                               <w:rPr>
@@ -6560,7 +10158,27 @@
                                 <w:sz w:val="19"/>
                                 <w:szCs w:val="19"/>
                               </w:rPr>
-                              <w:t xml:space="preserve"> newPurchaseAmt &lt; 3000 </w:t>
+                              <w:t xml:space="preserve"> </w:t>
+                            </w:r>
+                            <w:proofErr w:type="spellStart"/>
+                            <w:r>
+                              <w:rPr>
+                                <w:rFonts w:ascii="Consolas" w:hAnsi="Consolas" w:cs="Consolas"/>
+                                <w:color w:val="000000"/>
+                                <w:sz w:val="19"/>
+                                <w:szCs w:val="19"/>
+                              </w:rPr>
+                              <w:t>newPurchaseAmt</w:t>
+                            </w:r>
+                            <w:proofErr w:type="spellEnd"/>
+                            <w:r>
+                              <w:rPr>
+                                <w:rFonts w:ascii="Consolas" w:hAnsi="Consolas" w:cs="Consolas"/>
+                                <w:color w:val="000000"/>
+                                <w:sz w:val="19"/>
+                                <w:szCs w:val="19"/>
+                              </w:rPr>
+                              <w:t xml:space="preserve"> &lt; 3000 </w:t>
                             </w:r>
                             <w:r>
                               <w:rPr>
@@ -6592,8 +10210,39 @@
                                 <w:sz w:val="19"/>
                                 <w:szCs w:val="19"/>
                               </w:rPr>
-                              <w:t xml:space="preserve">            Calculate_Discount(</w:t>
-                            </w:r>
+                              <w:t xml:space="preserve">            </w:t>
+                            </w:r>
+                            <w:proofErr w:type="spellStart"/>
+                            <w:r>
+                              <w:rPr>
+                                <w:rFonts w:ascii="Consolas" w:hAnsi="Consolas" w:cs="Consolas"/>
+                                <w:color w:val="000000"/>
+                                <w:sz w:val="19"/>
+                                <w:szCs w:val="19"/>
+                              </w:rPr>
+                              <w:t>Calculate_</w:t>
+                            </w:r>
+                            <w:proofErr w:type="gramStart"/>
+                            <w:r>
+                              <w:rPr>
+                                <w:rFonts w:ascii="Consolas" w:hAnsi="Consolas" w:cs="Consolas"/>
+                                <w:color w:val="000000"/>
+                                <w:sz w:val="19"/>
+                                <w:szCs w:val="19"/>
+                              </w:rPr>
+                              <w:t>Discount</w:t>
+                            </w:r>
+                            <w:proofErr w:type="spellEnd"/>
+                            <w:r>
+                              <w:rPr>
+                                <w:rFonts w:ascii="Consolas" w:hAnsi="Consolas" w:cs="Consolas"/>
+                                <w:color w:val="000000"/>
+                                <w:sz w:val="19"/>
+                                <w:szCs w:val="19"/>
+                              </w:rPr>
+                              <w:t>(</w:t>
+                            </w:r>
+                            <w:proofErr w:type="gramEnd"/>
                             <w:r>
                               <w:rPr>
                                 <w:rFonts w:ascii="Consolas" w:hAnsi="Consolas" w:cs="Consolas"/>
@@ -6628,7 +10277,27 @@
                                 <w:sz w:val="19"/>
                                 <w:szCs w:val="19"/>
                               </w:rPr>
-                              <w:t xml:space="preserve">, Color.Green, </w:t>
+                              <w:t xml:space="preserve">, </w:t>
+                            </w:r>
+                            <w:proofErr w:type="spellStart"/>
+                            <w:r>
+                              <w:rPr>
+                                <w:rFonts w:ascii="Consolas" w:hAnsi="Consolas" w:cs="Consolas"/>
+                                <w:color w:val="000000"/>
+                                <w:sz w:val="19"/>
+                                <w:szCs w:val="19"/>
+                              </w:rPr>
+                              <w:t>Color.Green</w:t>
+                            </w:r>
+                            <w:proofErr w:type="spellEnd"/>
+                            <w:r>
+                              <w:rPr>
+                                <w:rFonts w:ascii="Consolas" w:hAnsi="Consolas" w:cs="Consolas"/>
+                                <w:color w:val="000000"/>
+                                <w:sz w:val="19"/>
+                                <w:szCs w:val="19"/>
+                              </w:rPr>
+                              <w:t xml:space="preserve">, </w:t>
                             </w:r>
                             <w:r>
                               <w:rPr>
@@ -6671,6 +10340,7 @@
                               </w:rPr>
                               <w:t xml:space="preserve">        </w:t>
                             </w:r>
+                            <w:proofErr w:type="spellStart"/>
                             <w:r>
                               <w:rPr>
                                 <w:rFonts w:ascii="Consolas" w:hAnsi="Consolas" w:cs="Consolas"/>
@@ -6680,14 +10350,35 @@
                               </w:rPr>
                               <w:t>ElseIf</w:t>
                             </w:r>
-                            <w:r>
-                              <w:rPr>
-                                <w:rFonts w:ascii="Consolas" w:hAnsi="Consolas" w:cs="Consolas"/>
-                                <w:color w:val="000000"/>
-                                <w:sz w:val="19"/>
-                                <w:szCs w:val="19"/>
-                              </w:rPr>
-                              <w:t xml:space="preserve"> newPurchaseAmt &lt; 2000 </w:t>
+                            <w:proofErr w:type="spellEnd"/>
+                            <w:r>
+                              <w:rPr>
+                                <w:rFonts w:ascii="Consolas" w:hAnsi="Consolas" w:cs="Consolas"/>
+                                <w:color w:val="000000"/>
+                                <w:sz w:val="19"/>
+                                <w:szCs w:val="19"/>
+                              </w:rPr>
+                              <w:t xml:space="preserve"> </w:t>
+                            </w:r>
+                            <w:proofErr w:type="spellStart"/>
+                            <w:r>
+                              <w:rPr>
+                                <w:rFonts w:ascii="Consolas" w:hAnsi="Consolas" w:cs="Consolas"/>
+                                <w:color w:val="000000"/>
+                                <w:sz w:val="19"/>
+                                <w:szCs w:val="19"/>
+                              </w:rPr>
+                              <w:t>newPurchaseAmt</w:t>
+                            </w:r>
+                            <w:proofErr w:type="spellEnd"/>
+                            <w:r>
+                              <w:rPr>
+                                <w:rFonts w:ascii="Consolas" w:hAnsi="Consolas" w:cs="Consolas"/>
+                                <w:color w:val="000000"/>
+                                <w:sz w:val="19"/>
+                                <w:szCs w:val="19"/>
+                              </w:rPr>
+                              <w:t xml:space="preserve"> &lt; 2000 </w:t>
                             </w:r>
                             <w:r>
                               <w:rPr>
@@ -6719,8 +10410,39 @@
                                 <w:sz w:val="19"/>
                                 <w:szCs w:val="19"/>
                               </w:rPr>
-                              <w:t xml:space="preserve">            Calculate_Discount(</w:t>
-                            </w:r>
+                              <w:t xml:space="preserve">            </w:t>
+                            </w:r>
+                            <w:proofErr w:type="spellStart"/>
+                            <w:r>
+                              <w:rPr>
+                                <w:rFonts w:ascii="Consolas" w:hAnsi="Consolas" w:cs="Consolas"/>
+                                <w:color w:val="000000"/>
+                                <w:sz w:val="19"/>
+                                <w:szCs w:val="19"/>
+                              </w:rPr>
+                              <w:t>Calculate_</w:t>
+                            </w:r>
+                            <w:proofErr w:type="gramStart"/>
+                            <w:r>
+                              <w:rPr>
+                                <w:rFonts w:ascii="Consolas" w:hAnsi="Consolas" w:cs="Consolas"/>
+                                <w:color w:val="000000"/>
+                                <w:sz w:val="19"/>
+                                <w:szCs w:val="19"/>
+                              </w:rPr>
+                              <w:t>Discount</w:t>
+                            </w:r>
+                            <w:proofErr w:type="spellEnd"/>
+                            <w:r>
+                              <w:rPr>
+                                <w:rFonts w:ascii="Consolas" w:hAnsi="Consolas" w:cs="Consolas"/>
+                                <w:color w:val="000000"/>
+                                <w:sz w:val="19"/>
+                                <w:szCs w:val="19"/>
+                              </w:rPr>
+                              <w:t>(</w:t>
+                            </w:r>
+                            <w:proofErr w:type="gramEnd"/>
                             <w:r>
                               <w:rPr>
                                 <w:rFonts w:ascii="Consolas" w:hAnsi="Consolas" w:cs="Consolas"/>
@@ -6755,7 +10477,27 @@
                                 <w:sz w:val="19"/>
                                 <w:szCs w:val="19"/>
                               </w:rPr>
-                              <w:t xml:space="preserve">, Color.Green, </w:t>
+                              <w:t xml:space="preserve">, </w:t>
+                            </w:r>
+                            <w:proofErr w:type="spellStart"/>
+                            <w:r>
+                              <w:rPr>
+                                <w:rFonts w:ascii="Consolas" w:hAnsi="Consolas" w:cs="Consolas"/>
+                                <w:color w:val="000000"/>
+                                <w:sz w:val="19"/>
+                                <w:szCs w:val="19"/>
+                              </w:rPr>
+                              <w:t>Color.Green</w:t>
+                            </w:r>
+                            <w:proofErr w:type="spellEnd"/>
+                            <w:r>
+                              <w:rPr>
+                                <w:rFonts w:ascii="Consolas" w:hAnsi="Consolas" w:cs="Consolas"/>
+                                <w:color w:val="000000"/>
+                                <w:sz w:val="19"/>
+                                <w:szCs w:val="19"/>
+                              </w:rPr>
+                              <w:t xml:space="preserve">, </w:t>
                             </w:r>
                             <w:r>
                               <w:rPr>
@@ -6946,7 +10688,138 @@
                                 <w:sz w:val="19"/>
                                 <w:szCs w:val="19"/>
                               </w:rPr>
-                              <w:t xml:space="preserve"> Calculate_Discount(discountableBool, disStatLblVal, disStatLblColor, disPerLblValNew, disPercentVal)</w:t>
+                              <w:t xml:space="preserve"> </w:t>
+                            </w:r>
+                            <w:proofErr w:type="spellStart"/>
+                            <w:r>
+                              <w:rPr>
+                                <w:rFonts w:ascii="Consolas" w:hAnsi="Consolas" w:cs="Consolas"/>
+                                <w:color w:val="000000"/>
+                                <w:sz w:val="19"/>
+                                <w:szCs w:val="19"/>
+                              </w:rPr>
+                              <w:t>Calculate_</w:t>
+                            </w:r>
+                            <w:proofErr w:type="gramStart"/>
+                            <w:r>
+                              <w:rPr>
+                                <w:rFonts w:ascii="Consolas" w:hAnsi="Consolas" w:cs="Consolas"/>
+                                <w:color w:val="000000"/>
+                                <w:sz w:val="19"/>
+                                <w:szCs w:val="19"/>
+                              </w:rPr>
+                              <w:t>Discount</w:t>
+                            </w:r>
+                            <w:proofErr w:type="spellEnd"/>
+                            <w:r>
+                              <w:rPr>
+                                <w:rFonts w:ascii="Consolas" w:hAnsi="Consolas" w:cs="Consolas"/>
+                                <w:color w:val="000000"/>
+                                <w:sz w:val="19"/>
+                                <w:szCs w:val="19"/>
+                              </w:rPr>
+                              <w:t>(</w:t>
+                            </w:r>
+                            <w:proofErr w:type="spellStart"/>
+                            <w:proofErr w:type="gramEnd"/>
+                            <w:r>
+                              <w:rPr>
+                                <w:rFonts w:ascii="Consolas" w:hAnsi="Consolas" w:cs="Consolas"/>
+                                <w:color w:val="000000"/>
+                                <w:sz w:val="19"/>
+                                <w:szCs w:val="19"/>
+                              </w:rPr>
+                              <w:t>discountableBool</w:t>
+                            </w:r>
+                            <w:proofErr w:type="spellEnd"/>
+                            <w:r>
+                              <w:rPr>
+                                <w:rFonts w:ascii="Consolas" w:hAnsi="Consolas" w:cs="Consolas"/>
+                                <w:color w:val="000000"/>
+                                <w:sz w:val="19"/>
+                                <w:szCs w:val="19"/>
+                              </w:rPr>
+                              <w:t xml:space="preserve">, </w:t>
+                            </w:r>
+                            <w:proofErr w:type="spellStart"/>
+                            <w:r>
+                              <w:rPr>
+                                <w:rFonts w:ascii="Consolas" w:hAnsi="Consolas" w:cs="Consolas"/>
+                                <w:color w:val="000000"/>
+                                <w:sz w:val="19"/>
+                                <w:szCs w:val="19"/>
+                              </w:rPr>
+                              <w:t>disStatLblVal</w:t>
+                            </w:r>
+                            <w:proofErr w:type="spellEnd"/>
+                            <w:r>
+                              <w:rPr>
+                                <w:rFonts w:ascii="Consolas" w:hAnsi="Consolas" w:cs="Consolas"/>
+                                <w:color w:val="000000"/>
+                                <w:sz w:val="19"/>
+                                <w:szCs w:val="19"/>
+                              </w:rPr>
+                              <w:t xml:space="preserve">, </w:t>
+                            </w:r>
+                            <w:proofErr w:type="spellStart"/>
+                            <w:r>
+                              <w:rPr>
+                                <w:rFonts w:ascii="Consolas" w:hAnsi="Consolas" w:cs="Consolas"/>
+                                <w:color w:val="000000"/>
+                                <w:sz w:val="19"/>
+                                <w:szCs w:val="19"/>
+                              </w:rPr>
+                              <w:t>disStatLblColor</w:t>
+                            </w:r>
+                            <w:proofErr w:type="spellEnd"/>
+                            <w:r>
+                              <w:rPr>
+                                <w:rFonts w:ascii="Consolas" w:hAnsi="Consolas" w:cs="Consolas"/>
+                                <w:color w:val="000000"/>
+                                <w:sz w:val="19"/>
+                                <w:szCs w:val="19"/>
+                              </w:rPr>
+                              <w:t xml:space="preserve">, </w:t>
+                            </w:r>
+                            <w:proofErr w:type="spellStart"/>
+                            <w:r>
+                              <w:rPr>
+                                <w:rFonts w:ascii="Consolas" w:hAnsi="Consolas" w:cs="Consolas"/>
+                                <w:color w:val="000000"/>
+                                <w:sz w:val="19"/>
+                                <w:szCs w:val="19"/>
+                              </w:rPr>
+                              <w:t>disPerLblValNew</w:t>
+                            </w:r>
+                            <w:proofErr w:type="spellEnd"/>
+                            <w:r>
+                              <w:rPr>
+                                <w:rFonts w:ascii="Consolas" w:hAnsi="Consolas" w:cs="Consolas"/>
+                                <w:color w:val="000000"/>
+                                <w:sz w:val="19"/>
+                                <w:szCs w:val="19"/>
+                              </w:rPr>
+                              <w:t xml:space="preserve">, </w:t>
+                            </w:r>
+                            <w:proofErr w:type="spellStart"/>
+                            <w:r>
+                              <w:rPr>
+                                <w:rFonts w:ascii="Consolas" w:hAnsi="Consolas" w:cs="Consolas"/>
+                                <w:color w:val="000000"/>
+                                <w:sz w:val="19"/>
+                                <w:szCs w:val="19"/>
+                              </w:rPr>
+                              <w:t>disPercentVal</w:t>
+                            </w:r>
+                            <w:proofErr w:type="spellEnd"/>
+                            <w:r>
+                              <w:rPr>
+                                <w:rFonts w:ascii="Consolas" w:hAnsi="Consolas" w:cs="Consolas"/>
+                                <w:color w:val="000000"/>
+                                <w:sz w:val="19"/>
+                                <w:szCs w:val="19"/>
+                              </w:rPr>
+                              <w:t>)</w:t>
                             </w:r>
                           </w:p>
                           <w:p>
@@ -6969,8 +10842,19 @@
                                 <w:sz w:val="19"/>
                                 <w:szCs w:val="19"/>
                               </w:rPr>
-                              <w:t xml:space="preserve">        discountable = discountableBool</w:t>
-                            </w:r>
+                              <w:t xml:space="preserve">        discountable = </w:t>
+                            </w:r>
+                            <w:proofErr w:type="spellStart"/>
+                            <w:r>
+                              <w:rPr>
+                                <w:rFonts w:ascii="Consolas" w:hAnsi="Consolas" w:cs="Consolas"/>
+                                <w:color w:val="000000"/>
+                                <w:sz w:val="19"/>
+                                <w:szCs w:val="19"/>
+                              </w:rPr>
+                              <w:t>discountableBool</w:t>
+                            </w:r>
+                            <w:proofErr w:type="spellEnd"/>
                           </w:p>
                           <w:p>
                             <w:pPr>
@@ -7008,6 +10892,8 @@
                               </w:rPr>
                               <w:t xml:space="preserve">        </w:t>
                             </w:r>
+                            <w:proofErr w:type="spellStart"/>
+                            <w:proofErr w:type="gramStart"/>
                             <w:r>
                               <w:rPr>
                                 <w:rFonts w:ascii="Consolas" w:hAnsi="Consolas" w:cs="Consolas"/>
@@ -7024,8 +10910,30 @@
                                 <w:sz w:val="19"/>
                                 <w:szCs w:val="19"/>
                               </w:rPr>
-                              <w:t>.DisStatLblVal.Text = disStatLblVal</w:t>
-                            </w:r>
+                              <w:t>.DisStatLblVal.Text</w:t>
+                            </w:r>
+                            <w:proofErr w:type="spellEnd"/>
+                            <w:proofErr w:type="gramEnd"/>
+                            <w:r>
+                              <w:rPr>
+                                <w:rFonts w:ascii="Consolas" w:hAnsi="Consolas" w:cs="Consolas"/>
+                                <w:color w:val="000000"/>
+                                <w:sz w:val="19"/>
+                                <w:szCs w:val="19"/>
+                              </w:rPr>
+                              <w:t xml:space="preserve"> = </w:t>
+                            </w:r>
+                            <w:proofErr w:type="spellStart"/>
+                            <w:r>
+                              <w:rPr>
+                                <w:rFonts w:ascii="Consolas" w:hAnsi="Consolas" w:cs="Consolas"/>
+                                <w:color w:val="000000"/>
+                                <w:sz w:val="19"/>
+                                <w:szCs w:val="19"/>
+                              </w:rPr>
+                              <w:t>disStatLblVal</w:t>
+                            </w:r>
+                            <w:proofErr w:type="spellEnd"/>
                           </w:p>
                           <w:p>
                             <w:pPr>
@@ -7049,6 +10957,8 @@
                               </w:rPr>
                               <w:t xml:space="preserve">        </w:t>
                             </w:r>
+                            <w:proofErr w:type="spellStart"/>
+                            <w:proofErr w:type="gramStart"/>
                             <w:r>
                               <w:rPr>
                                 <w:rFonts w:ascii="Consolas" w:hAnsi="Consolas" w:cs="Consolas"/>
@@ -7065,8 +10975,30 @@
                                 <w:sz w:val="19"/>
                                 <w:szCs w:val="19"/>
                               </w:rPr>
-                              <w:t>.DisStatLblVal.ForeColor = disStatLblColor</w:t>
-                            </w:r>
+                              <w:t>.DisStatLblVal.ForeColor</w:t>
+                            </w:r>
+                            <w:proofErr w:type="spellEnd"/>
+                            <w:proofErr w:type="gramEnd"/>
+                            <w:r>
+                              <w:rPr>
+                                <w:rFonts w:ascii="Consolas" w:hAnsi="Consolas" w:cs="Consolas"/>
+                                <w:color w:val="000000"/>
+                                <w:sz w:val="19"/>
+                                <w:szCs w:val="19"/>
+                              </w:rPr>
+                              <w:t xml:space="preserve"> = </w:t>
+                            </w:r>
+                            <w:proofErr w:type="spellStart"/>
+                            <w:r>
+                              <w:rPr>
+                                <w:rFonts w:ascii="Consolas" w:hAnsi="Consolas" w:cs="Consolas"/>
+                                <w:color w:val="000000"/>
+                                <w:sz w:val="19"/>
+                                <w:szCs w:val="19"/>
+                              </w:rPr>
+                              <w:t>disStatLblColor</w:t>
+                            </w:r>
+                            <w:proofErr w:type="spellEnd"/>
                           </w:p>
                           <w:p>
                             <w:pPr>
@@ -7102,8 +11034,39 @@
                                 <w:sz w:val="19"/>
                                 <w:szCs w:val="19"/>
                               </w:rPr>
-                              <w:t xml:space="preserve">        DisPerLblVal.Text = disPerLblValNew</w:t>
-                            </w:r>
+                              <w:t xml:space="preserve">        </w:t>
+                            </w:r>
+                            <w:proofErr w:type="spellStart"/>
+                            <w:r>
+                              <w:rPr>
+                                <w:rFonts w:ascii="Consolas" w:hAnsi="Consolas" w:cs="Consolas"/>
+                                <w:color w:val="000000"/>
+                                <w:sz w:val="19"/>
+                                <w:szCs w:val="19"/>
+                              </w:rPr>
+                              <w:t>DisPerLblVal.Text</w:t>
+                            </w:r>
+                            <w:proofErr w:type="spellEnd"/>
+                            <w:r>
+                              <w:rPr>
+                                <w:rFonts w:ascii="Consolas" w:hAnsi="Consolas" w:cs="Consolas"/>
+                                <w:color w:val="000000"/>
+                                <w:sz w:val="19"/>
+                                <w:szCs w:val="19"/>
+                              </w:rPr>
+                              <w:t xml:space="preserve"> = </w:t>
+                            </w:r>
+                            <w:proofErr w:type="spellStart"/>
+                            <w:r>
+                              <w:rPr>
+                                <w:rFonts w:ascii="Consolas" w:hAnsi="Consolas" w:cs="Consolas"/>
+                                <w:color w:val="000000"/>
+                                <w:sz w:val="19"/>
+                                <w:szCs w:val="19"/>
+                              </w:rPr>
+                              <w:t>disPerLblValNew</w:t>
+                            </w:r>
+                            <w:proofErr w:type="spellEnd"/>
                           </w:p>
                           <w:p>
                             <w:pPr>
@@ -7139,7 +11102,47 @@
                                 <w:sz w:val="19"/>
                                 <w:szCs w:val="19"/>
                               </w:rPr>
-                              <w:t xml:space="preserve">        disPercent = disPercentVal </w:t>
+                              <w:t xml:space="preserve">        </w:t>
+                            </w:r>
+                            <w:proofErr w:type="spellStart"/>
+                            <w:r>
+                              <w:rPr>
+                                <w:rFonts w:ascii="Consolas" w:hAnsi="Consolas" w:cs="Consolas"/>
+                                <w:color w:val="000000"/>
+                                <w:sz w:val="19"/>
+                                <w:szCs w:val="19"/>
+                              </w:rPr>
+                              <w:t>disPercent</w:t>
+                            </w:r>
+                            <w:proofErr w:type="spellEnd"/>
+                            <w:r>
+                              <w:rPr>
+                                <w:rFonts w:ascii="Consolas" w:hAnsi="Consolas" w:cs="Consolas"/>
+                                <w:color w:val="000000"/>
+                                <w:sz w:val="19"/>
+                                <w:szCs w:val="19"/>
+                              </w:rPr>
+                              <w:t xml:space="preserve"> = </w:t>
+                            </w:r>
+                            <w:proofErr w:type="spellStart"/>
+                            <w:r>
+                              <w:rPr>
+                                <w:rFonts w:ascii="Consolas" w:hAnsi="Consolas" w:cs="Consolas"/>
+                                <w:color w:val="000000"/>
+                                <w:sz w:val="19"/>
+                                <w:szCs w:val="19"/>
+                              </w:rPr>
+                              <w:t>disPercentVal</w:t>
+                            </w:r>
+                            <w:proofErr w:type="spellEnd"/>
+                            <w:r>
+                              <w:rPr>
+                                <w:rFonts w:ascii="Consolas" w:hAnsi="Consolas" w:cs="Consolas"/>
+                                <w:color w:val="000000"/>
+                                <w:sz w:val="19"/>
+                                <w:szCs w:val="19"/>
+                              </w:rPr>
+                              <w:t xml:space="preserve"> </w:t>
                             </w:r>
                             <w:r>
                               <w:rPr>
@@ -7258,7 +11261,47 @@
                           <w:sz w:val="19"/>
                           <w:szCs w:val="19"/>
                         </w:rPr>
-                        <w:t xml:space="preserve"> Update_Discount_Settings(newPurchaseAmt)</w:t>
+                        <w:t xml:space="preserve"> </w:t>
+                      </w:r>
+                      <w:proofErr w:type="spellStart"/>
+                      <w:r>
+                        <w:rPr>
+                          <w:rFonts w:ascii="Consolas" w:hAnsi="Consolas" w:cs="Consolas"/>
+                          <w:color w:val="000000"/>
+                          <w:sz w:val="19"/>
+                          <w:szCs w:val="19"/>
+                        </w:rPr>
+                        <w:t>Update_Discount_Settings</w:t>
+                      </w:r>
+                      <w:proofErr w:type="spellEnd"/>
+                      <w:r>
+                        <w:rPr>
+                          <w:rFonts w:ascii="Consolas" w:hAnsi="Consolas" w:cs="Consolas"/>
+                          <w:color w:val="000000"/>
+                          <w:sz w:val="19"/>
+                          <w:szCs w:val="19"/>
+                        </w:rPr>
+                        <w:t>(</w:t>
+                      </w:r>
+                      <w:proofErr w:type="spellStart"/>
+                      <w:r>
+                        <w:rPr>
+                          <w:rFonts w:ascii="Consolas" w:hAnsi="Consolas" w:cs="Consolas"/>
+                          <w:color w:val="000000"/>
+                          <w:sz w:val="19"/>
+                          <w:szCs w:val="19"/>
+                        </w:rPr>
+                        <w:t>newPurchaseAmt</w:t>
+                      </w:r>
+                      <w:proofErr w:type="spellEnd"/>
+                      <w:r>
+                        <w:rPr>
+                          <w:rFonts w:ascii="Consolas" w:hAnsi="Consolas" w:cs="Consolas"/>
+                          <w:color w:val="000000"/>
+                          <w:sz w:val="19"/>
+                          <w:szCs w:val="19"/>
+                        </w:rPr>
+                        <w:t>)</w:t>
                       </w:r>
                     </w:p>
                     <w:p>
@@ -7299,7 +11342,27 @@
                           <w:sz w:val="19"/>
                           <w:szCs w:val="19"/>
                         </w:rPr>
-                        <w:t xml:space="preserve"> newPurchaseAmt &gt;= 5000 </w:t>
+                        <w:t xml:space="preserve"> </w:t>
+                      </w:r>
+                      <w:proofErr w:type="spellStart"/>
+                      <w:r>
+                        <w:rPr>
+                          <w:rFonts w:ascii="Consolas" w:hAnsi="Consolas" w:cs="Consolas"/>
+                          <w:color w:val="000000"/>
+                          <w:sz w:val="19"/>
+                          <w:szCs w:val="19"/>
+                        </w:rPr>
+                        <w:t>newPurchaseAmt</w:t>
+                      </w:r>
+                      <w:proofErr w:type="spellEnd"/>
+                      <w:r>
+                        <w:rPr>
+                          <w:rFonts w:ascii="Consolas" w:hAnsi="Consolas" w:cs="Consolas"/>
+                          <w:color w:val="000000"/>
+                          <w:sz w:val="19"/>
+                          <w:szCs w:val="19"/>
+                        </w:rPr>
+                        <w:t xml:space="preserve"> &gt;= 5000 </w:t>
                       </w:r>
                       <w:r>
                         <w:rPr>
@@ -7331,8 +11394,39 @@
                           <w:sz w:val="19"/>
                           <w:szCs w:val="19"/>
                         </w:rPr>
-                        <w:t xml:space="preserve">            Calculate_Discount(</w:t>
-                      </w:r>
+                        <w:t xml:space="preserve">            </w:t>
+                      </w:r>
+                      <w:proofErr w:type="spellStart"/>
+                      <w:r>
+                        <w:rPr>
+                          <w:rFonts w:ascii="Consolas" w:hAnsi="Consolas" w:cs="Consolas"/>
+                          <w:color w:val="000000"/>
+                          <w:sz w:val="19"/>
+                          <w:szCs w:val="19"/>
+                        </w:rPr>
+                        <w:t>Calculate_</w:t>
+                      </w:r>
+                      <w:proofErr w:type="gramStart"/>
+                      <w:r>
+                        <w:rPr>
+                          <w:rFonts w:ascii="Consolas" w:hAnsi="Consolas" w:cs="Consolas"/>
+                          <w:color w:val="000000"/>
+                          <w:sz w:val="19"/>
+                          <w:szCs w:val="19"/>
+                        </w:rPr>
+                        <w:t>Discount</w:t>
+                      </w:r>
+                      <w:proofErr w:type="spellEnd"/>
+                      <w:r>
+                        <w:rPr>
+                          <w:rFonts w:ascii="Consolas" w:hAnsi="Consolas" w:cs="Consolas"/>
+                          <w:color w:val="000000"/>
+                          <w:sz w:val="19"/>
+                          <w:szCs w:val="19"/>
+                        </w:rPr>
+                        <w:t>(</w:t>
+                      </w:r>
+                      <w:proofErr w:type="gramEnd"/>
                       <w:r>
                         <w:rPr>
                           <w:rFonts w:ascii="Consolas" w:hAnsi="Consolas" w:cs="Consolas"/>
@@ -7367,7 +11461,27 @@
                           <w:sz w:val="19"/>
                           <w:szCs w:val="19"/>
                         </w:rPr>
-                        <w:t xml:space="preserve">, Color.Green, </w:t>
+                        <w:t xml:space="preserve">, </w:t>
+                      </w:r>
+                      <w:proofErr w:type="spellStart"/>
+                      <w:r>
+                        <w:rPr>
+                          <w:rFonts w:ascii="Consolas" w:hAnsi="Consolas" w:cs="Consolas"/>
+                          <w:color w:val="000000"/>
+                          <w:sz w:val="19"/>
+                          <w:szCs w:val="19"/>
+                        </w:rPr>
+                        <w:t>Color.Green</w:t>
+                      </w:r>
+                      <w:proofErr w:type="spellEnd"/>
+                      <w:r>
+                        <w:rPr>
+                          <w:rFonts w:ascii="Consolas" w:hAnsi="Consolas" w:cs="Consolas"/>
+                          <w:color w:val="000000"/>
+                          <w:sz w:val="19"/>
+                          <w:szCs w:val="19"/>
+                        </w:rPr>
+                        <w:t xml:space="preserve">, </w:t>
                       </w:r>
                       <w:r>
                         <w:rPr>
@@ -7410,6 +11524,7 @@
                         </w:rPr>
                         <w:t xml:space="preserve">        </w:t>
                       </w:r>
+                      <w:proofErr w:type="spellStart"/>
                       <w:r>
                         <w:rPr>
                           <w:rFonts w:ascii="Consolas" w:hAnsi="Consolas" w:cs="Consolas"/>
@@ -7419,14 +11534,35 @@
                         </w:rPr>
                         <w:t>ElseIf</w:t>
                       </w:r>
-                      <w:r>
-                        <w:rPr>
-                          <w:rFonts w:ascii="Consolas" w:hAnsi="Consolas" w:cs="Consolas"/>
-                          <w:color w:val="000000"/>
-                          <w:sz w:val="19"/>
-                          <w:szCs w:val="19"/>
-                        </w:rPr>
-                        <w:t xml:space="preserve"> newPurchaseAmt &gt;= 4000 </w:t>
+                      <w:proofErr w:type="spellEnd"/>
+                      <w:r>
+                        <w:rPr>
+                          <w:rFonts w:ascii="Consolas" w:hAnsi="Consolas" w:cs="Consolas"/>
+                          <w:color w:val="000000"/>
+                          <w:sz w:val="19"/>
+                          <w:szCs w:val="19"/>
+                        </w:rPr>
+                        <w:t xml:space="preserve"> </w:t>
+                      </w:r>
+                      <w:proofErr w:type="spellStart"/>
+                      <w:r>
+                        <w:rPr>
+                          <w:rFonts w:ascii="Consolas" w:hAnsi="Consolas" w:cs="Consolas"/>
+                          <w:color w:val="000000"/>
+                          <w:sz w:val="19"/>
+                          <w:szCs w:val="19"/>
+                        </w:rPr>
+                        <w:t>newPurchaseAmt</w:t>
+                      </w:r>
+                      <w:proofErr w:type="spellEnd"/>
+                      <w:r>
+                        <w:rPr>
+                          <w:rFonts w:ascii="Consolas" w:hAnsi="Consolas" w:cs="Consolas"/>
+                          <w:color w:val="000000"/>
+                          <w:sz w:val="19"/>
+                          <w:szCs w:val="19"/>
+                        </w:rPr>
+                        <w:t xml:space="preserve"> &gt;= 4000 </w:t>
                       </w:r>
                       <w:r>
                         <w:rPr>
@@ -7444,7 +11580,27 @@
                           <w:sz w:val="19"/>
                           <w:szCs w:val="19"/>
                         </w:rPr>
-                        <w:t xml:space="preserve"> newPurchaseAmt &lt; 5000 </w:t>
+                        <w:t xml:space="preserve"> </w:t>
+                      </w:r>
+                      <w:proofErr w:type="spellStart"/>
+                      <w:r>
+                        <w:rPr>
+                          <w:rFonts w:ascii="Consolas" w:hAnsi="Consolas" w:cs="Consolas"/>
+                          <w:color w:val="000000"/>
+                          <w:sz w:val="19"/>
+                          <w:szCs w:val="19"/>
+                        </w:rPr>
+                        <w:t>newPurchaseAmt</w:t>
+                      </w:r>
+                      <w:proofErr w:type="spellEnd"/>
+                      <w:r>
+                        <w:rPr>
+                          <w:rFonts w:ascii="Consolas" w:hAnsi="Consolas" w:cs="Consolas"/>
+                          <w:color w:val="000000"/>
+                          <w:sz w:val="19"/>
+                          <w:szCs w:val="19"/>
+                        </w:rPr>
+                        <w:t xml:space="preserve"> &lt; 5000 </w:t>
                       </w:r>
                       <w:r>
                         <w:rPr>
@@ -7476,8 +11632,39 @@
                           <w:sz w:val="19"/>
                           <w:szCs w:val="19"/>
                         </w:rPr>
-                        <w:t xml:space="preserve">            Calculate_Discount(</w:t>
-                      </w:r>
+                        <w:t xml:space="preserve">            </w:t>
+                      </w:r>
+                      <w:proofErr w:type="spellStart"/>
+                      <w:r>
+                        <w:rPr>
+                          <w:rFonts w:ascii="Consolas" w:hAnsi="Consolas" w:cs="Consolas"/>
+                          <w:color w:val="000000"/>
+                          <w:sz w:val="19"/>
+                          <w:szCs w:val="19"/>
+                        </w:rPr>
+                        <w:t>Calculate_</w:t>
+                      </w:r>
+                      <w:proofErr w:type="gramStart"/>
+                      <w:r>
+                        <w:rPr>
+                          <w:rFonts w:ascii="Consolas" w:hAnsi="Consolas" w:cs="Consolas"/>
+                          <w:color w:val="000000"/>
+                          <w:sz w:val="19"/>
+                          <w:szCs w:val="19"/>
+                        </w:rPr>
+                        <w:t>Discount</w:t>
+                      </w:r>
+                      <w:proofErr w:type="spellEnd"/>
+                      <w:r>
+                        <w:rPr>
+                          <w:rFonts w:ascii="Consolas" w:hAnsi="Consolas" w:cs="Consolas"/>
+                          <w:color w:val="000000"/>
+                          <w:sz w:val="19"/>
+                          <w:szCs w:val="19"/>
+                        </w:rPr>
+                        <w:t>(</w:t>
+                      </w:r>
+                      <w:proofErr w:type="gramEnd"/>
                       <w:r>
                         <w:rPr>
                           <w:rFonts w:ascii="Consolas" w:hAnsi="Consolas" w:cs="Consolas"/>
@@ -7512,7 +11699,27 @@
                           <w:sz w:val="19"/>
                           <w:szCs w:val="19"/>
                         </w:rPr>
-                        <w:t xml:space="preserve">, Color.Green, </w:t>
+                        <w:t xml:space="preserve">, </w:t>
+                      </w:r>
+                      <w:proofErr w:type="spellStart"/>
+                      <w:r>
+                        <w:rPr>
+                          <w:rFonts w:ascii="Consolas" w:hAnsi="Consolas" w:cs="Consolas"/>
+                          <w:color w:val="000000"/>
+                          <w:sz w:val="19"/>
+                          <w:szCs w:val="19"/>
+                        </w:rPr>
+                        <w:t>Color.Green</w:t>
+                      </w:r>
+                      <w:proofErr w:type="spellEnd"/>
+                      <w:r>
+                        <w:rPr>
+                          <w:rFonts w:ascii="Consolas" w:hAnsi="Consolas" w:cs="Consolas"/>
+                          <w:color w:val="000000"/>
+                          <w:sz w:val="19"/>
+                          <w:szCs w:val="19"/>
+                        </w:rPr>
+                        <w:t xml:space="preserve">, </w:t>
                       </w:r>
                       <w:r>
                         <w:rPr>
@@ -7553,7 +11760,27 @@
                           <w:sz w:val="19"/>
                           <w:szCs w:val="19"/>
                         </w:rPr>
-                        <w:t xml:space="preserve">            disPercent = 0.7 </w:t>
+                        <w:t xml:space="preserve">            </w:t>
+                      </w:r>
+                      <w:proofErr w:type="spellStart"/>
+                      <w:r>
+                        <w:rPr>
+                          <w:rFonts w:ascii="Consolas" w:hAnsi="Consolas" w:cs="Consolas"/>
+                          <w:color w:val="000000"/>
+                          <w:sz w:val="19"/>
+                          <w:szCs w:val="19"/>
+                        </w:rPr>
+                        <w:t>disPercent</w:t>
+                      </w:r>
+                      <w:proofErr w:type="spellEnd"/>
+                      <w:r>
+                        <w:rPr>
+                          <w:rFonts w:ascii="Consolas" w:hAnsi="Consolas" w:cs="Consolas"/>
+                          <w:color w:val="000000"/>
+                          <w:sz w:val="19"/>
+                          <w:szCs w:val="19"/>
+                        </w:rPr>
+                        <w:t xml:space="preserve"> = 0.7 </w:t>
                       </w:r>
                       <w:r>
                         <w:rPr>
@@ -7587,6 +11814,7 @@
                         </w:rPr>
                         <w:t xml:space="preserve">        </w:t>
                       </w:r>
+                      <w:proofErr w:type="spellStart"/>
                       <w:r>
                         <w:rPr>
                           <w:rFonts w:ascii="Consolas" w:hAnsi="Consolas" w:cs="Consolas"/>
@@ -7596,14 +11824,35 @@
                         </w:rPr>
                         <w:t>ElseIf</w:t>
                       </w:r>
-                      <w:r>
-                        <w:rPr>
-                          <w:rFonts w:ascii="Consolas" w:hAnsi="Consolas" w:cs="Consolas"/>
-                          <w:color w:val="000000"/>
-                          <w:sz w:val="19"/>
-                          <w:szCs w:val="19"/>
-                        </w:rPr>
-                        <w:t xml:space="preserve"> newPurchaseAmt &gt;= 3000 </w:t>
+                      <w:proofErr w:type="spellEnd"/>
+                      <w:r>
+                        <w:rPr>
+                          <w:rFonts w:ascii="Consolas" w:hAnsi="Consolas" w:cs="Consolas"/>
+                          <w:color w:val="000000"/>
+                          <w:sz w:val="19"/>
+                          <w:szCs w:val="19"/>
+                        </w:rPr>
+                        <w:t xml:space="preserve"> </w:t>
+                      </w:r>
+                      <w:proofErr w:type="spellStart"/>
+                      <w:r>
+                        <w:rPr>
+                          <w:rFonts w:ascii="Consolas" w:hAnsi="Consolas" w:cs="Consolas"/>
+                          <w:color w:val="000000"/>
+                          <w:sz w:val="19"/>
+                          <w:szCs w:val="19"/>
+                        </w:rPr>
+                        <w:t>newPurchaseAmt</w:t>
+                      </w:r>
+                      <w:proofErr w:type="spellEnd"/>
+                      <w:r>
+                        <w:rPr>
+                          <w:rFonts w:ascii="Consolas" w:hAnsi="Consolas" w:cs="Consolas"/>
+                          <w:color w:val="000000"/>
+                          <w:sz w:val="19"/>
+                          <w:szCs w:val="19"/>
+                        </w:rPr>
+                        <w:t xml:space="preserve"> &gt;= 3000 </w:t>
                       </w:r>
                       <w:r>
                         <w:rPr>
@@ -7621,7 +11870,27 @@
                           <w:sz w:val="19"/>
                           <w:szCs w:val="19"/>
                         </w:rPr>
-                        <w:t xml:space="preserve"> newPurchaseAmt &lt; 4000 </w:t>
+                        <w:t xml:space="preserve"> </w:t>
+                      </w:r>
+                      <w:proofErr w:type="spellStart"/>
+                      <w:r>
+                        <w:rPr>
+                          <w:rFonts w:ascii="Consolas" w:hAnsi="Consolas" w:cs="Consolas"/>
+                          <w:color w:val="000000"/>
+                          <w:sz w:val="19"/>
+                          <w:szCs w:val="19"/>
+                        </w:rPr>
+                        <w:t>newPurchaseAmt</w:t>
+                      </w:r>
+                      <w:proofErr w:type="spellEnd"/>
+                      <w:r>
+                        <w:rPr>
+                          <w:rFonts w:ascii="Consolas" w:hAnsi="Consolas" w:cs="Consolas"/>
+                          <w:color w:val="000000"/>
+                          <w:sz w:val="19"/>
+                          <w:szCs w:val="19"/>
+                        </w:rPr>
+                        <w:t xml:space="preserve"> &lt; 4000 </w:t>
                       </w:r>
                       <w:r>
                         <w:rPr>
@@ -7653,8 +11922,39 @@
                           <w:sz w:val="19"/>
                           <w:szCs w:val="19"/>
                         </w:rPr>
-                        <w:t xml:space="preserve">            Calculate_Discount(</w:t>
-                      </w:r>
+                        <w:t xml:space="preserve">            </w:t>
+                      </w:r>
+                      <w:proofErr w:type="spellStart"/>
+                      <w:r>
+                        <w:rPr>
+                          <w:rFonts w:ascii="Consolas" w:hAnsi="Consolas" w:cs="Consolas"/>
+                          <w:color w:val="000000"/>
+                          <w:sz w:val="19"/>
+                          <w:szCs w:val="19"/>
+                        </w:rPr>
+                        <w:t>Calculate_</w:t>
+                      </w:r>
+                      <w:proofErr w:type="gramStart"/>
+                      <w:r>
+                        <w:rPr>
+                          <w:rFonts w:ascii="Consolas" w:hAnsi="Consolas" w:cs="Consolas"/>
+                          <w:color w:val="000000"/>
+                          <w:sz w:val="19"/>
+                          <w:szCs w:val="19"/>
+                        </w:rPr>
+                        <w:t>Discount</w:t>
+                      </w:r>
+                      <w:proofErr w:type="spellEnd"/>
+                      <w:r>
+                        <w:rPr>
+                          <w:rFonts w:ascii="Consolas" w:hAnsi="Consolas" w:cs="Consolas"/>
+                          <w:color w:val="000000"/>
+                          <w:sz w:val="19"/>
+                          <w:szCs w:val="19"/>
+                        </w:rPr>
+                        <w:t>(</w:t>
+                      </w:r>
+                      <w:proofErr w:type="gramEnd"/>
                       <w:r>
                         <w:rPr>
                           <w:rFonts w:ascii="Consolas" w:hAnsi="Consolas" w:cs="Consolas"/>
@@ -7689,7 +11989,27 @@
                           <w:sz w:val="19"/>
                           <w:szCs w:val="19"/>
                         </w:rPr>
-                        <w:t xml:space="preserve">, Color.Green, </w:t>
+                        <w:t xml:space="preserve">, </w:t>
+                      </w:r>
+                      <w:proofErr w:type="spellStart"/>
+                      <w:r>
+                        <w:rPr>
+                          <w:rFonts w:ascii="Consolas" w:hAnsi="Consolas" w:cs="Consolas"/>
+                          <w:color w:val="000000"/>
+                          <w:sz w:val="19"/>
+                          <w:szCs w:val="19"/>
+                        </w:rPr>
+                        <w:t>Color.Green</w:t>
+                      </w:r>
+                      <w:proofErr w:type="spellEnd"/>
+                      <w:r>
+                        <w:rPr>
+                          <w:rFonts w:ascii="Consolas" w:hAnsi="Consolas" w:cs="Consolas"/>
+                          <w:color w:val="000000"/>
+                          <w:sz w:val="19"/>
+                          <w:szCs w:val="19"/>
+                        </w:rPr>
+                        <w:t xml:space="preserve">, </w:t>
                       </w:r>
                       <w:r>
                         <w:rPr>
@@ -7732,6 +12052,7 @@
                         </w:rPr>
                         <w:t xml:space="preserve">        </w:t>
                       </w:r>
+                      <w:proofErr w:type="spellStart"/>
                       <w:r>
                         <w:rPr>
                           <w:rFonts w:ascii="Consolas" w:hAnsi="Consolas" w:cs="Consolas"/>
@@ -7741,14 +12062,35 @@
                         </w:rPr>
                         <w:t>ElseIf</w:t>
                       </w:r>
-                      <w:r>
-                        <w:rPr>
-                          <w:rFonts w:ascii="Consolas" w:hAnsi="Consolas" w:cs="Consolas"/>
-                          <w:color w:val="000000"/>
-                          <w:sz w:val="19"/>
-                          <w:szCs w:val="19"/>
-                        </w:rPr>
-                        <w:t xml:space="preserve"> newPurchaseAmt &gt;= 2000 </w:t>
+                      <w:proofErr w:type="spellEnd"/>
+                      <w:r>
+                        <w:rPr>
+                          <w:rFonts w:ascii="Consolas" w:hAnsi="Consolas" w:cs="Consolas"/>
+                          <w:color w:val="000000"/>
+                          <w:sz w:val="19"/>
+                          <w:szCs w:val="19"/>
+                        </w:rPr>
+                        <w:t xml:space="preserve"> </w:t>
+                      </w:r>
+                      <w:proofErr w:type="spellStart"/>
+                      <w:r>
+                        <w:rPr>
+                          <w:rFonts w:ascii="Consolas" w:hAnsi="Consolas" w:cs="Consolas"/>
+                          <w:color w:val="000000"/>
+                          <w:sz w:val="19"/>
+                          <w:szCs w:val="19"/>
+                        </w:rPr>
+                        <w:t>newPurchaseAmt</w:t>
+                      </w:r>
+                      <w:proofErr w:type="spellEnd"/>
+                      <w:r>
+                        <w:rPr>
+                          <w:rFonts w:ascii="Consolas" w:hAnsi="Consolas" w:cs="Consolas"/>
+                          <w:color w:val="000000"/>
+                          <w:sz w:val="19"/>
+                          <w:szCs w:val="19"/>
+                        </w:rPr>
+                        <w:t xml:space="preserve"> &gt;= 2000 </w:t>
                       </w:r>
                       <w:r>
                         <w:rPr>
@@ -7766,7 +12108,27 @@
                           <w:sz w:val="19"/>
                           <w:szCs w:val="19"/>
                         </w:rPr>
-                        <w:t xml:space="preserve"> newPurchaseAmt &lt; 3000 </w:t>
+                        <w:t xml:space="preserve"> </w:t>
+                      </w:r>
+                      <w:proofErr w:type="spellStart"/>
+                      <w:r>
+                        <w:rPr>
+                          <w:rFonts w:ascii="Consolas" w:hAnsi="Consolas" w:cs="Consolas"/>
+                          <w:color w:val="000000"/>
+                          <w:sz w:val="19"/>
+                          <w:szCs w:val="19"/>
+                        </w:rPr>
+                        <w:t>newPurchaseAmt</w:t>
+                      </w:r>
+                      <w:proofErr w:type="spellEnd"/>
+                      <w:r>
+                        <w:rPr>
+                          <w:rFonts w:ascii="Consolas" w:hAnsi="Consolas" w:cs="Consolas"/>
+                          <w:color w:val="000000"/>
+                          <w:sz w:val="19"/>
+                          <w:szCs w:val="19"/>
+                        </w:rPr>
+                        <w:t xml:space="preserve"> &lt; 3000 </w:t>
                       </w:r>
                       <w:r>
                         <w:rPr>
@@ -7798,8 +12160,39 @@
                           <w:sz w:val="19"/>
                           <w:szCs w:val="19"/>
                         </w:rPr>
-                        <w:t xml:space="preserve">            Calculate_Discount(</w:t>
-                      </w:r>
+                        <w:t xml:space="preserve">            </w:t>
+                      </w:r>
+                      <w:proofErr w:type="spellStart"/>
+                      <w:r>
+                        <w:rPr>
+                          <w:rFonts w:ascii="Consolas" w:hAnsi="Consolas" w:cs="Consolas"/>
+                          <w:color w:val="000000"/>
+                          <w:sz w:val="19"/>
+                          <w:szCs w:val="19"/>
+                        </w:rPr>
+                        <w:t>Calculate_</w:t>
+                      </w:r>
+                      <w:proofErr w:type="gramStart"/>
+                      <w:r>
+                        <w:rPr>
+                          <w:rFonts w:ascii="Consolas" w:hAnsi="Consolas" w:cs="Consolas"/>
+                          <w:color w:val="000000"/>
+                          <w:sz w:val="19"/>
+                          <w:szCs w:val="19"/>
+                        </w:rPr>
+                        <w:t>Discount</w:t>
+                      </w:r>
+                      <w:proofErr w:type="spellEnd"/>
+                      <w:r>
+                        <w:rPr>
+                          <w:rFonts w:ascii="Consolas" w:hAnsi="Consolas" w:cs="Consolas"/>
+                          <w:color w:val="000000"/>
+                          <w:sz w:val="19"/>
+                          <w:szCs w:val="19"/>
+                        </w:rPr>
+                        <w:t>(</w:t>
+                      </w:r>
+                      <w:proofErr w:type="gramEnd"/>
                       <w:r>
                         <w:rPr>
                           <w:rFonts w:ascii="Consolas" w:hAnsi="Consolas" w:cs="Consolas"/>
@@ -7834,7 +12227,27 @@
                           <w:sz w:val="19"/>
                           <w:szCs w:val="19"/>
                         </w:rPr>
-                        <w:t xml:space="preserve">, Color.Green, </w:t>
+                        <w:t xml:space="preserve">, </w:t>
+                      </w:r>
+                      <w:proofErr w:type="spellStart"/>
+                      <w:r>
+                        <w:rPr>
+                          <w:rFonts w:ascii="Consolas" w:hAnsi="Consolas" w:cs="Consolas"/>
+                          <w:color w:val="000000"/>
+                          <w:sz w:val="19"/>
+                          <w:szCs w:val="19"/>
+                        </w:rPr>
+                        <w:t>Color.Green</w:t>
+                      </w:r>
+                      <w:proofErr w:type="spellEnd"/>
+                      <w:r>
+                        <w:rPr>
+                          <w:rFonts w:ascii="Consolas" w:hAnsi="Consolas" w:cs="Consolas"/>
+                          <w:color w:val="000000"/>
+                          <w:sz w:val="19"/>
+                          <w:szCs w:val="19"/>
+                        </w:rPr>
+                        <w:t xml:space="preserve">, </w:t>
                       </w:r>
                       <w:r>
                         <w:rPr>
@@ -7877,6 +12290,7 @@
                         </w:rPr>
                         <w:t xml:space="preserve">        </w:t>
                       </w:r>
+                      <w:proofErr w:type="spellStart"/>
                       <w:r>
                         <w:rPr>
                           <w:rFonts w:ascii="Consolas" w:hAnsi="Consolas" w:cs="Consolas"/>
@@ -7886,14 +12300,35 @@
                         </w:rPr>
                         <w:t>ElseIf</w:t>
                       </w:r>
-                      <w:r>
-                        <w:rPr>
-                          <w:rFonts w:ascii="Consolas" w:hAnsi="Consolas" w:cs="Consolas"/>
-                          <w:color w:val="000000"/>
-                          <w:sz w:val="19"/>
-                          <w:szCs w:val="19"/>
-                        </w:rPr>
-                        <w:t xml:space="preserve"> newPurchaseAmt &lt; 2000 </w:t>
+                      <w:proofErr w:type="spellEnd"/>
+                      <w:r>
+                        <w:rPr>
+                          <w:rFonts w:ascii="Consolas" w:hAnsi="Consolas" w:cs="Consolas"/>
+                          <w:color w:val="000000"/>
+                          <w:sz w:val="19"/>
+                          <w:szCs w:val="19"/>
+                        </w:rPr>
+                        <w:t xml:space="preserve"> </w:t>
+                      </w:r>
+                      <w:proofErr w:type="spellStart"/>
+                      <w:r>
+                        <w:rPr>
+                          <w:rFonts w:ascii="Consolas" w:hAnsi="Consolas" w:cs="Consolas"/>
+                          <w:color w:val="000000"/>
+                          <w:sz w:val="19"/>
+                          <w:szCs w:val="19"/>
+                        </w:rPr>
+                        <w:t>newPurchaseAmt</w:t>
+                      </w:r>
+                      <w:proofErr w:type="spellEnd"/>
+                      <w:r>
+                        <w:rPr>
+                          <w:rFonts w:ascii="Consolas" w:hAnsi="Consolas" w:cs="Consolas"/>
+                          <w:color w:val="000000"/>
+                          <w:sz w:val="19"/>
+                          <w:szCs w:val="19"/>
+                        </w:rPr>
+                        <w:t xml:space="preserve"> &lt; 2000 </w:t>
                       </w:r>
                       <w:r>
                         <w:rPr>
@@ -7925,8 +12360,39 @@
                           <w:sz w:val="19"/>
                           <w:szCs w:val="19"/>
                         </w:rPr>
-                        <w:t xml:space="preserve">            Calculate_Discount(</w:t>
-                      </w:r>
+                        <w:t xml:space="preserve">            </w:t>
+                      </w:r>
+                      <w:proofErr w:type="spellStart"/>
+                      <w:r>
+                        <w:rPr>
+                          <w:rFonts w:ascii="Consolas" w:hAnsi="Consolas" w:cs="Consolas"/>
+                          <w:color w:val="000000"/>
+                          <w:sz w:val="19"/>
+                          <w:szCs w:val="19"/>
+                        </w:rPr>
+                        <w:t>Calculate_</w:t>
+                      </w:r>
+                      <w:proofErr w:type="gramStart"/>
+                      <w:r>
+                        <w:rPr>
+                          <w:rFonts w:ascii="Consolas" w:hAnsi="Consolas" w:cs="Consolas"/>
+                          <w:color w:val="000000"/>
+                          <w:sz w:val="19"/>
+                          <w:szCs w:val="19"/>
+                        </w:rPr>
+                        <w:t>Discount</w:t>
+                      </w:r>
+                      <w:proofErr w:type="spellEnd"/>
+                      <w:r>
+                        <w:rPr>
+                          <w:rFonts w:ascii="Consolas" w:hAnsi="Consolas" w:cs="Consolas"/>
+                          <w:color w:val="000000"/>
+                          <w:sz w:val="19"/>
+                          <w:szCs w:val="19"/>
+                        </w:rPr>
+                        <w:t>(</w:t>
+                      </w:r>
+                      <w:proofErr w:type="gramEnd"/>
                       <w:r>
                         <w:rPr>
                           <w:rFonts w:ascii="Consolas" w:hAnsi="Consolas" w:cs="Consolas"/>
@@ -7961,7 +12427,27 @@
                           <w:sz w:val="19"/>
                           <w:szCs w:val="19"/>
                         </w:rPr>
-                        <w:t xml:space="preserve">, Color.Green, </w:t>
+                        <w:t xml:space="preserve">, </w:t>
+                      </w:r>
+                      <w:proofErr w:type="spellStart"/>
+                      <w:r>
+                        <w:rPr>
+                          <w:rFonts w:ascii="Consolas" w:hAnsi="Consolas" w:cs="Consolas"/>
+                          <w:color w:val="000000"/>
+                          <w:sz w:val="19"/>
+                          <w:szCs w:val="19"/>
+                        </w:rPr>
+                        <w:t>Color.Green</w:t>
+                      </w:r>
+                      <w:proofErr w:type="spellEnd"/>
+                      <w:r>
+                        <w:rPr>
+                          <w:rFonts w:ascii="Consolas" w:hAnsi="Consolas" w:cs="Consolas"/>
+                          <w:color w:val="000000"/>
+                          <w:sz w:val="19"/>
+                          <w:szCs w:val="19"/>
+                        </w:rPr>
+                        <w:t xml:space="preserve">, </w:t>
                       </w:r>
                       <w:r>
                         <w:rPr>
@@ -8152,7 +12638,138 @@
                           <w:sz w:val="19"/>
                           <w:szCs w:val="19"/>
                         </w:rPr>
-                        <w:t xml:space="preserve"> Calculate_Discount(discountableBool, disStatLblVal, disStatLblColor, disPerLblValNew, disPercentVal)</w:t>
+                        <w:t xml:space="preserve"> </w:t>
+                      </w:r>
+                      <w:proofErr w:type="spellStart"/>
+                      <w:r>
+                        <w:rPr>
+                          <w:rFonts w:ascii="Consolas" w:hAnsi="Consolas" w:cs="Consolas"/>
+                          <w:color w:val="000000"/>
+                          <w:sz w:val="19"/>
+                          <w:szCs w:val="19"/>
+                        </w:rPr>
+                        <w:t>Calculate_</w:t>
+                      </w:r>
+                      <w:proofErr w:type="gramStart"/>
+                      <w:r>
+                        <w:rPr>
+                          <w:rFonts w:ascii="Consolas" w:hAnsi="Consolas" w:cs="Consolas"/>
+                          <w:color w:val="000000"/>
+                          <w:sz w:val="19"/>
+                          <w:szCs w:val="19"/>
+                        </w:rPr>
+                        <w:t>Discount</w:t>
+                      </w:r>
+                      <w:proofErr w:type="spellEnd"/>
+                      <w:r>
+                        <w:rPr>
+                          <w:rFonts w:ascii="Consolas" w:hAnsi="Consolas" w:cs="Consolas"/>
+                          <w:color w:val="000000"/>
+                          <w:sz w:val="19"/>
+                          <w:szCs w:val="19"/>
+                        </w:rPr>
+                        <w:t>(</w:t>
+                      </w:r>
+                      <w:proofErr w:type="spellStart"/>
+                      <w:proofErr w:type="gramEnd"/>
+                      <w:r>
+                        <w:rPr>
+                          <w:rFonts w:ascii="Consolas" w:hAnsi="Consolas" w:cs="Consolas"/>
+                          <w:color w:val="000000"/>
+                          <w:sz w:val="19"/>
+                          <w:szCs w:val="19"/>
+                        </w:rPr>
+                        <w:t>discountableBool</w:t>
+                      </w:r>
+                      <w:proofErr w:type="spellEnd"/>
+                      <w:r>
+                        <w:rPr>
+                          <w:rFonts w:ascii="Consolas" w:hAnsi="Consolas" w:cs="Consolas"/>
+                          <w:color w:val="000000"/>
+                          <w:sz w:val="19"/>
+                          <w:szCs w:val="19"/>
+                        </w:rPr>
+                        <w:t xml:space="preserve">, </w:t>
+                      </w:r>
+                      <w:proofErr w:type="spellStart"/>
+                      <w:r>
+                        <w:rPr>
+                          <w:rFonts w:ascii="Consolas" w:hAnsi="Consolas" w:cs="Consolas"/>
+                          <w:color w:val="000000"/>
+                          <w:sz w:val="19"/>
+                          <w:szCs w:val="19"/>
+                        </w:rPr>
+                        <w:t>disStatLblVal</w:t>
+                      </w:r>
+                      <w:proofErr w:type="spellEnd"/>
+                      <w:r>
+                        <w:rPr>
+                          <w:rFonts w:ascii="Consolas" w:hAnsi="Consolas" w:cs="Consolas"/>
+                          <w:color w:val="000000"/>
+                          <w:sz w:val="19"/>
+                          <w:szCs w:val="19"/>
+                        </w:rPr>
+                        <w:t xml:space="preserve">, </w:t>
+                      </w:r>
+                      <w:proofErr w:type="spellStart"/>
+                      <w:r>
+                        <w:rPr>
+                          <w:rFonts w:ascii="Consolas" w:hAnsi="Consolas" w:cs="Consolas"/>
+                          <w:color w:val="000000"/>
+                          <w:sz w:val="19"/>
+                          <w:szCs w:val="19"/>
+                        </w:rPr>
+                        <w:t>disStatLblColor</w:t>
+                      </w:r>
+                      <w:proofErr w:type="spellEnd"/>
+                      <w:r>
+                        <w:rPr>
+                          <w:rFonts w:ascii="Consolas" w:hAnsi="Consolas" w:cs="Consolas"/>
+                          <w:color w:val="000000"/>
+                          <w:sz w:val="19"/>
+                          <w:szCs w:val="19"/>
+                        </w:rPr>
+                        <w:t xml:space="preserve">, </w:t>
+                      </w:r>
+                      <w:proofErr w:type="spellStart"/>
+                      <w:r>
+                        <w:rPr>
+                          <w:rFonts w:ascii="Consolas" w:hAnsi="Consolas" w:cs="Consolas"/>
+                          <w:color w:val="000000"/>
+                          <w:sz w:val="19"/>
+                          <w:szCs w:val="19"/>
+                        </w:rPr>
+                        <w:t>disPerLblValNew</w:t>
+                      </w:r>
+                      <w:proofErr w:type="spellEnd"/>
+                      <w:r>
+                        <w:rPr>
+                          <w:rFonts w:ascii="Consolas" w:hAnsi="Consolas" w:cs="Consolas"/>
+                          <w:color w:val="000000"/>
+                          <w:sz w:val="19"/>
+                          <w:szCs w:val="19"/>
+                        </w:rPr>
+                        <w:t xml:space="preserve">, </w:t>
+                      </w:r>
+                      <w:proofErr w:type="spellStart"/>
+                      <w:r>
+                        <w:rPr>
+                          <w:rFonts w:ascii="Consolas" w:hAnsi="Consolas" w:cs="Consolas"/>
+                          <w:color w:val="000000"/>
+                          <w:sz w:val="19"/>
+                          <w:szCs w:val="19"/>
+                        </w:rPr>
+                        <w:t>disPercentVal</w:t>
+                      </w:r>
+                      <w:proofErr w:type="spellEnd"/>
+                      <w:r>
+                        <w:rPr>
+                          <w:rFonts w:ascii="Consolas" w:hAnsi="Consolas" w:cs="Consolas"/>
+                          <w:color w:val="000000"/>
+                          <w:sz w:val="19"/>
+                          <w:szCs w:val="19"/>
+                        </w:rPr>
+                        <w:t>)</w:t>
                       </w:r>
                     </w:p>
                     <w:p>
@@ -8175,8 +12792,19 @@
                           <w:sz w:val="19"/>
                           <w:szCs w:val="19"/>
                         </w:rPr>
-                        <w:t xml:space="preserve">        discountable = discountableBool</w:t>
-                      </w:r>
+                        <w:t xml:space="preserve">        discountable = </w:t>
+                      </w:r>
+                      <w:proofErr w:type="spellStart"/>
+                      <w:r>
+                        <w:rPr>
+                          <w:rFonts w:ascii="Consolas" w:hAnsi="Consolas" w:cs="Consolas"/>
+                          <w:color w:val="000000"/>
+                          <w:sz w:val="19"/>
+                          <w:szCs w:val="19"/>
+                        </w:rPr>
+                        <w:t>discountableBool</w:t>
+                      </w:r>
+                      <w:proofErr w:type="spellEnd"/>
                     </w:p>
                     <w:p>
                       <w:pPr>
@@ -8214,6 +12842,8 @@
                         </w:rPr>
                         <w:t xml:space="preserve">        </w:t>
                       </w:r>
+                      <w:proofErr w:type="spellStart"/>
+                      <w:proofErr w:type="gramStart"/>
                       <w:r>
                         <w:rPr>
                           <w:rFonts w:ascii="Consolas" w:hAnsi="Consolas" w:cs="Consolas"/>
@@ -8230,8 +12860,30 @@
                           <w:sz w:val="19"/>
                           <w:szCs w:val="19"/>
                         </w:rPr>
-                        <w:t>.DisStatLblVal.Text = disStatLblVal</w:t>
-                      </w:r>
+                        <w:t>.DisStatLblVal.Text</w:t>
+                      </w:r>
+                      <w:proofErr w:type="spellEnd"/>
+                      <w:proofErr w:type="gramEnd"/>
+                      <w:r>
+                        <w:rPr>
+                          <w:rFonts w:ascii="Consolas" w:hAnsi="Consolas" w:cs="Consolas"/>
+                          <w:color w:val="000000"/>
+                          <w:sz w:val="19"/>
+                          <w:szCs w:val="19"/>
+                        </w:rPr>
+                        <w:t xml:space="preserve"> = </w:t>
+                      </w:r>
+                      <w:proofErr w:type="spellStart"/>
+                      <w:r>
+                        <w:rPr>
+                          <w:rFonts w:ascii="Consolas" w:hAnsi="Consolas" w:cs="Consolas"/>
+                          <w:color w:val="000000"/>
+                          <w:sz w:val="19"/>
+                          <w:szCs w:val="19"/>
+                        </w:rPr>
+                        <w:t>disStatLblVal</w:t>
+                      </w:r>
+                      <w:proofErr w:type="spellEnd"/>
                     </w:p>
                     <w:p>
                       <w:pPr>
@@ -8255,6 +12907,8 @@
                         </w:rPr>
                         <w:t xml:space="preserve">        </w:t>
                       </w:r>
+                      <w:proofErr w:type="spellStart"/>
+                      <w:proofErr w:type="gramStart"/>
                       <w:r>
                         <w:rPr>
                           <w:rFonts w:ascii="Consolas" w:hAnsi="Consolas" w:cs="Consolas"/>
@@ -8271,8 +12925,30 @@
                           <w:sz w:val="19"/>
                           <w:szCs w:val="19"/>
                         </w:rPr>
-                        <w:t>.DisStatLblVal.ForeColor = disStatLblColor</w:t>
-                      </w:r>
+                        <w:t>.DisStatLblVal.ForeColor</w:t>
+                      </w:r>
+                      <w:proofErr w:type="spellEnd"/>
+                      <w:proofErr w:type="gramEnd"/>
+                      <w:r>
+                        <w:rPr>
+                          <w:rFonts w:ascii="Consolas" w:hAnsi="Consolas" w:cs="Consolas"/>
+                          <w:color w:val="000000"/>
+                          <w:sz w:val="19"/>
+                          <w:szCs w:val="19"/>
+                        </w:rPr>
+                        <w:t xml:space="preserve"> = </w:t>
+                      </w:r>
+                      <w:proofErr w:type="spellStart"/>
+                      <w:r>
+                        <w:rPr>
+                          <w:rFonts w:ascii="Consolas" w:hAnsi="Consolas" w:cs="Consolas"/>
+                          <w:color w:val="000000"/>
+                          <w:sz w:val="19"/>
+                          <w:szCs w:val="19"/>
+                        </w:rPr>
+                        <w:t>disStatLblColor</w:t>
+                      </w:r>
+                      <w:proofErr w:type="spellEnd"/>
                     </w:p>
                     <w:p>
                       <w:pPr>
@@ -8308,8 +12984,39 @@
                           <w:sz w:val="19"/>
                           <w:szCs w:val="19"/>
                         </w:rPr>
-                        <w:t xml:space="preserve">        DisPerLblVal.Text = disPerLblValNew</w:t>
-                      </w:r>
+                        <w:t xml:space="preserve">        </w:t>
+                      </w:r>
+                      <w:proofErr w:type="spellStart"/>
+                      <w:r>
+                        <w:rPr>
+                          <w:rFonts w:ascii="Consolas" w:hAnsi="Consolas" w:cs="Consolas"/>
+                          <w:color w:val="000000"/>
+                          <w:sz w:val="19"/>
+                          <w:szCs w:val="19"/>
+                        </w:rPr>
+                        <w:t>DisPerLblVal.Text</w:t>
+                      </w:r>
+                      <w:proofErr w:type="spellEnd"/>
+                      <w:r>
+                        <w:rPr>
+                          <w:rFonts w:ascii="Consolas" w:hAnsi="Consolas" w:cs="Consolas"/>
+                          <w:color w:val="000000"/>
+                          <w:sz w:val="19"/>
+                          <w:szCs w:val="19"/>
+                        </w:rPr>
+                        <w:t xml:space="preserve"> = </w:t>
+                      </w:r>
+                      <w:proofErr w:type="spellStart"/>
+                      <w:r>
+                        <w:rPr>
+                          <w:rFonts w:ascii="Consolas" w:hAnsi="Consolas" w:cs="Consolas"/>
+                          <w:color w:val="000000"/>
+                          <w:sz w:val="19"/>
+                          <w:szCs w:val="19"/>
+                        </w:rPr>
+                        <w:t>disPerLblValNew</w:t>
+                      </w:r>
+                      <w:proofErr w:type="spellEnd"/>
                     </w:p>
                     <w:p>
                       <w:pPr>
@@ -8345,7 +13052,47 @@
                           <w:sz w:val="19"/>
                           <w:szCs w:val="19"/>
                         </w:rPr>
-                        <w:t xml:space="preserve">        disPercent = disPercentVal </w:t>
+                        <w:t xml:space="preserve">        </w:t>
+                      </w:r>
+                      <w:proofErr w:type="spellStart"/>
+                      <w:r>
+                        <w:rPr>
+                          <w:rFonts w:ascii="Consolas" w:hAnsi="Consolas" w:cs="Consolas"/>
+                          <w:color w:val="000000"/>
+                          <w:sz w:val="19"/>
+                          <w:szCs w:val="19"/>
+                        </w:rPr>
+                        <w:t>disPercent</w:t>
+                      </w:r>
+                      <w:proofErr w:type="spellEnd"/>
+                      <w:r>
+                        <w:rPr>
+                          <w:rFonts w:ascii="Consolas" w:hAnsi="Consolas" w:cs="Consolas"/>
+                          <w:color w:val="000000"/>
+                          <w:sz w:val="19"/>
+                          <w:szCs w:val="19"/>
+                        </w:rPr>
+                        <w:t xml:space="preserve"> = </w:t>
+                      </w:r>
+                      <w:proofErr w:type="spellStart"/>
+                      <w:r>
+                        <w:rPr>
+                          <w:rFonts w:ascii="Consolas" w:hAnsi="Consolas" w:cs="Consolas"/>
+                          <w:color w:val="000000"/>
+                          <w:sz w:val="19"/>
+                          <w:szCs w:val="19"/>
+                        </w:rPr>
+                        <w:t>disPercentVal</w:t>
+                      </w:r>
+                      <w:proofErr w:type="spellEnd"/>
+                      <w:r>
+                        <w:rPr>
+                          <w:rFonts w:ascii="Consolas" w:hAnsi="Consolas" w:cs="Consolas"/>
+                          <w:color w:val="000000"/>
+                          <w:sz w:val="19"/>
+                          <w:szCs w:val="19"/>
+                        </w:rPr>
+                        <w:t xml:space="preserve"> </w:t>
                       </w:r>
                       <w:r>
                         <w:rPr>
@@ -8409,6 +13156,7 @@
       <w:pPr>
         <w:pStyle w:val="Heading2"/>
       </w:pPr>
+      <w:bookmarkStart w:id="11" w:name="_Toc71367716"/>
       <w:r>
         <w:rPr>
           <w:noProof/>
@@ -8515,7 +13263,47 @@
                                 <w:sz w:val="19"/>
                                 <w:szCs w:val="19"/>
                               </w:rPr>
-                              <w:t xml:space="preserve"> CalculateBtn_Click(sender </w:t>
+                              <w:t xml:space="preserve"> </w:t>
+                            </w:r>
+                            <w:proofErr w:type="spellStart"/>
+                            <w:r>
+                              <w:rPr>
+                                <w:rFonts w:ascii="Consolas" w:hAnsi="Consolas" w:cs="Consolas"/>
+                                <w:color w:val="000000"/>
+                                <w:sz w:val="19"/>
+                                <w:szCs w:val="19"/>
+                              </w:rPr>
+                              <w:t>CalculateBtn_</w:t>
+                            </w:r>
+                            <w:proofErr w:type="gramStart"/>
+                            <w:r>
+                              <w:rPr>
+                                <w:rFonts w:ascii="Consolas" w:hAnsi="Consolas" w:cs="Consolas"/>
+                                <w:color w:val="000000"/>
+                                <w:sz w:val="19"/>
+                                <w:szCs w:val="19"/>
+                              </w:rPr>
+                              <w:t>Click</w:t>
+                            </w:r>
+                            <w:proofErr w:type="spellEnd"/>
+                            <w:r>
+                              <w:rPr>
+                                <w:rFonts w:ascii="Consolas" w:hAnsi="Consolas" w:cs="Consolas"/>
+                                <w:color w:val="000000"/>
+                                <w:sz w:val="19"/>
+                                <w:szCs w:val="19"/>
+                              </w:rPr>
+                              <w:t>(</w:t>
+                            </w:r>
+                            <w:proofErr w:type="gramEnd"/>
+                            <w:r>
+                              <w:rPr>
+                                <w:rFonts w:ascii="Consolas" w:hAnsi="Consolas" w:cs="Consolas"/>
+                                <w:color w:val="000000"/>
+                                <w:sz w:val="19"/>
+                                <w:szCs w:val="19"/>
+                              </w:rPr>
+                              <w:t xml:space="preserve">sender </w:t>
                             </w:r>
                             <w:r>
                               <w:rPr>
@@ -8569,7 +13357,27 @@
                                 <w:sz w:val="19"/>
                                 <w:szCs w:val="19"/>
                               </w:rPr>
-                              <w:t xml:space="preserve"> EventArgs) </w:t>
+                              <w:t xml:space="preserve"> </w:t>
+                            </w:r>
+                            <w:proofErr w:type="spellStart"/>
+                            <w:r>
+                              <w:rPr>
+                                <w:rFonts w:ascii="Consolas" w:hAnsi="Consolas" w:cs="Consolas"/>
+                                <w:color w:val="000000"/>
+                                <w:sz w:val="19"/>
+                                <w:szCs w:val="19"/>
+                              </w:rPr>
+                              <w:t>EventArgs</w:t>
+                            </w:r>
+                            <w:proofErr w:type="spellEnd"/>
+                            <w:r>
+                              <w:rPr>
+                                <w:rFonts w:ascii="Consolas" w:hAnsi="Consolas" w:cs="Consolas"/>
+                                <w:color w:val="000000"/>
+                                <w:sz w:val="19"/>
+                                <w:szCs w:val="19"/>
+                              </w:rPr>
+                              <w:t xml:space="preserve">) </w:t>
                             </w:r>
                             <w:r>
                               <w:rPr>
@@ -8587,8 +13395,19 @@
                                 <w:sz w:val="19"/>
                                 <w:szCs w:val="19"/>
                               </w:rPr>
-                              <w:t xml:space="preserve"> CalculateBtn.Click</w:t>
-                            </w:r>
+                              <w:t xml:space="preserve"> </w:t>
+                            </w:r>
+                            <w:proofErr w:type="spellStart"/>
+                            <w:r>
+                              <w:rPr>
+                                <w:rFonts w:ascii="Consolas" w:hAnsi="Consolas" w:cs="Consolas"/>
+                                <w:color w:val="000000"/>
+                                <w:sz w:val="19"/>
+                                <w:szCs w:val="19"/>
+                              </w:rPr>
+                              <w:t>CalculateBtn.Click</w:t>
+                            </w:r>
+                            <w:proofErr w:type="spellEnd"/>
                           </w:p>
                           <w:p>
                             <w:pPr>
@@ -8628,7 +13447,27 @@
                                 <w:sz w:val="19"/>
                                 <w:szCs w:val="19"/>
                               </w:rPr>
-                              <w:t xml:space="preserve"> discountAmt </w:t>
+                              <w:t xml:space="preserve"> </w:t>
+                            </w:r>
+                            <w:proofErr w:type="spellStart"/>
+                            <w:r>
+                              <w:rPr>
+                                <w:rFonts w:ascii="Consolas" w:hAnsi="Consolas" w:cs="Consolas"/>
+                                <w:color w:val="000000"/>
+                                <w:sz w:val="19"/>
+                                <w:szCs w:val="19"/>
+                              </w:rPr>
+                              <w:t>discountAmt</w:t>
+                            </w:r>
+                            <w:proofErr w:type="spellEnd"/>
+                            <w:r>
+                              <w:rPr>
+                                <w:rFonts w:ascii="Consolas" w:hAnsi="Consolas" w:cs="Consolas"/>
+                                <w:color w:val="000000"/>
+                                <w:sz w:val="19"/>
+                                <w:szCs w:val="19"/>
+                              </w:rPr>
+                              <w:t xml:space="preserve"> </w:t>
                             </w:r>
                             <w:r>
                               <w:rPr>
@@ -8742,7 +13581,87 @@
                                 <w:sz w:val="19"/>
                                 <w:szCs w:val="19"/>
                               </w:rPr>
-                              <w:t xml:space="preserve">            discountAmt = Math.Round(newPurchaseAmt * disPercent, 2)</w:t>
+                              <w:t xml:space="preserve">            </w:t>
+                            </w:r>
+                            <w:proofErr w:type="spellStart"/>
+                            <w:r>
+                              <w:rPr>
+                                <w:rFonts w:ascii="Consolas" w:hAnsi="Consolas" w:cs="Consolas"/>
+                                <w:color w:val="000000"/>
+                                <w:sz w:val="19"/>
+                                <w:szCs w:val="19"/>
+                              </w:rPr>
+                              <w:t>discountAmt</w:t>
+                            </w:r>
+                            <w:proofErr w:type="spellEnd"/>
+                            <w:r>
+                              <w:rPr>
+                                <w:rFonts w:ascii="Consolas" w:hAnsi="Consolas" w:cs="Consolas"/>
+                                <w:color w:val="000000"/>
+                                <w:sz w:val="19"/>
+                                <w:szCs w:val="19"/>
+                              </w:rPr>
+                              <w:t xml:space="preserve"> = </w:t>
+                            </w:r>
+                            <w:proofErr w:type="spellStart"/>
+                            <w:r>
+                              <w:rPr>
+                                <w:rFonts w:ascii="Consolas" w:hAnsi="Consolas" w:cs="Consolas"/>
+                                <w:color w:val="000000"/>
+                                <w:sz w:val="19"/>
+                                <w:szCs w:val="19"/>
+                              </w:rPr>
+                              <w:t>Math.Round</w:t>
+                            </w:r>
+                            <w:proofErr w:type="spellEnd"/>
+                            <w:r>
+                              <w:rPr>
+                                <w:rFonts w:ascii="Consolas" w:hAnsi="Consolas" w:cs="Consolas"/>
+                                <w:color w:val="000000"/>
+                                <w:sz w:val="19"/>
+                                <w:szCs w:val="19"/>
+                              </w:rPr>
+                              <w:t>(</w:t>
+                            </w:r>
+                            <w:proofErr w:type="spellStart"/>
+                            <w:r>
+                              <w:rPr>
+                                <w:rFonts w:ascii="Consolas" w:hAnsi="Consolas" w:cs="Consolas"/>
+                                <w:color w:val="000000"/>
+                                <w:sz w:val="19"/>
+                                <w:szCs w:val="19"/>
+                              </w:rPr>
+                              <w:t>newPurchaseAmt</w:t>
+                            </w:r>
+                            <w:proofErr w:type="spellEnd"/>
+                            <w:r>
+                              <w:rPr>
+                                <w:rFonts w:ascii="Consolas" w:hAnsi="Consolas" w:cs="Consolas"/>
+                                <w:color w:val="000000"/>
+                                <w:sz w:val="19"/>
+                                <w:szCs w:val="19"/>
+                              </w:rPr>
+                              <w:t xml:space="preserve"> * </w:t>
+                            </w:r>
+                            <w:proofErr w:type="spellStart"/>
+                            <w:r>
+                              <w:rPr>
+                                <w:rFonts w:ascii="Consolas" w:hAnsi="Consolas" w:cs="Consolas"/>
+                                <w:color w:val="000000"/>
+                                <w:sz w:val="19"/>
+                                <w:szCs w:val="19"/>
+                              </w:rPr>
+                              <w:t>disPercent</w:t>
+                            </w:r>
+                            <w:proofErr w:type="spellEnd"/>
+                            <w:r>
+                              <w:rPr>
+                                <w:rFonts w:ascii="Consolas" w:hAnsi="Consolas" w:cs="Consolas"/>
+                                <w:color w:val="000000"/>
+                                <w:sz w:val="19"/>
+                                <w:szCs w:val="19"/>
+                              </w:rPr>
+                              <w:t>, 2)</w:t>
                             </w:r>
                           </w:p>
                           <w:p>
@@ -8765,7 +13684,87 @@
                                 <w:sz w:val="19"/>
                                 <w:szCs w:val="19"/>
                               </w:rPr>
-                              <w:t xml:space="preserve">            newPurchaseAmt = Math.Round(newPurchaseAmt - discountAmt, 2)</w:t>
+                              <w:t xml:space="preserve">            </w:t>
+                            </w:r>
+                            <w:proofErr w:type="spellStart"/>
+                            <w:r>
+                              <w:rPr>
+                                <w:rFonts w:ascii="Consolas" w:hAnsi="Consolas" w:cs="Consolas"/>
+                                <w:color w:val="000000"/>
+                                <w:sz w:val="19"/>
+                                <w:szCs w:val="19"/>
+                              </w:rPr>
+                              <w:t>newPurchaseAmt</w:t>
+                            </w:r>
+                            <w:proofErr w:type="spellEnd"/>
+                            <w:r>
+                              <w:rPr>
+                                <w:rFonts w:ascii="Consolas" w:hAnsi="Consolas" w:cs="Consolas"/>
+                                <w:color w:val="000000"/>
+                                <w:sz w:val="19"/>
+                                <w:szCs w:val="19"/>
+                              </w:rPr>
+                              <w:t xml:space="preserve"> = </w:t>
+                            </w:r>
+                            <w:proofErr w:type="spellStart"/>
+                            <w:r>
+                              <w:rPr>
+                                <w:rFonts w:ascii="Consolas" w:hAnsi="Consolas" w:cs="Consolas"/>
+                                <w:color w:val="000000"/>
+                                <w:sz w:val="19"/>
+                                <w:szCs w:val="19"/>
+                              </w:rPr>
+                              <w:t>Math.Round</w:t>
+                            </w:r>
+                            <w:proofErr w:type="spellEnd"/>
+                            <w:r>
+                              <w:rPr>
+                                <w:rFonts w:ascii="Consolas" w:hAnsi="Consolas" w:cs="Consolas"/>
+                                <w:color w:val="000000"/>
+                                <w:sz w:val="19"/>
+                                <w:szCs w:val="19"/>
+                              </w:rPr>
+                              <w:t>(</w:t>
+                            </w:r>
+                            <w:proofErr w:type="spellStart"/>
+                            <w:r>
+                              <w:rPr>
+                                <w:rFonts w:ascii="Consolas" w:hAnsi="Consolas" w:cs="Consolas"/>
+                                <w:color w:val="000000"/>
+                                <w:sz w:val="19"/>
+                                <w:szCs w:val="19"/>
+                              </w:rPr>
+                              <w:t>newPurchaseAmt</w:t>
+                            </w:r>
+                            <w:proofErr w:type="spellEnd"/>
+                            <w:r>
+                              <w:rPr>
+                                <w:rFonts w:ascii="Consolas" w:hAnsi="Consolas" w:cs="Consolas"/>
+                                <w:color w:val="000000"/>
+                                <w:sz w:val="19"/>
+                                <w:szCs w:val="19"/>
+                              </w:rPr>
+                              <w:t xml:space="preserve"> - </w:t>
+                            </w:r>
+                            <w:proofErr w:type="spellStart"/>
+                            <w:r>
+                              <w:rPr>
+                                <w:rFonts w:ascii="Consolas" w:hAnsi="Consolas" w:cs="Consolas"/>
+                                <w:color w:val="000000"/>
+                                <w:sz w:val="19"/>
+                                <w:szCs w:val="19"/>
+                              </w:rPr>
+                              <w:t>discountAmt</w:t>
+                            </w:r>
+                            <w:proofErr w:type="spellEnd"/>
+                            <w:r>
+                              <w:rPr>
+                                <w:rFonts w:ascii="Consolas" w:hAnsi="Consolas" w:cs="Consolas"/>
+                                <w:color w:val="000000"/>
+                                <w:sz w:val="19"/>
+                                <w:szCs w:val="19"/>
+                              </w:rPr>
+                              <w:t>, 2)</w:t>
                             </w:r>
                           </w:p>
                           <w:p>
@@ -8820,7 +13819,27 @@
                                 <w:sz w:val="19"/>
                                 <w:szCs w:val="19"/>
                               </w:rPr>
-                              <w:t xml:space="preserve">            discountAmt = 0</w:t>
+                              <w:t xml:space="preserve">            </w:t>
+                            </w:r>
+                            <w:proofErr w:type="spellStart"/>
+                            <w:r>
+                              <w:rPr>
+                                <w:rFonts w:ascii="Consolas" w:hAnsi="Consolas" w:cs="Consolas"/>
+                                <w:color w:val="000000"/>
+                                <w:sz w:val="19"/>
+                                <w:szCs w:val="19"/>
+                              </w:rPr>
+                              <w:t>discountAmt</w:t>
+                            </w:r>
+                            <w:proofErr w:type="spellEnd"/>
+                            <w:r>
+                              <w:rPr>
+                                <w:rFonts w:ascii="Consolas" w:hAnsi="Consolas" w:cs="Consolas"/>
+                                <w:color w:val="000000"/>
+                                <w:sz w:val="19"/>
+                                <w:szCs w:val="19"/>
+                              </w:rPr>
+                              <w:t xml:space="preserve"> = 0</w:t>
                             </w:r>
                           </w:p>
                           <w:p>
@@ -8907,7 +13926,47 @@
                                 <w:sz w:val="19"/>
                                 <w:szCs w:val="19"/>
                               </w:rPr>
-                              <w:t xml:space="preserve">        DisAmtValLbl.Text = discountAmt &amp; </w:t>
+                              <w:t xml:space="preserve">        </w:t>
+                            </w:r>
+                            <w:proofErr w:type="spellStart"/>
+                            <w:r>
+                              <w:rPr>
+                                <w:rFonts w:ascii="Consolas" w:hAnsi="Consolas" w:cs="Consolas"/>
+                                <w:color w:val="000000"/>
+                                <w:sz w:val="19"/>
+                                <w:szCs w:val="19"/>
+                              </w:rPr>
+                              <w:t>DisAmtValLbl.Text</w:t>
+                            </w:r>
+                            <w:proofErr w:type="spellEnd"/>
+                            <w:r>
+                              <w:rPr>
+                                <w:rFonts w:ascii="Consolas" w:hAnsi="Consolas" w:cs="Consolas"/>
+                                <w:color w:val="000000"/>
+                                <w:sz w:val="19"/>
+                                <w:szCs w:val="19"/>
+                              </w:rPr>
+                              <w:t xml:space="preserve"> = </w:t>
+                            </w:r>
+                            <w:proofErr w:type="spellStart"/>
+                            <w:r>
+                              <w:rPr>
+                                <w:rFonts w:ascii="Consolas" w:hAnsi="Consolas" w:cs="Consolas"/>
+                                <w:color w:val="000000"/>
+                                <w:sz w:val="19"/>
+                                <w:szCs w:val="19"/>
+                              </w:rPr>
+                              <w:t>discountAmt</w:t>
+                            </w:r>
+                            <w:proofErr w:type="spellEnd"/>
+                            <w:r>
+                              <w:rPr>
+                                <w:rFonts w:ascii="Consolas" w:hAnsi="Consolas" w:cs="Consolas"/>
+                                <w:color w:val="000000"/>
+                                <w:sz w:val="19"/>
+                                <w:szCs w:val="19"/>
+                              </w:rPr>
+                              <w:t xml:space="preserve"> &amp; </w:t>
                             </w:r>
                             <w:r>
                               <w:rPr>
@@ -8939,7 +13998,47 @@
                                 <w:sz w:val="19"/>
                                 <w:szCs w:val="19"/>
                               </w:rPr>
-                              <w:t xml:space="preserve">        FinalAmtLblVal.Text = newPurchaseAmt &amp; </w:t>
+                              <w:t xml:space="preserve">        </w:t>
+                            </w:r>
+                            <w:proofErr w:type="spellStart"/>
+                            <w:r>
+                              <w:rPr>
+                                <w:rFonts w:ascii="Consolas" w:hAnsi="Consolas" w:cs="Consolas"/>
+                                <w:color w:val="000000"/>
+                                <w:sz w:val="19"/>
+                                <w:szCs w:val="19"/>
+                              </w:rPr>
+                              <w:t>FinalAmtLblVal.Text</w:t>
+                            </w:r>
+                            <w:proofErr w:type="spellEnd"/>
+                            <w:r>
+                              <w:rPr>
+                                <w:rFonts w:ascii="Consolas" w:hAnsi="Consolas" w:cs="Consolas"/>
+                                <w:color w:val="000000"/>
+                                <w:sz w:val="19"/>
+                                <w:szCs w:val="19"/>
+                              </w:rPr>
+                              <w:t xml:space="preserve"> = </w:t>
+                            </w:r>
+                            <w:proofErr w:type="spellStart"/>
+                            <w:r>
+                              <w:rPr>
+                                <w:rFonts w:ascii="Consolas" w:hAnsi="Consolas" w:cs="Consolas"/>
+                                <w:color w:val="000000"/>
+                                <w:sz w:val="19"/>
+                                <w:szCs w:val="19"/>
+                              </w:rPr>
+                              <w:t>newPurchaseAmt</w:t>
+                            </w:r>
+                            <w:proofErr w:type="spellEnd"/>
+                            <w:r>
+                              <w:rPr>
+                                <w:rFonts w:ascii="Consolas" w:hAnsi="Consolas" w:cs="Consolas"/>
+                                <w:color w:val="000000"/>
+                                <w:sz w:val="19"/>
+                                <w:szCs w:val="19"/>
+                              </w:rPr>
+                              <w:t xml:space="preserve"> &amp; </w:t>
                             </w:r>
                             <w:r>
                               <w:rPr>
@@ -9067,7 +14166,47 @@
                           <w:sz w:val="19"/>
                           <w:szCs w:val="19"/>
                         </w:rPr>
-                        <w:t xml:space="preserve"> CalculateBtn_Click(sender </w:t>
+                        <w:t xml:space="preserve"> </w:t>
+                      </w:r>
+                      <w:proofErr w:type="spellStart"/>
+                      <w:r>
+                        <w:rPr>
+                          <w:rFonts w:ascii="Consolas" w:hAnsi="Consolas" w:cs="Consolas"/>
+                          <w:color w:val="000000"/>
+                          <w:sz w:val="19"/>
+                          <w:szCs w:val="19"/>
+                        </w:rPr>
+                        <w:t>CalculateBtn_</w:t>
+                      </w:r>
+                      <w:proofErr w:type="gramStart"/>
+                      <w:r>
+                        <w:rPr>
+                          <w:rFonts w:ascii="Consolas" w:hAnsi="Consolas" w:cs="Consolas"/>
+                          <w:color w:val="000000"/>
+                          <w:sz w:val="19"/>
+                          <w:szCs w:val="19"/>
+                        </w:rPr>
+                        <w:t>Click</w:t>
+                      </w:r>
+                      <w:proofErr w:type="spellEnd"/>
+                      <w:r>
+                        <w:rPr>
+                          <w:rFonts w:ascii="Consolas" w:hAnsi="Consolas" w:cs="Consolas"/>
+                          <w:color w:val="000000"/>
+                          <w:sz w:val="19"/>
+                          <w:szCs w:val="19"/>
+                        </w:rPr>
+                        <w:t>(</w:t>
+                      </w:r>
+                      <w:proofErr w:type="gramEnd"/>
+                      <w:r>
+                        <w:rPr>
+                          <w:rFonts w:ascii="Consolas" w:hAnsi="Consolas" w:cs="Consolas"/>
+                          <w:color w:val="000000"/>
+                          <w:sz w:val="19"/>
+                          <w:szCs w:val="19"/>
+                        </w:rPr>
+                        <w:t xml:space="preserve">sender </w:t>
                       </w:r>
                       <w:r>
                         <w:rPr>
@@ -9121,7 +14260,27 @@
                           <w:sz w:val="19"/>
                           <w:szCs w:val="19"/>
                         </w:rPr>
-                        <w:t xml:space="preserve"> EventArgs) </w:t>
+                        <w:t xml:space="preserve"> </w:t>
+                      </w:r>
+                      <w:proofErr w:type="spellStart"/>
+                      <w:r>
+                        <w:rPr>
+                          <w:rFonts w:ascii="Consolas" w:hAnsi="Consolas" w:cs="Consolas"/>
+                          <w:color w:val="000000"/>
+                          <w:sz w:val="19"/>
+                          <w:szCs w:val="19"/>
+                        </w:rPr>
+                        <w:t>EventArgs</w:t>
+                      </w:r>
+                      <w:proofErr w:type="spellEnd"/>
+                      <w:r>
+                        <w:rPr>
+                          <w:rFonts w:ascii="Consolas" w:hAnsi="Consolas" w:cs="Consolas"/>
+                          <w:color w:val="000000"/>
+                          <w:sz w:val="19"/>
+                          <w:szCs w:val="19"/>
+                        </w:rPr>
+                        <w:t xml:space="preserve">) </w:t>
                       </w:r>
                       <w:r>
                         <w:rPr>
@@ -9139,8 +14298,19 @@
                           <w:sz w:val="19"/>
                           <w:szCs w:val="19"/>
                         </w:rPr>
-                        <w:t xml:space="preserve"> CalculateBtn.Click</w:t>
-                      </w:r>
+                        <w:t xml:space="preserve"> </w:t>
+                      </w:r>
+                      <w:proofErr w:type="spellStart"/>
+                      <w:r>
+                        <w:rPr>
+                          <w:rFonts w:ascii="Consolas" w:hAnsi="Consolas" w:cs="Consolas"/>
+                          <w:color w:val="000000"/>
+                          <w:sz w:val="19"/>
+                          <w:szCs w:val="19"/>
+                        </w:rPr>
+                        <w:t>CalculateBtn.Click</w:t>
+                      </w:r>
+                      <w:proofErr w:type="spellEnd"/>
                     </w:p>
                     <w:p>
                       <w:pPr>
@@ -9180,7 +14350,27 @@
                           <w:sz w:val="19"/>
                           <w:szCs w:val="19"/>
                         </w:rPr>
-                        <w:t xml:space="preserve"> discountAmt </w:t>
+                        <w:t xml:space="preserve"> </w:t>
+                      </w:r>
+                      <w:proofErr w:type="spellStart"/>
+                      <w:r>
+                        <w:rPr>
+                          <w:rFonts w:ascii="Consolas" w:hAnsi="Consolas" w:cs="Consolas"/>
+                          <w:color w:val="000000"/>
+                          <w:sz w:val="19"/>
+                          <w:szCs w:val="19"/>
+                        </w:rPr>
+                        <w:t>discountAmt</w:t>
+                      </w:r>
+                      <w:proofErr w:type="spellEnd"/>
+                      <w:r>
+                        <w:rPr>
+                          <w:rFonts w:ascii="Consolas" w:hAnsi="Consolas" w:cs="Consolas"/>
+                          <w:color w:val="000000"/>
+                          <w:sz w:val="19"/>
+                          <w:szCs w:val="19"/>
+                        </w:rPr>
+                        <w:t xml:space="preserve"> </w:t>
                       </w:r>
                       <w:r>
                         <w:rPr>
@@ -9294,7 +14484,87 @@
                           <w:sz w:val="19"/>
                           <w:szCs w:val="19"/>
                         </w:rPr>
-                        <w:t xml:space="preserve">            discountAmt = Math.Round(newPurchaseAmt * disPercent, 2)</w:t>
+                        <w:t xml:space="preserve">            </w:t>
+                      </w:r>
+                      <w:proofErr w:type="spellStart"/>
+                      <w:r>
+                        <w:rPr>
+                          <w:rFonts w:ascii="Consolas" w:hAnsi="Consolas" w:cs="Consolas"/>
+                          <w:color w:val="000000"/>
+                          <w:sz w:val="19"/>
+                          <w:szCs w:val="19"/>
+                        </w:rPr>
+                        <w:t>discountAmt</w:t>
+                      </w:r>
+                      <w:proofErr w:type="spellEnd"/>
+                      <w:r>
+                        <w:rPr>
+                          <w:rFonts w:ascii="Consolas" w:hAnsi="Consolas" w:cs="Consolas"/>
+                          <w:color w:val="000000"/>
+                          <w:sz w:val="19"/>
+                          <w:szCs w:val="19"/>
+                        </w:rPr>
+                        <w:t xml:space="preserve"> = </w:t>
+                      </w:r>
+                      <w:proofErr w:type="spellStart"/>
+                      <w:r>
+                        <w:rPr>
+                          <w:rFonts w:ascii="Consolas" w:hAnsi="Consolas" w:cs="Consolas"/>
+                          <w:color w:val="000000"/>
+                          <w:sz w:val="19"/>
+                          <w:szCs w:val="19"/>
+                        </w:rPr>
+                        <w:t>Math.Round</w:t>
+                      </w:r>
+                      <w:proofErr w:type="spellEnd"/>
+                      <w:r>
+                        <w:rPr>
+                          <w:rFonts w:ascii="Consolas" w:hAnsi="Consolas" w:cs="Consolas"/>
+                          <w:color w:val="000000"/>
+                          <w:sz w:val="19"/>
+                          <w:szCs w:val="19"/>
+                        </w:rPr>
+                        <w:t>(</w:t>
+                      </w:r>
+                      <w:proofErr w:type="spellStart"/>
+                      <w:r>
+                        <w:rPr>
+                          <w:rFonts w:ascii="Consolas" w:hAnsi="Consolas" w:cs="Consolas"/>
+                          <w:color w:val="000000"/>
+                          <w:sz w:val="19"/>
+                          <w:szCs w:val="19"/>
+                        </w:rPr>
+                        <w:t>newPurchaseAmt</w:t>
+                      </w:r>
+                      <w:proofErr w:type="spellEnd"/>
+                      <w:r>
+                        <w:rPr>
+                          <w:rFonts w:ascii="Consolas" w:hAnsi="Consolas" w:cs="Consolas"/>
+                          <w:color w:val="000000"/>
+                          <w:sz w:val="19"/>
+                          <w:szCs w:val="19"/>
+                        </w:rPr>
+                        <w:t xml:space="preserve"> * </w:t>
+                      </w:r>
+                      <w:proofErr w:type="spellStart"/>
+                      <w:r>
+                        <w:rPr>
+                          <w:rFonts w:ascii="Consolas" w:hAnsi="Consolas" w:cs="Consolas"/>
+                          <w:color w:val="000000"/>
+                          <w:sz w:val="19"/>
+                          <w:szCs w:val="19"/>
+                        </w:rPr>
+                        <w:t>disPercent</w:t>
+                      </w:r>
+                      <w:proofErr w:type="spellEnd"/>
+                      <w:r>
+                        <w:rPr>
+                          <w:rFonts w:ascii="Consolas" w:hAnsi="Consolas" w:cs="Consolas"/>
+                          <w:color w:val="000000"/>
+                          <w:sz w:val="19"/>
+                          <w:szCs w:val="19"/>
+                        </w:rPr>
+                        <w:t>, 2)</w:t>
                       </w:r>
                     </w:p>
                     <w:p>
@@ -9317,7 +14587,87 @@
                           <w:sz w:val="19"/>
                           <w:szCs w:val="19"/>
                         </w:rPr>
-                        <w:t xml:space="preserve">            newPurchaseAmt = Math.Round(newPurchaseAmt - discountAmt, 2)</w:t>
+                        <w:t xml:space="preserve">            </w:t>
+                      </w:r>
+                      <w:proofErr w:type="spellStart"/>
+                      <w:r>
+                        <w:rPr>
+                          <w:rFonts w:ascii="Consolas" w:hAnsi="Consolas" w:cs="Consolas"/>
+                          <w:color w:val="000000"/>
+                          <w:sz w:val="19"/>
+                          <w:szCs w:val="19"/>
+                        </w:rPr>
+                        <w:t>newPurchaseAmt</w:t>
+                      </w:r>
+                      <w:proofErr w:type="spellEnd"/>
+                      <w:r>
+                        <w:rPr>
+                          <w:rFonts w:ascii="Consolas" w:hAnsi="Consolas" w:cs="Consolas"/>
+                          <w:color w:val="000000"/>
+                          <w:sz w:val="19"/>
+                          <w:szCs w:val="19"/>
+                        </w:rPr>
+                        <w:t xml:space="preserve"> = </w:t>
+                      </w:r>
+                      <w:proofErr w:type="spellStart"/>
+                      <w:r>
+                        <w:rPr>
+                          <w:rFonts w:ascii="Consolas" w:hAnsi="Consolas" w:cs="Consolas"/>
+                          <w:color w:val="000000"/>
+                          <w:sz w:val="19"/>
+                          <w:szCs w:val="19"/>
+                        </w:rPr>
+                        <w:t>Math.Round</w:t>
+                      </w:r>
+                      <w:proofErr w:type="spellEnd"/>
+                      <w:r>
+                        <w:rPr>
+                          <w:rFonts w:ascii="Consolas" w:hAnsi="Consolas" w:cs="Consolas"/>
+                          <w:color w:val="000000"/>
+                          <w:sz w:val="19"/>
+                          <w:szCs w:val="19"/>
+                        </w:rPr>
+                        <w:t>(</w:t>
+                      </w:r>
+                      <w:proofErr w:type="spellStart"/>
+                      <w:r>
+                        <w:rPr>
+                          <w:rFonts w:ascii="Consolas" w:hAnsi="Consolas" w:cs="Consolas"/>
+                          <w:color w:val="000000"/>
+                          <w:sz w:val="19"/>
+                          <w:szCs w:val="19"/>
+                        </w:rPr>
+                        <w:t>newPurchaseAmt</w:t>
+                      </w:r>
+                      <w:proofErr w:type="spellEnd"/>
+                      <w:r>
+                        <w:rPr>
+                          <w:rFonts w:ascii="Consolas" w:hAnsi="Consolas" w:cs="Consolas"/>
+                          <w:color w:val="000000"/>
+                          <w:sz w:val="19"/>
+                          <w:szCs w:val="19"/>
+                        </w:rPr>
+                        <w:t xml:space="preserve"> - </w:t>
+                      </w:r>
+                      <w:proofErr w:type="spellStart"/>
+                      <w:r>
+                        <w:rPr>
+                          <w:rFonts w:ascii="Consolas" w:hAnsi="Consolas" w:cs="Consolas"/>
+                          <w:color w:val="000000"/>
+                          <w:sz w:val="19"/>
+                          <w:szCs w:val="19"/>
+                        </w:rPr>
+                        <w:t>discountAmt</w:t>
+                      </w:r>
+                      <w:proofErr w:type="spellEnd"/>
+                      <w:r>
+                        <w:rPr>
+                          <w:rFonts w:ascii="Consolas" w:hAnsi="Consolas" w:cs="Consolas"/>
+                          <w:color w:val="000000"/>
+                          <w:sz w:val="19"/>
+                          <w:szCs w:val="19"/>
+                        </w:rPr>
+                        <w:t>, 2)</w:t>
                       </w:r>
                     </w:p>
                     <w:p>
@@ -9372,7 +14722,27 @@
                           <w:sz w:val="19"/>
                           <w:szCs w:val="19"/>
                         </w:rPr>
-                        <w:t xml:space="preserve">            discountAmt = 0</w:t>
+                        <w:t xml:space="preserve">            </w:t>
+                      </w:r>
+                      <w:proofErr w:type="spellStart"/>
+                      <w:r>
+                        <w:rPr>
+                          <w:rFonts w:ascii="Consolas" w:hAnsi="Consolas" w:cs="Consolas"/>
+                          <w:color w:val="000000"/>
+                          <w:sz w:val="19"/>
+                          <w:szCs w:val="19"/>
+                        </w:rPr>
+                        <w:t>discountAmt</w:t>
+                      </w:r>
+                      <w:proofErr w:type="spellEnd"/>
+                      <w:r>
+                        <w:rPr>
+                          <w:rFonts w:ascii="Consolas" w:hAnsi="Consolas" w:cs="Consolas"/>
+                          <w:color w:val="000000"/>
+                          <w:sz w:val="19"/>
+                          <w:szCs w:val="19"/>
+                        </w:rPr>
+                        <w:t xml:space="preserve"> = 0</w:t>
                       </w:r>
                     </w:p>
                     <w:p>
@@ -9459,7 +14829,47 @@
                           <w:sz w:val="19"/>
                           <w:szCs w:val="19"/>
                         </w:rPr>
-                        <w:t xml:space="preserve">        DisAmtValLbl.Text = discountAmt &amp; </w:t>
+                        <w:t xml:space="preserve">        </w:t>
+                      </w:r>
+                      <w:proofErr w:type="spellStart"/>
+                      <w:r>
+                        <w:rPr>
+                          <w:rFonts w:ascii="Consolas" w:hAnsi="Consolas" w:cs="Consolas"/>
+                          <w:color w:val="000000"/>
+                          <w:sz w:val="19"/>
+                          <w:szCs w:val="19"/>
+                        </w:rPr>
+                        <w:t>DisAmtValLbl.Text</w:t>
+                      </w:r>
+                      <w:proofErr w:type="spellEnd"/>
+                      <w:r>
+                        <w:rPr>
+                          <w:rFonts w:ascii="Consolas" w:hAnsi="Consolas" w:cs="Consolas"/>
+                          <w:color w:val="000000"/>
+                          <w:sz w:val="19"/>
+                          <w:szCs w:val="19"/>
+                        </w:rPr>
+                        <w:t xml:space="preserve"> = </w:t>
+                      </w:r>
+                      <w:proofErr w:type="spellStart"/>
+                      <w:r>
+                        <w:rPr>
+                          <w:rFonts w:ascii="Consolas" w:hAnsi="Consolas" w:cs="Consolas"/>
+                          <w:color w:val="000000"/>
+                          <w:sz w:val="19"/>
+                          <w:szCs w:val="19"/>
+                        </w:rPr>
+                        <w:t>discountAmt</w:t>
+                      </w:r>
+                      <w:proofErr w:type="spellEnd"/>
+                      <w:r>
+                        <w:rPr>
+                          <w:rFonts w:ascii="Consolas" w:hAnsi="Consolas" w:cs="Consolas"/>
+                          <w:color w:val="000000"/>
+                          <w:sz w:val="19"/>
+                          <w:szCs w:val="19"/>
+                        </w:rPr>
+                        <w:t xml:space="preserve"> &amp; </w:t>
                       </w:r>
                       <w:r>
                         <w:rPr>
@@ -9491,7 +14901,47 @@
                           <w:sz w:val="19"/>
                           <w:szCs w:val="19"/>
                         </w:rPr>
-                        <w:t xml:space="preserve">        FinalAmtLblVal.Text = newPurchaseAmt &amp; </w:t>
+                        <w:t xml:space="preserve">        </w:t>
+                      </w:r>
+                      <w:proofErr w:type="spellStart"/>
+                      <w:r>
+                        <w:rPr>
+                          <w:rFonts w:ascii="Consolas" w:hAnsi="Consolas" w:cs="Consolas"/>
+                          <w:color w:val="000000"/>
+                          <w:sz w:val="19"/>
+                          <w:szCs w:val="19"/>
+                        </w:rPr>
+                        <w:t>FinalAmtLblVal.Text</w:t>
+                      </w:r>
+                      <w:proofErr w:type="spellEnd"/>
+                      <w:r>
+                        <w:rPr>
+                          <w:rFonts w:ascii="Consolas" w:hAnsi="Consolas" w:cs="Consolas"/>
+                          <w:color w:val="000000"/>
+                          <w:sz w:val="19"/>
+                          <w:szCs w:val="19"/>
+                        </w:rPr>
+                        <w:t xml:space="preserve"> = </w:t>
+                      </w:r>
+                      <w:proofErr w:type="spellStart"/>
+                      <w:r>
+                        <w:rPr>
+                          <w:rFonts w:ascii="Consolas" w:hAnsi="Consolas" w:cs="Consolas"/>
+                          <w:color w:val="000000"/>
+                          <w:sz w:val="19"/>
+                          <w:szCs w:val="19"/>
+                        </w:rPr>
+                        <w:t>newPurchaseAmt</w:t>
+                      </w:r>
+                      <w:proofErr w:type="spellEnd"/>
+                      <w:r>
+                        <w:rPr>
+                          <w:rFonts w:ascii="Consolas" w:hAnsi="Consolas" w:cs="Consolas"/>
+                          <w:color w:val="000000"/>
+                          <w:sz w:val="19"/>
+                          <w:szCs w:val="19"/>
+                        </w:rPr>
+                        <w:t xml:space="preserve"> &amp; </w:t>
                       </w:r>
                       <w:r>
                         <w:rPr>
@@ -9552,6 +15002,7 @@
       <w:r>
         <w:t>Button Click Handler</w:t>
       </w:r>
+      <w:bookmarkEnd w:id="11"/>
     </w:p>
     <w:p>
       <w:r>
@@ -9562,10 +15013,12 @@
       <w:pPr>
         <w:pStyle w:val="Heading1"/>
       </w:pPr>
+      <w:bookmarkStart w:id="12" w:name="_Toc71367717"/>
       <w:r>
         <w:lastRenderedPageBreak/>
         <w:t>Exercise 4</w:t>
       </w:r>
+      <w:bookmarkEnd w:id="12"/>
     </w:p>
     <w:p>
       <w:r>
